--- a/03. Programming Fundamentals Mid Exam Retake/01. World Tour_Условие.docx
+++ b/03. Programming Fundamentals Mid Exam Retake/01. World Tour_Условие.docx
@@ -1,15 +1,16 @@
 
 <file path=word/document.xml><?xml version="1.0" encoding="utf-8"?>
-<w:document xmlns:wpc="http://schemas.microsoft.com/office/word/2010/wordprocessingCanvas" xmlns:cx="http://schemas.microsoft.com/office/drawing/2014/chartex" xmlns:cx1="http://schemas.microsoft.com/office/drawing/2015/9/8/chartex" xmlns:cx2="http://schemas.microsoft.com/office/drawing/2015/10/21/chartex" xmlns:cx3="http://schemas.microsoft.com/office/drawing/2016/5/9/chartex" xmlns:cx4="http://schemas.microsoft.com/office/drawing/2016/5/10/chartex" xmlns:cx5="http://schemas.microsoft.com/office/drawing/2016/5/11/chartex" xmlns:cx6="http://schemas.microsoft.com/office/drawing/2016/5/12/chartex" xmlns:cx7="http://schemas.microsoft.com/office/drawing/2016/5/13/chartex" xmlns:cx8="http://schemas.microsoft.com/office/drawing/2016/5/14/chartex" xmlns:mc="http://schemas.openxmlformats.org/markup-compatibility/2006" xmlns:aink="http://schemas.microsoft.com/office/drawing/2016/ink" xmlns:am3d="http://schemas.microsoft.com/office/drawing/2017/model3d" xmlns:o="urn:schemas-microsoft-com:office:office" xmlns:oel="http://schemas.microsoft.com/office/2019/extlst" xmlns:r="http://schemas.openxmlformats.org/officeDocument/2006/relationships" xmlns:m="http://schemas.openxmlformats.org/officeDocument/2006/math" xmlns:v="urn:schemas-microsoft-com:vml" xmlns:wp14="http://schemas.microsoft.com/office/word/2010/wordprocessingDrawing" xmlns:wp="http://schemas.openxmlformats.org/drawingml/2006/wordprocessingDrawing" xmlns:w10="urn:schemas-microsoft-com:office:word" xmlns:w="http://schemas.openxmlformats.org/wordprocessingml/2006/main" xmlns:w14="http://schemas.microsoft.com/office/word/2010/wordml" xmlns:w15="http://schemas.microsoft.com/office/word/2012/wordml" xmlns:w16cex="http://schemas.microsoft.com/office/word/2018/wordml/cex" xmlns:w16cid="http://schemas.microsoft.com/office/word/2016/wordml/cid" xmlns:w16="http://schemas.microsoft.com/office/word/2018/wordml" xmlns:w16sdtdh="http://schemas.microsoft.com/office/word/2020/wordml/sdtdatahash" xmlns:w16se="http://schemas.microsoft.com/office/word/2015/wordml/symex" xmlns:wpg="http://schemas.microsoft.com/office/word/2010/wordprocessingGroup" xmlns:wpi="http://schemas.microsoft.com/office/word/2010/wordprocessingInk" xmlns:wne="http://schemas.microsoft.com/office/word/2006/wordml" xmlns:wps="http://schemas.microsoft.com/office/word/2010/wordprocessingShape" mc:Ignorable="w14 w15 w16se w16cid w16 w16cex w16sdtdh wp14">
+<w:document xmlns:o="urn:schemas-microsoft-com:office:office" xmlns:r="http://schemas.openxmlformats.org/officeDocument/2006/relationships" xmlns:v="urn:schemas-microsoft-com:vml" xmlns:w="http://schemas.openxmlformats.org/wordprocessingml/2006/main" xmlns:w10="urn:schemas-microsoft-com:office:word" xmlns:wp="http://schemas.openxmlformats.org/drawingml/2006/wordprocessingDrawing" xmlns:wps="http://schemas.microsoft.com/office/word/2010/wordprocessingShape" xmlns:wpg="http://schemas.microsoft.com/office/word/2010/wordprocessingGroup" xmlns:mc="http://schemas.openxmlformats.org/markup-compatibility/2006" xmlns:wp14="http://schemas.microsoft.com/office/word/2010/wordprocessingDrawing" xmlns:w14="http://schemas.microsoft.com/office/word/2010/wordml" mc:Ignorable="w14 wp14">
   <w:body>
     <w:p>
       <w:pPr>
-        <w:pStyle w:val="2"/>
+        <w:pStyle w:val="Heading2"/>
         <w:numPr>
           <w:ilvl w:val="0"/>
           <w:numId w:val="0"/>
         </w:numPr>
-        <w:ind w:left="360"/>
+        <w:spacing w:before="200" w:after="40"/>
+        <w:ind w:left="360" w:hanging="0"/>
         <w:jc w:val="center"/>
         <w:rPr>
           <w:sz w:val="40"/>
@@ -23,116 +24,36 @@
           <w:szCs w:val="40"/>
           <w:lang w:val="en-GB"/>
         </w:rPr>
-        <w:t xml:space="preserve">Problem </w:t>
-      </w:r>
-      <w:r>
-        <w:rPr>
-          <w:sz w:val="40"/>
-          <w:szCs w:val="40"/>
-          <w:lang w:val="en-GB"/>
-        </w:rPr>
-        <w:t>1</w:t>
-      </w:r>
-      <w:r>
-        <w:rPr>
-          <w:sz w:val="40"/>
-          <w:szCs w:val="40"/>
-          <w:lang w:val="en-GB"/>
-        </w:rPr>
-        <w:t xml:space="preserve"> -</w:t>
-      </w:r>
-      <w:r>
-        <w:rPr>
-          <w:sz w:val="40"/>
-          <w:szCs w:val="40"/>
-          <w:lang w:val="en-GB"/>
-        </w:rPr>
-        <w:t xml:space="preserve"> </w:t>
-      </w:r>
-      <w:r>
-        <w:rPr>
-          <w:sz w:val="40"/>
-          <w:szCs w:val="40"/>
-          <w:lang w:val="en-GB"/>
-        </w:rPr>
-        <w:t>World Tour</w:t>
+        <w:t>Problem 1 - World Tour</w:t>
       </w:r>
     </w:p>
     <w:p>
       <w:pPr>
-        <w:spacing w:before="0" w:after="0" w:line="240" w:lineRule="auto"/>
-        <w:ind w:left="360"/>
+        <w:pStyle w:val="Normal"/>
+        <w:spacing w:lineRule="auto" w:line="240" w:before="0" w:after="0"/>
+        <w:ind w:left="360" w:hanging="0"/>
         <w:jc w:val="center"/>
         <w:rPr>
           <w:lang w:val="bg-BG"/>
         </w:rPr>
       </w:pPr>
-      <w:proofErr w:type="spellStart"/>
       <w:r>
         <w:rPr>
           <w:lang w:val="bg-BG"/>
         </w:rPr>
-        <w:t>Problem</w:t>
-      </w:r>
-      <w:proofErr w:type="spellEnd"/>
+        <w:t xml:space="preserve">Problem for </w:t>
+      </w:r>
+      <w:r>
+        <w:rPr/>
+        <w:t>exam preparation</w:t>
+      </w:r>
       <w:r>
         <w:rPr>
           <w:lang w:val="bg-BG"/>
         </w:rPr>
-        <w:t xml:space="preserve"> </w:t>
-      </w:r>
-      <w:proofErr w:type="spellStart"/>
-      <w:r>
-        <w:rPr>
-          <w:lang w:val="bg-BG"/>
-        </w:rPr>
-        <w:t>for</w:t>
-      </w:r>
-      <w:proofErr w:type="spellEnd"/>
-      <w:r>
-        <w:rPr>
-          <w:lang w:val="bg-BG"/>
-        </w:rPr>
-        <w:t xml:space="preserve"> </w:t>
-      </w:r>
-      <w:r>
-        <w:t>exam preparation</w:t>
-      </w:r>
-      <w:r>
-        <w:rPr>
-          <w:lang w:val="bg-BG"/>
-        </w:rPr>
-        <w:t xml:space="preserve"> </w:t>
-      </w:r>
-      <w:proofErr w:type="spellStart"/>
-      <w:r>
-        <w:rPr>
-          <w:lang w:val="bg-BG"/>
-        </w:rPr>
-        <w:t>for</w:t>
-      </w:r>
-      <w:proofErr w:type="spellEnd"/>
-      <w:r>
-        <w:rPr>
-          <w:lang w:val="bg-BG"/>
-        </w:rPr>
-        <w:t xml:space="preserve"> </w:t>
-      </w:r>
-      <w:proofErr w:type="spellStart"/>
-      <w:r>
-        <w:rPr>
-          <w:lang w:val="bg-BG"/>
-        </w:rPr>
-        <w:t>the</w:t>
-      </w:r>
-      <w:proofErr w:type="spellEnd"/>
-      <w:r>
-        <w:rPr>
-          <w:lang w:val="bg-BG"/>
-        </w:rPr>
-        <w:t xml:space="preserve"> </w:t>
-      </w:r>
-      <w:hyperlink r:id="rId8" w:history="1">
+        <w:t xml:space="preserve"> for the </w:t>
+      </w:r>
+      <w:hyperlink r:id="rId2">
         <w:bookmarkStart w:id="0" w:name="_GoBack1"/>
         <w:r>
           <w:rPr>
@@ -145,23 +66,7 @@
             <w:rStyle w:val="InternetLink"/>
             <w:lang w:val="bg-BG"/>
           </w:rPr>
-          <w:t xml:space="preserve">Fundamentals </w:t>
-        </w:r>
-        <w:proofErr w:type="spellStart"/>
-        <w:r>
-          <w:rPr>
-            <w:rStyle w:val="InternetLink"/>
-            <w:lang w:val="bg-BG"/>
-          </w:rPr>
-          <w:t>Course</w:t>
-        </w:r>
-        <w:proofErr w:type="spellEnd"/>
-        <w:r>
-          <w:rPr>
-            <w:rStyle w:val="InternetLink"/>
-            <w:lang w:val="bg-BG"/>
-          </w:rPr>
-          <w:t xml:space="preserve"> @SoftUni</w:t>
+          <w:t>Fundamentals Course @SoftUni</w:t>
         </w:r>
       </w:hyperlink>
       <w:r>
@@ -174,144 +79,48 @@
     </w:p>
     <w:p>
       <w:pPr>
-        <w:spacing w:before="0" w:after="0" w:line="240" w:lineRule="auto"/>
+        <w:pStyle w:val="Normal"/>
+        <w:spacing w:lineRule="auto" w:line="240" w:before="0" w:after="0"/>
         <w:jc w:val="center"/>
-      </w:pPr>
-      <w:proofErr w:type="spellStart"/>
+        <w:rPr/>
+      </w:pPr>
       <w:r>
         <w:rPr>
           <w:lang w:val="bg-BG"/>
         </w:rPr>
-        <w:t>Submit</w:t>
-      </w:r>
-      <w:proofErr w:type="spellEnd"/>
-      <w:r>
-        <w:rPr>
+        <w:t xml:space="preserve">Submit your solutions in the SoftUni judge system at </w:t>
+      </w:r>
+      <w:r>
+        <w:fldChar w:fldCharType="begin"/>
+      </w:r>
+      <w:r>
+        <w:rPr>
+          <w:rStyle w:val="InternetLink"/>
           <w:lang w:val="bg-BG"/>
         </w:rPr>
-        <w:t xml:space="preserve"> </w:t>
-      </w:r>
-      <w:proofErr w:type="spellStart"/>
-      <w:r>
-        <w:rPr>
+        <w:instrText> HYPERLINK "https://judge.softuni.org/Contests/Practice/Index/2518" \l "0"</w:instrText>
+      </w:r>
+      <w:r>
+        <w:rPr>
+          <w:rStyle w:val="InternetLink"/>
           <w:lang w:val="bg-BG"/>
         </w:rPr>
-        <w:t>your</w:t>
-      </w:r>
-      <w:proofErr w:type="spellEnd"/>
-      <w:r>
-        <w:rPr>
+        <w:fldChar w:fldCharType="separate"/>
+      </w:r>
+      <w:r>
+        <w:rPr>
+          <w:rStyle w:val="InternetLink"/>
           <w:lang w:val="bg-BG"/>
         </w:rPr>
-        <w:t xml:space="preserve"> </w:t>
-      </w:r>
-      <w:proofErr w:type="spellStart"/>
-      <w:r>
-        <w:rPr>
+        <w:t>https://judge.softuni.org/Contests/Practice/Index/2518#0</w:t>
+      </w:r>
+      <w:r>
+        <w:rPr>
+          <w:rStyle w:val="InternetLink"/>
           <w:lang w:val="bg-BG"/>
         </w:rPr>
-        <w:t>solutions</w:t>
-      </w:r>
-      <w:proofErr w:type="spellEnd"/>
-      <w:r>
-        <w:rPr>
-          <w:lang w:val="bg-BG"/>
-        </w:rPr>
-        <w:t xml:space="preserve"> </w:t>
-      </w:r>
-      <w:proofErr w:type="spellStart"/>
-      <w:r>
-        <w:rPr>
-          <w:lang w:val="bg-BG"/>
-        </w:rPr>
-        <w:t>in</w:t>
-      </w:r>
-      <w:proofErr w:type="spellEnd"/>
-      <w:r>
-        <w:rPr>
-          <w:lang w:val="bg-BG"/>
-        </w:rPr>
-        <w:t xml:space="preserve"> </w:t>
-      </w:r>
-      <w:proofErr w:type="spellStart"/>
-      <w:r>
-        <w:rPr>
-          <w:lang w:val="bg-BG"/>
-        </w:rPr>
-        <w:t>the</w:t>
-      </w:r>
-      <w:proofErr w:type="spellEnd"/>
-      <w:r>
-        <w:rPr>
-          <w:lang w:val="bg-BG"/>
-        </w:rPr>
-        <w:t xml:space="preserve"> </w:t>
-      </w:r>
-      <w:proofErr w:type="spellStart"/>
-      <w:r>
-        <w:rPr>
-          <w:lang w:val="bg-BG"/>
-        </w:rPr>
-        <w:t>SoftUni</w:t>
-      </w:r>
-      <w:proofErr w:type="spellEnd"/>
-      <w:r>
-        <w:rPr>
-          <w:lang w:val="bg-BG"/>
-        </w:rPr>
-        <w:t xml:space="preserve"> </w:t>
-      </w:r>
-      <w:proofErr w:type="spellStart"/>
-      <w:r>
-        <w:rPr>
-          <w:lang w:val="bg-BG"/>
-        </w:rPr>
-        <w:t>judge</w:t>
-      </w:r>
-      <w:proofErr w:type="spellEnd"/>
-      <w:r>
-        <w:rPr>
-          <w:lang w:val="bg-BG"/>
-        </w:rPr>
-        <w:t xml:space="preserve"> </w:t>
-      </w:r>
-      <w:proofErr w:type="spellStart"/>
-      <w:r>
-        <w:rPr>
-          <w:lang w:val="bg-BG"/>
-        </w:rPr>
-        <w:t>system</w:t>
-      </w:r>
-      <w:proofErr w:type="spellEnd"/>
-      <w:r>
-        <w:rPr>
-          <w:lang w:val="bg-BG"/>
-        </w:rPr>
-        <w:t xml:space="preserve"> </w:t>
-      </w:r>
-      <w:proofErr w:type="spellStart"/>
-      <w:r>
-        <w:rPr>
-          <w:lang w:val="bg-BG"/>
-        </w:rPr>
-        <w:t>at</w:t>
-      </w:r>
-      <w:proofErr w:type="spellEnd"/>
-      <w:r>
-        <w:rPr>
-          <w:lang w:val="bg-BG"/>
-        </w:rPr>
-        <w:t xml:space="preserve"> </w:t>
-      </w:r>
-      <w:hyperlink r:id="rId9" w:anchor="0" w:history="1">
-        <w:r>
-          <w:rPr>
-            <w:rStyle w:val="InternetLink"/>
-            <w:lang w:val="bg-BG"/>
-          </w:rPr>
-          <w:t>https://judge.softuni.org/Contests/Practice/Index/2518#0</w:t>
-        </w:r>
-      </w:hyperlink>
+        <w:fldChar w:fldCharType="end"/>
+      </w:r>
       <w:r>
         <w:rPr>
           <w:lang w:val="bg-BG"/>
@@ -321,15 +130,23 @@
     </w:p>
     <w:p>
       <w:pPr>
+        <w:pStyle w:val="Normal"/>
         <w:rPr>
           <w:lang w:val="en-GB"/>
         </w:rPr>
       </w:pPr>
+      <w:r>
+        <w:rPr>
+          <w:lang w:val="en-GB"/>
+        </w:rPr>
+      </w:r>
     </w:p>
     <w:p>
       <w:pPr>
+        <w:pStyle w:val="Normal"/>
         <w:jc w:val="center"/>
         <w:rPr>
+          <w:i/>
           <w:i/>
         </w:rPr>
       </w:pPr>
@@ -338,55 +155,22 @@
           <w:i/>
           <w:lang w:val="en-GB"/>
         </w:rPr>
-        <w:t xml:space="preserve">You are a world </w:t>
-      </w:r>
-      <w:proofErr w:type="spellStart"/>
+        <w:t xml:space="preserve">You are a world traveler, and </w:t>
+      </w:r>
       <w:r>
         <w:rPr>
           <w:i/>
-          <w:lang w:val="en-GB"/>
-        </w:rPr>
-        <w:t>traveler</w:t>
-      </w:r>
-      <w:proofErr w:type="spellEnd"/>
-      <w:r>
-        <w:rPr>
-          <w:i/>
-          <w:lang w:val="en-GB"/>
-        </w:rPr>
-        <w:t>,</w:t>
-      </w:r>
-      <w:r>
-        <w:rPr>
-          <w:i/>
-          <w:lang w:val="en-GB"/>
-        </w:rPr>
-        <w:t xml:space="preserve"> and </w:t>
-      </w:r>
-      <w:r>
-        <w:rPr>
-          <w:i/>
-        </w:rPr>
-        <w:t xml:space="preserve">your next goal is to make a world tour. </w:t>
-      </w:r>
-      <w:r>
-        <w:rPr>
-          <w:i/>
-        </w:rPr>
-        <w:t>T</w:t>
-      </w:r>
-      <w:r>
-        <w:rPr>
-          <w:i/>
-        </w:rPr>
-        <w:t>o do that, you have to plan out everything first. To start with, you would like to plan out all of your stops where you will have a break.</w:t>
+        </w:rPr>
+        <w:t>your next goal is to make a world tour. To do that, you have to plan out everything first. To start with, you would like to plan out all of your stops where you will have a break.</w:t>
       </w:r>
     </w:p>
     <w:p>
       <w:pPr>
         <w:pStyle w:val="Index"/>
-      </w:pPr>
-      <w:r>
+        <w:rPr/>
+      </w:pPr>
+      <w:r>
+        <w:rPr/>
         <w:t xml:space="preserve">On the </w:t>
       </w:r>
       <w:r>
@@ -394,26 +178,21 @@
           <w:b/>
           <w:bCs/>
         </w:rPr>
-        <w:t>first line</w:t>
+        <w:t>first line,</w:t>
+      </w:r>
+      <w:r>
+        <w:rPr/>
+        <w:t xml:space="preserve"> you will be given a string containing all of your </w:t>
       </w:r>
       <w:r>
         <w:rPr>
           <w:b/>
           <w:bCs/>
         </w:rPr>
-        <w:t>,</w:t>
-      </w:r>
-      <w:r>
-        <w:t xml:space="preserve"> you will be given a string containing all of your </w:t>
-      </w:r>
-      <w:r>
-        <w:rPr>
-          <w:b/>
-          <w:bCs/>
-        </w:rPr>
         <w:t>stops</w:t>
       </w:r>
       <w:r>
+        <w:rPr/>
         <w:t xml:space="preserve">. Until you receive the command </w:t>
       </w:r>
       <w:r>
@@ -425,6 +204,7 @@
         <w:t>"Travel"</w:t>
       </w:r>
       <w:r>
+        <w:rPr/>
         <w:t xml:space="preserve">, you will be given some commands to </w:t>
       </w:r>
       <w:r>
@@ -435,6 +215,7 @@
         <w:t>manipulate</w:t>
       </w:r>
       <w:r>
+        <w:rPr/>
         <w:t xml:space="preserve"> that initial string. The </w:t>
       </w:r>
       <w:r>
@@ -445,17 +226,19 @@
         <w:t>commands can be</w:t>
       </w:r>
       <w:r>
+        <w:rPr/>
         <w:t>:</w:t>
       </w:r>
     </w:p>
     <w:p>
       <w:pPr>
-        <w:pStyle w:val="ac"/>
+        <w:pStyle w:val="ListParagraph"/>
         <w:numPr>
           <w:ilvl w:val="0"/>
-          <w:numId w:val="9"/>
+          <w:numId w:val="4"/>
         </w:numPr>
         <w:rPr>
+          <w:b/>
           <w:b/>
           <w:bCs/>
         </w:rPr>
@@ -466,397 +249,286 @@
           <w:b/>
           <w:bCs/>
         </w:rPr>
-        <w:t>"</w:t>
-      </w:r>
+        <w:t>"Add Stop:{index}:{string}"</w:t>
+      </w:r>
+      <w:r>
+        <w:rPr/>
+        <w:t>:</w:t>
+      </w:r>
+    </w:p>
+    <w:p>
+      <w:pPr>
+        <w:pStyle w:val="ListParagraph"/>
+        <w:numPr>
+          <w:ilvl w:val="1"/>
+          <w:numId w:val="4"/>
+        </w:numPr>
+        <w:rPr>
+          <w:b/>
+          <w:b/>
+          <w:bCs/>
+        </w:rPr>
+      </w:pPr>
+      <w:r>
+        <w:rPr>
+          <w:b/>
+          <w:bCs/>
+        </w:rPr>
+        <w:t>Insert</w:t>
+      </w:r>
+      <w:r>
+        <w:rPr/>
+        <w:t xml:space="preserve"> the given </w:t>
+      </w:r>
+      <w:r>
+        <w:rPr>
+          <w:b/>
+          <w:bCs/>
+        </w:rPr>
+        <w:t xml:space="preserve">string </w:t>
+      </w:r>
+      <w:r>
+        <w:rPr/>
+        <w:t xml:space="preserve">at that </w:t>
+      </w:r>
+      <w:r>
+        <w:rPr>
+          <w:b/>
+          <w:bCs/>
+        </w:rPr>
+        <w:t>index</w:t>
+      </w:r>
+      <w:r>
+        <w:rPr/>
+        <w:t xml:space="preserve"> only if the index </w:t>
+      </w:r>
+      <w:r>
+        <w:rPr>
+          <w:b/>
+          <w:bCs/>
+        </w:rPr>
+        <w:t>is valid</w:t>
+      </w:r>
+    </w:p>
+    <w:p>
+      <w:pPr>
+        <w:pStyle w:val="ListParagraph"/>
+        <w:numPr>
+          <w:ilvl w:val="0"/>
+          <w:numId w:val="4"/>
+        </w:numPr>
+        <w:rPr>
+          <w:b/>
+          <w:b/>
+          <w:bCs/>
+        </w:rPr>
+      </w:pPr>
       <w:r>
         <w:rPr>
           <w:rFonts w:ascii="Consolas" w:hAnsi="Consolas"/>
           <w:b/>
           <w:bCs/>
         </w:rPr>
-        <w:t xml:space="preserve">Add </w:t>
-      </w:r>
-      <w:proofErr w:type="gramStart"/>
+        <w:t>"Remove Stop:{start_index}:{end_index}"</w:t>
+      </w:r>
+      <w:r>
+        <w:rPr/>
+        <w:t>:</w:t>
+      </w:r>
+    </w:p>
+    <w:p>
+      <w:pPr>
+        <w:pStyle w:val="ListParagraph"/>
+        <w:numPr>
+          <w:ilvl w:val="1"/>
+          <w:numId w:val="4"/>
+        </w:numPr>
+        <w:rPr>
+          <w:b/>
+          <w:b/>
+          <w:bCs/>
+        </w:rPr>
+      </w:pPr>
+      <w:r>
+        <w:rPr>
+          <w:b/>
+          <w:bCs/>
+        </w:rPr>
+        <w:t>Remove</w:t>
+      </w:r>
+      <w:r>
+        <w:rPr/>
+        <w:t xml:space="preserve"> the elements of the string from the </w:t>
+      </w:r>
+      <w:r>
+        <w:rPr>
+          <w:b/>
+          <w:bCs/>
+        </w:rPr>
+        <w:t>starting index</w:t>
+      </w:r>
+      <w:r>
+        <w:rPr/>
+        <w:t xml:space="preserve"> to the </w:t>
+      </w:r>
+      <w:r>
+        <w:rPr>
+          <w:b/>
+          <w:bCs/>
+        </w:rPr>
+        <w:t>end index</w:t>
+      </w:r>
+      <w:r>
+        <w:rPr/>
+        <w:t xml:space="preserve"> (</w:t>
+      </w:r>
+      <w:r>
+        <w:rPr>
+          <w:b/>
+          <w:bCs/>
+        </w:rPr>
+        <w:t>inclusive</w:t>
+      </w:r>
+      <w:r>
+        <w:rPr/>
+        <w:t xml:space="preserve">) if </w:t>
+      </w:r>
+      <w:r>
+        <w:rPr>
+          <w:b/>
+          <w:bCs/>
+        </w:rPr>
+        <w:t>both</w:t>
+      </w:r>
+      <w:r>
+        <w:rPr/>
+        <w:t xml:space="preserve"> indices are </w:t>
+      </w:r>
+      <w:r>
+        <w:rPr>
+          <w:b/>
+          <w:bCs/>
+        </w:rPr>
+        <w:t>valid</w:t>
+      </w:r>
+    </w:p>
+    <w:p>
+      <w:pPr>
+        <w:pStyle w:val="ListParagraph"/>
+        <w:numPr>
+          <w:ilvl w:val="0"/>
+          <w:numId w:val="4"/>
+        </w:numPr>
+        <w:rPr>
+          <w:highlight w:val="none"/>
+          <w:shd w:fill="FFFF00" w:val="clear"/>
+        </w:rPr>
+      </w:pPr>
       <w:r>
         <w:rPr>
           <w:rFonts w:ascii="Consolas" w:hAnsi="Consolas"/>
           <w:b/>
           <w:bCs/>
-        </w:rPr>
-        <w:t>Stop:{</w:t>
-      </w:r>
-      <w:proofErr w:type="gramEnd"/>
-      <w:r>
-        <w:rPr>
-          <w:rFonts w:ascii="Consolas" w:hAnsi="Consolas"/>
+          <w:shd w:fill="FFFF00" w:val="clear"/>
+        </w:rPr>
+        <w:t>"Switch:{old_string}:{new_string}"</w:t>
+      </w:r>
+      <w:r>
+        <w:rPr>
+          <w:shd w:fill="FFFF00" w:val="clear"/>
+        </w:rPr>
+        <w:t>:</w:t>
+      </w:r>
+    </w:p>
+    <w:p>
+      <w:pPr>
+        <w:pStyle w:val="ListParagraph"/>
+        <w:numPr>
+          <w:ilvl w:val="1"/>
+          <w:numId w:val="4"/>
+        </w:numPr>
+        <w:rPr>
+          <w:highlight w:val="none"/>
+          <w:shd w:fill="FFFF00" w:val="clear"/>
+        </w:rPr>
+      </w:pPr>
+      <w:r>
+        <w:rPr>
+          <w:shd w:fill="FFFF00" w:val="clear"/>
+        </w:rPr>
+        <w:t xml:space="preserve">If the </w:t>
+      </w:r>
+      <w:r>
+        <w:rPr>
           <w:b/>
           <w:bCs/>
-        </w:rPr>
-        <w:t>index}:{string}</w:t>
-      </w:r>
-      <w:r>
-        <w:rPr>
-          <w:rFonts w:ascii="Consolas" w:hAnsi="Consolas"/>
+          <w:shd w:fill="FFFF00" w:val="clear"/>
+        </w:rPr>
+        <w:t>old string</w:t>
+      </w:r>
+      <w:r>
+        <w:rPr>
+          <w:shd w:fill="FFFF00" w:val="clear"/>
+        </w:rPr>
+        <w:t xml:space="preserve"> is in the initial string, </w:t>
+      </w:r>
+      <w:r>
+        <w:rPr>
           <w:b/>
           <w:bCs/>
-        </w:rPr>
-        <w:t>"</w:t>
-      </w:r>
-      <w:r>
-        <w:t>:</w:t>
+          <w:shd w:fill="FFFF00" w:val="clear"/>
+        </w:rPr>
+        <w:t>replace</w:t>
+      </w:r>
+      <w:r>
+        <w:rPr>
+          <w:shd w:fill="FFFF00" w:val="clear"/>
+        </w:rPr>
+        <w:t xml:space="preserve"> it with the </w:t>
+      </w:r>
+      <w:r>
+        <w:rPr>
+          <w:b/>
+          <w:bCs/>
+          <w:shd w:fill="FFFF00" w:val="clear"/>
+        </w:rPr>
+        <w:t>new one</w:t>
+      </w:r>
+      <w:r>
+        <w:rPr>
+          <w:shd w:fill="FFFF00" w:val="clear"/>
+        </w:rPr>
+        <w:t xml:space="preserve"> (all </w:t>
+      </w:r>
+      <w:r>
+        <w:rPr>
+          <w:b/>
+          <w:bCs/>
+          <w:shd w:fill="FFFF00" w:val="clear"/>
+        </w:rPr>
+        <w:t>occurrences</w:t>
+      </w:r>
+      <w:r>
+        <w:rPr>
+          <w:shd w:fill="FFFF00" w:val="clear"/>
+        </w:rPr>
+        <w:t>)</w:t>
       </w:r>
     </w:p>
     <w:p>
       <w:pPr>
-        <w:pStyle w:val="ac"/>
-        <w:numPr>
-          <w:ilvl w:val="1"/>
-          <w:numId w:val="9"/>
-        </w:numPr>
-        <w:rPr>
+        <w:pStyle w:val="Normal"/>
+        <w:rPr>
+          <w:b/>
           <w:b/>
           <w:bCs/>
-        </w:rPr>
-      </w:pPr>
-      <w:r>
-        <w:rPr>
-          <w:b/>
-          <w:bCs/>
-        </w:rPr>
-        <w:t>I</w:t>
-      </w:r>
-      <w:r>
-        <w:rPr>
-          <w:b/>
-          <w:bCs/>
-        </w:rPr>
-        <w:t>nsert</w:t>
-      </w:r>
-      <w:r>
-        <w:t xml:space="preserve"> the given </w:t>
-      </w:r>
-      <w:r>
-        <w:rPr>
-          <w:b/>
-          <w:bCs/>
-        </w:rPr>
-        <w:t xml:space="preserve">string </w:t>
-      </w:r>
-      <w:r>
-        <w:t xml:space="preserve">at that </w:t>
-      </w:r>
-      <w:r>
-        <w:rPr>
-          <w:b/>
-          <w:bCs/>
-        </w:rPr>
-        <w:t>index</w:t>
-      </w:r>
-      <w:r>
-        <w:t xml:space="preserve"> only if the index </w:t>
-      </w:r>
-      <w:r>
-        <w:rPr>
-          <w:b/>
-          <w:bCs/>
-        </w:rPr>
-        <w:t>is valid</w:t>
-      </w:r>
-    </w:p>
-    <w:p>
-      <w:pPr>
-        <w:pStyle w:val="ac"/>
-        <w:numPr>
-          <w:ilvl w:val="0"/>
-          <w:numId w:val="9"/>
-        </w:numPr>
-        <w:rPr>
-          <w:b/>
-          <w:bCs/>
-        </w:rPr>
-      </w:pPr>
-      <w:r>
-        <w:rPr>
-          <w:rFonts w:ascii="Consolas" w:hAnsi="Consolas"/>
-          <w:b/>
-          <w:bCs/>
-        </w:rPr>
-        <w:t>"</w:t>
-      </w:r>
-      <w:r>
-        <w:rPr>
-          <w:rFonts w:ascii="Consolas" w:hAnsi="Consolas"/>
-          <w:b/>
-          <w:bCs/>
-        </w:rPr>
-        <w:t xml:space="preserve">Remove </w:t>
-      </w:r>
-      <w:proofErr w:type="gramStart"/>
-      <w:r>
-        <w:rPr>
-          <w:rFonts w:ascii="Consolas" w:hAnsi="Consolas"/>
-          <w:b/>
-          <w:bCs/>
-        </w:rPr>
-        <w:t>Stop:{</w:t>
-      </w:r>
-      <w:proofErr w:type="spellStart"/>
-      <w:proofErr w:type="gramEnd"/>
-      <w:r>
-        <w:rPr>
-          <w:rFonts w:ascii="Consolas" w:hAnsi="Consolas"/>
-          <w:b/>
-          <w:bCs/>
-        </w:rPr>
-        <w:t>start_index</w:t>
-      </w:r>
-      <w:proofErr w:type="spellEnd"/>
-      <w:r>
-        <w:rPr>
-          <w:rFonts w:ascii="Consolas" w:hAnsi="Consolas"/>
-          <w:b/>
-          <w:bCs/>
-        </w:rPr>
-        <w:t>}:{</w:t>
-      </w:r>
-      <w:proofErr w:type="spellStart"/>
-      <w:r>
-        <w:rPr>
-          <w:rFonts w:ascii="Consolas" w:hAnsi="Consolas"/>
-          <w:b/>
-          <w:bCs/>
-        </w:rPr>
-        <w:t>end_index</w:t>
-      </w:r>
-      <w:proofErr w:type="spellEnd"/>
-      <w:r>
-        <w:rPr>
-          <w:rFonts w:ascii="Consolas" w:hAnsi="Consolas"/>
-          <w:b/>
-          <w:bCs/>
-        </w:rPr>
-        <w:t>}</w:t>
-      </w:r>
-      <w:r>
-        <w:rPr>
-          <w:rFonts w:ascii="Consolas" w:hAnsi="Consolas"/>
-          <w:b/>
-          <w:bCs/>
-        </w:rPr>
-        <w:t>"</w:t>
-      </w:r>
-      <w:r>
-        <w:t>:</w:t>
-      </w:r>
-    </w:p>
-    <w:p>
-      <w:pPr>
-        <w:pStyle w:val="ac"/>
-        <w:numPr>
-          <w:ilvl w:val="1"/>
-          <w:numId w:val="9"/>
-        </w:numPr>
-        <w:rPr>
-          <w:b/>
-          <w:bCs/>
-        </w:rPr>
-      </w:pPr>
-      <w:r>
-        <w:rPr>
-          <w:b/>
-          <w:bCs/>
-        </w:rPr>
-        <w:t>R</w:t>
-      </w:r>
-      <w:r>
-        <w:rPr>
-          <w:b/>
-          <w:bCs/>
-        </w:rPr>
-        <w:t>emove</w:t>
-      </w:r>
-      <w:r>
-        <w:t xml:space="preserve"> the elements of the string from the </w:t>
-      </w:r>
-      <w:r>
-        <w:rPr>
-          <w:b/>
-          <w:bCs/>
-        </w:rPr>
-        <w:t>starting index</w:t>
-      </w:r>
-      <w:r>
-        <w:t xml:space="preserve"> to the </w:t>
-      </w:r>
-      <w:r>
-        <w:rPr>
-          <w:b/>
-          <w:bCs/>
-        </w:rPr>
-        <w:t>end index</w:t>
-      </w:r>
-      <w:r>
-        <w:t xml:space="preserve"> (</w:t>
-      </w:r>
-      <w:r>
-        <w:rPr>
-          <w:b/>
-          <w:bCs/>
-        </w:rPr>
-        <w:t>inclusive</w:t>
-      </w:r>
-      <w:r>
-        <w:t xml:space="preserve">) if </w:t>
-      </w:r>
-      <w:r>
-        <w:rPr>
-          <w:b/>
-          <w:bCs/>
-        </w:rPr>
-        <w:t>both</w:t>
-      </w:r>
-      <w:r>
-        <w:t xml:space="preserve"> indices are </w:t>
-      </w:r>
-      <w:r>
-        <w:rPr>
-          <w:b/>
-          <w:bCs/>
-        </w:rPr>
-        <w:t>valid</w:t>
-      </w:r>
-    </w:p>
-    <w:p>
-      <w:pPr>
-        <w:pStyle w:val="ac"/>
-        <w:numPr>
-          <w:ilvl w:val="0"/>
-          <w:numId w:val="9"/>
-        </w:numPr>
-      </w:pPr>
-      <w:r>
-        <w:rPr>
-          <w:rFonts w:ascii="Consolas" w:hAnsi="Consolas"/>
-          <w:b/>
-          <w:bCs/>
-        </w:rPr>
-        <w:t>"</w:t>
-      </w:r>
-      <w:proofErr w:type="gramStart"/>
-      <w:r>
-        <w:rPr>
-          <w:rFonts w:ascii="Consolas" w:hAnsi="Consolas"/>
-          <w:b/>
-          <w:bCs/>
-        </w:rPr>
-        <w:t>Switch:{</w:t>
-      </w:r>
-      <w:proofErr w:type="spellStart"/>
-      <w:proofErr w:type="gramEnd"/>
-      <w:r>
-        <w:rPr>
-          <w:rFonts w:ascii="Consolas" w:hAnsi="Consolas"/>
-          <w:b/>
-          <w:bCs/>
-        </w:rPr>
-        <w:t>old_string</w:t>
-      </w:r>
-      <w:proofErr w:type="spellEnd"/>
-      <w:r>
-        <w:rPr>
-          <w:rFonts w:ascii="Consolas" w:hAnsi="Consolas"/>
-          <w:b/>
-          <w:bCs/>
-        </w:rPr>
-        <w:t>}:{</w:t>
-      </w:r>
-      <w:proofErr w:type="spellStart"/>
-      <w:r>
-        <w:rPr>
-          <w:rFonts w:ascii="Consolas" w:hAnsi="Consolas"/>
-          <w:b/>
-          <w:bCs/>
-        </w:rPr>
-        <w:t>new_string</w:t>
-      </w:r>
-      <w:proofErr w:type="spellEnd"/>
-      <w:r>
-        <w:rPr>
-          <w:rFonts w:ascii="Consolas" w:hAnsi="Consolas"/>
-          <w:b/>
-          <w:bCs/>
-        </w:rPr>
-        <w:t>}</w:t>
-      </w:r>
-      <w:r>
-        <w:rPr>
-          <w:rFonts w:ascii="Consolas" w:hAnsi="Consolas"/>
-          <w:b/>
-          <w:bCs/>
-        </w:rPr>
-        <w:t>"</w:t>
-      </w:r>
-      <w:r>
-        <w:t>:</w:t>
-      </w:r>
-    </w:p>
-    <w:p>
-      <w:pPr>
-        <w:pStyle w:val="ac"/>
-        <w:numPr>
-          <w:ilvl w:val="1"/>
-          <w:numId w:val="9"/>
-        </w:numPr>
-      </w:pPr>
-      <w:r>
-        <w:t>I</w:t>
-      </w:r>
-      <w:r>
-        <w:t xml:space="preserve">f the </w:t>
-      </w:r>
-      <w:r>
-        <w:rPr>
-          <w:b/>
-          <w:bCs/>
-        </w:rPr>
-        <w:t>old string</w:t>
-      </w:r>
-      <w:r>
-        <w:t xml:space="preserve"> is in the initial string, </w:t>
-      </w:r>
-      <w:r>
-        <w:rPr>
-          <w:b/>
-          <w:bCs/>
-        </w:rPr>
-        <w:t>replace</w:t>
-      </w:r>
-      <w:r>
-        <w:t xml:space="preserve"> it with the </w:t>
-      </w:r>
-      <w:r>
-        <w:rPr>
-          <w:b/>
-          <w:bCs/>
-        </w:rPr>
-        <w:t>new one</w:t>
-      </w:r>
-      <w:r>
-        <w:t xml:space="preserve"> (all </w:t>
-      </w:r>
-      <w:r>
-        <w:rPr>
-          <w:b/>
-          <w:bCs/>
-        </w:rPr>
-        <w:t>occurrences</w:t>
-      </w:r>
-      <w:r>
-        <w:t>)</w:t>
-      </w:r>
-    </w:p>
-    <w:p>
-      <w:pPr>
+          <w:i/>
+          <w:i/>
+          <w:iCs/>
+          <w:u w:val="single"/>
+        </w:rPr>
+      </w:pPr>
+      <w:r>
         <w:rPr>
           <w:b/>
           <w:bCs/>
@@ -864,50 +536,16 @@
           <w:iCs/>
           <w:u w:val="single"/>
         </w:rPr>
-      </w:pPr>
-      <w:r>
-        <w:rPr>
-          <w:b/>
-          <w:bCs/>
-          <w:i/>
-          <w:iCs/>
-          <w:u w:val="single"/>
-        </w:rPr>
-        <w:t>Note: After each command</w:t>
-      </w:r>
-      <w:r>
-        <w:rPr>
-          <w:b/>
-          <w:bCs/>
-          <w:i/>
-          <w:iCs/>
-          <w:u w:val="single"/>
-        </w:rPr>
-        <w:t>,</w:t>
-      </w:r>
-      <w:r>
-        <w:rPr>
-          <w:b/>
-          <w:bCs/>
-          <w:i/>
-          <w:iCs/>
-          <w:u w:val="single"/>
-        </w:rPr>
-        <w:t xml:space="preserve"> print the current state of the string</w:t>
-      </w:r>
-      <w:r>
-        <w:rPr>
-          <w:b/>
-          <w:bCs/>
-          <w:i/>
-          <w:iCs/>
-          <w:u w:val="single"/>
-        </w:rPr>
-        <w:t xml:space="preserve"> if it is valid!</w:t>
+        <w:t>Note: After each command, print the current state of the string if it is valid!</w:t>
       </w:r>
     </w:p>
     <w:p>
-      <w:r>
+      <w:pPr>
+        <w:pStyle w:val="Normal"/>
+        <w:rPr/>
+      </w:pPr>
+      <w:r>
+        <w:rPr/>
         <w:t xml:space="preserve">After the </w:t>
       </w:r>
       <w:r>
@@ -919,10 +557,8 @@
         <w:t>"Travel"</w:t>
       </w:r>
       <w:r>
-        <w:t xml:space="preserve"> command</w:t>
-      </w:r>
-      <w:r>
-        <w:t xml:space="preserve">, print the following: </w:t>
+        <w:rPr/>
+        <w:t xml:space="preserve"> command, print the following: </w:t>
       </w:r>
       <w:r>
         <w:rPr>
@@ -935,9 +571,11 @@
     </w:p>
     <w:p>
       <w:pPr>
-        <w:pStyle w:val="3"/>
-      </w:pPr>
-      <w:r>
+        <w:pStyle w:val="Heading3"/>
+        <w:rPr/>
+      </w:pPr>
+      <w:r>
+        <w:rPr/>
         <w:t>Input / Constraints</w:t>
       </w:r>
     </w:p>
@@ -946,17 +584,17 @@
         <w:pStyle w:val="Code"/>
         <w:numPr>
           <w:ilvl w:val="0"/>
-          <w:numId w:val="7"/>
+          <w:numId w:val="3"/>
         </w:numPr>
         <w:rPr>
           <w:rStyle w:val="CodeChar"/>
-          <w:rFonts w:asciiTheme="minorHAnsi" w:hAnsiTheme="minorHAnsi" w:cstheme="minorHAnsi"/>
+          <w:rFonts w:ascii="Calibri" w:hAnsi="Calibri" w:cs="Calibri" w:asciiTheme="minorHAnsi" w:cstheme="minorHAnsi" w:hAnsiTheme="minorHAnsi"/>
         </w:rPr>
       </w:pPr>
       <w:r>
         <w:rPr>
           <w:rStyle w:val="CodeChar"/>
-          <w:rFonts w:asciiTheme="minorHAnsi" w:hAnsiTheme="minorHAnsi" w:cstheme="minorHAnsi"/>
+          <w:rFonts w:cs="Calibri" w:ascii="Calibri" w:hAnsi="Calibri" w:asciiTheme="minorHAnsi" w:cstheme="minorHAnsi" w:hAnsiTheme="minorHAnsi"/>
           <w:b/>
           <w:bCs/>
         </w:rPr>
@@ -965,14 +603,15 @@
       <w:r>
         <w:rPr>
           <w:rStyle w:val="CodeChar"/>
-          <w:rFonts w:asciiTheme="minorHAnsi" w:hAnsiTheme="minorHAnsi" w:cstheme="minorHAnsi"/>
+          <w:rFonts w:cs="Calibri" w:ascii="Calibri" w:hAnsi="Calibri" w:asciiTheme="minorHAnsi" w:cstheme="minorHAnsi" w:hAnsiTheme="minorHAnsi"/>
+          <w:b/>
         </w:rPr>
         <w:t xml:space="preserve">: you will receive a </w:t>
       </w:r>
       <w:r>
         <w:rPr>
           <w:rStyle w:val="CodeChar"/>
-          <w:rFonts w:asciiTheme="minorHAnsi" w:hAnsiTheme="minorHAnsi" w:cstheme="minorHAnsi"/>
+          <w:rFonts w:cs="Calibri" w:ascii="Calibri" w:hAnsi="Calibri" w:asciiTheme="minorHAnsi" w:cstheme="minorHAnsi" w:hAnsiTheme="minorHAnsi"/>
           <w:b/>
           <w:bCs/>
         </w:rPr>
@@ -984,24 +623,25 @@
         <w:pStyle w:val="Code"/>
         <w:numPr>
           <w:ilvl w:val="0"/>
-          <w:numId w:val="7"/>
+          <w:numId w:val="3"/>
         </w:numPr>
         <w:rPr>
           <w:rStyle w:val="CodeChar"/>
-          <w:rFonts w:asciiTheme="minorHAnsi" w:hAnsiTheme="minorHAnsi" w:cstheme="minorHAnsi"/>
+          <w:rFonts w:ascii="Calibri" w:hAnsi="Calibri" w:cs="Calibri" w:asciiTheme="minorHAnsi" w:cstheme="minorHAnsi" w:hAnsiTheme="minorHAnsi"/>
         </w:rPr>
       </w:pPr>
       <w:r>
         <w:rPr>
           <w:rStyle w:val="CodeChar"/>
-          <w:rFonts w:asciiTheme="minorHAnsi" w:hAnsiTheme="minorHAnsi" w:cstheme="minorHAnsi"/>
+          <w:rFonts w:cs="Calibri" w:ascii="Calibri" w:hAnsi="Calibri" w:asciiTheme="minorHAnsi" w:cstheme="minorHAnsi" w:hAnsiTheme="minorHAnsi"/>
+          <w:b/>
         </w:rPr>
         <w:t xml:space="preserve">An </w:t>
       </w:r>
       <w:r>
         <w:rPr>
           <w:rStyle w:val="CodeChar"/>
-          <w:rFonts w:asciiTheme="minorHAnsi" w:hAnsiTheme="minorHAnsi" w:cstheme="minorHAnsi"/>
+          <w:rFonts w:cs="Calibri" w:ascii="Calibri" w:hAnsi="Calibri" w:asciiTheme="minorHAnsi" w:cstheme="minorHAnsi" w:hAnsiTheme="minorHAnsi"/>
           <w:b/>
           <w:bCs/>
         </w:rPr>
@@ -1010,14 +650,15 @@
       <w:r>
         <w:rPr>
           <w:rStyle w:val="CodeChar"/>
-          <w:rFonts w:asciiTheme="minorHAnsi" w:hAnsiTheme="minorHAnsi" w:cstheme="minorHAnsi"/>
+          <w:rFonts w:cs="Calibri" w:ascii="Calibri" w:hAnsi="Calibri" w:asciiTheme="minorHAnsi" w:cstheme="minorHAnsi" w:hAnsiTheme="minorHAnsi"/>
+          <w:b/>
         </w:rPr>
         <w:t>if it is</w:t>
       </w:r>
       <w:r>
         <w:rPr>
           <w:rStyle w:val="CodeChar"/>
-          <w:rFonts w:asciiTheme="minorHAnsi" w:hAnsiTheme="minorHAnsi" w:cstheme="minorHAnsi"/>
+          <w:rFonts w:cs="Calibri" w:ascii="Calibri" w:hAnsi="Calibri" w:asciiTheme="minorHAnsi" w:cstheme="minorHAnsi" w:hAnsiTheme="minorHAnsi"/>
           <w:b/>
           <w:bCs/>
         </w:rPr>
@@ -1026,7 +667,7 @@
       <w:r>
         <w:rPr>
           <w:rStyle w:val="CodeChar"/>
-          <w:rFonts w:asciiTheme="minorHAnsi" w:hAnsiTheme="minorHAnsi" w:cstheme="minorHAnsi"/>
+          <w:rFonts w:cs="Calibri" w:ascii="Calibri" w:hAnsi="Calibri" w:asciiTheme="minorHAnsi" w:cstheme="minorHAnsi" w:hAnsiTheme="minorHAnsi"/>
           <w:b/>
           <w:bCs/>
           <w:lang w:val="bg-BG"/>
@@ -1036,69 +677,63 @@
       <w:r>
         <w:rPr>
           <w:rStyle w:val="CodeChar"/>
-          <w:rFonts w:asciiTheme="minorHAnsi" w:hAnsiTheme="minorHAnsi" w:cstheme="minorHAnsi"/>
+          <w:rFonts w:cs="Calibri" w:ascii="Calibri" w:hAnsi="Calibri" w:asciiTheme="minorHAnsi" w:cstheme="minorHAnsi" w:hAnsiTheme="minorHAnsi"/>
           <w:b/>
           <w:bCs/>
         </w:rPr>
-        <w:t xml:space="preserve">first and the last element index (inclusive) </w:t>
+        <w:t xml:space="preserve">first and the last element index (inclusive) (0 ….. Nth) </w:t>
       </w:r>
       <w:r>
         <w:rPr>
           <w:rStyle w:val="CodeChar"/>
-          <w:rFonts w:asciiTheme="minorHAnsi" w:hAnsiTheme="minorHAnsi" w:cstheme="minorHAnsi"/>
+          <w:rFonts w:cs="Calibri" w:ascii="Calibri" w:hAnsi="Calibri" w:asciiTheme="minorHAnsi" w:cstheme="minorHAnsi" w:hAnsiTheme="minorHAnsi"/>
+          <w:b/>
+        </w:rPr>
+        <w:t>in the sequence</w:t>
+      </w:r>
+      <w:r>
+        <w:rPr>
+          <w:rStyle w:val="CodeChar"/>
+          <w:rFonts w:cs="Calibri" w:ascii="Calibri" w:hAnsi="Calibri" w:asciiTheme="minorHAnsi" w:cstheme="minorHAnsi" w:hAnsiTheme="minorHAnsi"/>
           <w:b/>
           <w:bCs/>
         </w:rPr>
-        <w:t xml:space="preserve">(0 ….. Nth) </w:t>
-      </w:r>
-      <w:r>
-        <w:rPr>
-          <w:rStyle w:val="CodeChar"/>
-          <w:rFonts w:asciiTheme="minorHAnsi" w:hAnsiTheme="minorHAnsi" w:cstheme="minorHAnsi"/>
-        </w:rPr>
-        <w:t>in the sequence</w:t>
-      </w:r>
-      <w:r>
-        <w:rPr>
-          <w:rStyle w:val="CodeChar"/>
-          <w:rFonts w:asciiTheme="minorHAnsi" w:hAnsiTheme="minorHAnsi" w:cstheme="minorHAnsi"/>
-          <w:b/>
-          <w:bCs/>
-        </w:rPr>
         <w:t>.</w:t>
       </w:r>
     </w:p>
     <w:p>
       <w:pPr>
-        <w:pStyle w:val="3"/>
-      </w:pPr>
-      <w:r>
+        <w:pStyle w:val="Heading3"/>
+        <w:rPr/>
+      </w:pPr>
+      <w:r>
+        <w:rPr/>
         <w:t>Output</w:t>
       </w:r>
     </w:p>
     <w:p>
       <w:pPr>
-        <w:pStyle w:val="ac"/>
+        <w:pStyle w:val="ListParagraph"/>
         <w:numPr>
           <w:ilvl w:val="0"/>
-          <w:numId w:val="5"/>
+          <w:numId w:val="2"/>
         </w:numPr>
-      </w:pPr>
-      <w:r>
+        <w:rPr/>
+      </w:pPr>
+      <w:r>
+        <w:rPr/>
         <w:t>Print the proper output messages in the proper cases as described in the problem description</w:t>
       </w:r>
     </w:p>
     <w:p>
       <w:pPr>
-        <w:pStyle w:val="3"/>
-        <w:rPr>
-          <w:noProof/>
+        <w:pStyle w:val="Heading3"/>
+        <w:rPr>
           <w:lang w:val="en-GB"/>
         </w:rPr>
       </w:pPr>
       <w:r>
         <w:rPr>
-          <w:noProof/>
           <w:lang w:val="en-GB"/>
         </w:rPr>
         <w:t>Examples</w:t>
@@ -1106,42 +741,53 @@
     </w:p>
     <w:tbl>
       <w:tblPr>
-        <w:tblW w:w="0" w:type="auto"/>
-        <w:tblBorders>
-          <w:top w:val="single" w:sz="4" w:space="0" w:color="auto"/>
-          <w:left w:val="single" w:sz="4" w:space="0" w:color="auto"/>
-          <w:bottom w:val="single" w:sz="4" w:space="0" w:color="auto"/>
-          <w:right w:val="single" w:sz="4" w:space="0" w:color="auto"/>
-          <w:insideH w:val="single" w:sz="4" w:space="0" w:color="auto"/>
-          <w:insideV w:val="single" w:sz="4" w:space="0" w:color="auto"/>
-        </w:tblBorders>
-        <w:tblLook w:val="0000" w:firstRow="0" w:lastRow="0" w:firstColumn="0" w:lastColumn="0" w:noHBand="0" w:noVBand="0"/>
+        <w:tblW w:w="10425" w:type="dxa"/>
+        <w:jc w:val="left"/>
+        <w:tblInd w:w="0" w:type="dxa"/>
+        <w:tblLayout w:type="fixed"/>
+        <w:tblCellMar>
+          <w:top w:w="0" w:type="dxa"/>
+          <w:left w:w="108" w:type="dxa"/>
+          <w:bottom w:w="0" w:type="dxa"/>
+          <w:right w:w="108" w:type="dxa"/>
+        </w:tblCellMar>
+        <w:tblLook w:firstRow="0" w:noVBand="0" w:lastRow="0" w:firstColumn="0" w:lastColumn="0" w:noHBand="0" w:val="0000"/>
       </w:tblPr>
       <w:tblGrid>
         <w:gridCol w:w="2972"/>
-        <w:gridCol w:w="7453"/>
+        <w:gridCol w:w="7452"/>
       </w:tblGrid>
       <w:tr>
         <w:trPr>
-          <w:cantSplit/>
+          <w:cantSplit w:val="true"/>
         </w:trPr>
         <w:tc>
           <w:tcPr>
             <w:tcW w:w="2972" w:type="dxa"/>
-            <w:shd w:val="clear" w:color="auto" w:fill="D9D9D9" w:themeFill="background1" w:themeFillShade="D9"/>
+            <w:tcBorders>
+              <w:top w:val="single" w:sz="4" w:space="0" w:color="000000"/>
+              <w:left w:val="single" w:sz="4" w:space="0" w:color="000000"/>
+              <w:bottom w:val="single" w:sz="4" w:space="0" w:color="000000"/>
+              <w:right w:val="single" w:sz="4" w:space="0" w:color="000000"/>
+            </w:tcBorders>
+            <w:shd w:color="auto" w:fill="D9D9D9" w:themeFill="background1" w:themeFillShade="d9" w:val="clear"/>
           </w:tcPr>
           <w:p>
             <w:pPr>
+              <w:pStyle w:val="Normal"/>
+              <w:widowControl w:val="false"/>
+              <w:spacing w:before="80" w:after="120"/>
               <w:jc w:val="center"/>
               <w:rPr>
-                <w:rFonts w:cstheme="minorHAnsi"/>
+                <w:rFonts w:cs="Calibri" w:cstheme="minorHAnsi"/>
+                <w:b/>
                 <w:b/>
                 <w:szCs w:val="24"/>
               </w:rPr>
             </w:pPr>
             <w:r>
               <w:rPr>
-                <w:rFonts w:cstheme="minorHAnsi"/>
+                <w:rFonts w:cs="Calibri" w:cstheme="minorHAnsi"/>
                 <w:b/>
                 <w:szCs w:val="24"/>
               </w:rPr>
@@ -1151,14 +797,24 @@
         </w:tc>
         <w:tc>
           <w:tcPr>
-            <w:tcW w:w="7453" w:type="dxa"/>
-            <w:shd w:val="clear" w:color="auto" w:fill="D9D9D9" w:themeFill="background1" w:themeFillShade="D9"/>
+            <w:tcW w:w="7452" w:type="dxa"/>
+            <w:tcBorders>
+              <w:top w:val="single" w:sz="4" w:space="0" w:color="000000"/>
+              <w:left w:val="single" w:sz="4" w:space="0" w:color="000000"/>
+              <w:bottom w:val="single" w:sz="4" w:space="0" w:color="000000"/>
+              <w:right w:val="single" w:sz="4" w:space="0" w:color="000000"/>
+            </w:tcBorders>
+            <w:shd w:color="auto" w:fill="D9D9D9" w:themeFill="background1" w:themeFillShade="d9" w:val="clear"/>
           </w:tcPr>
           <w:p>
             <w:pPr>
+              <w:pStyle w:val="Normal"/>
+              <w:widowControl w:val="false"/>
+              <w:spacing w:before="80" w:after="120"/>
               <w:jc w:val="center"/>
               <w:rPr>
-                <w:rFonts w:cstheme="minorHAnsi"/>
+                <w:rFonts w:cs="Calibri" w:cstheme="minorHAnsi"/>
+                <w:b/>
                 <w:b/>
                 <w:sz w:val="24"/>
                 <w:szCs w:val="24"/>
@@ -1166,7 +822,7 @@
             </w:pPr>
             <w:r>
               <w:rPr>
-                <w:rFonts w:cstheme="minorHAnsi"/>
+                <w:rFonts w:cs="Calibri" w:cstheme="minorHAnsi"/>
                 <w:b/>
                 <w:szCs w:val="24"/>
               </w:rPr>
@@ -1177,95 +833,94 @@
       </w:tr>
       <w:tr>
         <w:trPr>
-          <w:cantSplit/>
+          <w:cantSplit w:val="true"/>
         </w:trPr>
         <w:tc>
           <w:tcPr>
             <w:tcW w:w="2972" w:type="dxa"/>
+            <w:tcBorders>
+              <w:top w:val="single" w:sz="4" w:space="0" w:color="000000"/>
+              <w:left w:val="single" w:sz="4" w:space="0" w:color="000000"/>
+              <w:bottom w:val="single" w:sz="4" w:space="0" w:color="000000"/>
+              <w:right w:val="single" w:sz="4" w:space="0" w:color="000000"/>
+            </w:tcBorders>
           </w:tcPr>
           <w:p>
             <w:pPr>
-              <w:spacing w:after="0" w:line="360" w:lineRule="auto"/>
+              <w:pStyle w:val="Normal"/>
+              <w:widowControl w:val="false"/>
+              <w:spacing w:lineRule="auto" w:line="360" w:before="80" w:after="0"/>
               <w:rPr>
-                <w:rFonts w:ascii="Consolas" w:eastAsia="Calibri" w:hAnsi="Consolas" w:cs="Times New Roman"/>
-                <w:noProof/>
+                <w:rFonts w:ascii="Consolas" w:hAnsi="Consolas" w:eastAsia="Calibri" w:cs="Times New Roman"/>
               </w:rPr>
             </w:pPr>
             <w:r>
               <w:rPr>
-                <w:rFonts w:ascii="Consolas" w:eastAsia="Calibri" w:hAnsi="Consolas" w:cs="Times New Roman"/>
-                <w:noProof/>
+                <w:rFonts w:eastAsia="Calibri" w:cs="Times New Roman" w:ascii="Consolas" w:hAnsi="Consolas"/>
               </w:rPr>
               <w:t>Hawai::Cyprys-Greece</w:t>
             </w:r>
           </w:p>
           <w:p>
             <w:pPr>
-              <w:spacing w:after="0" w:line="360" w:lineRule="auto"/>
+              <w:pStyle w:val="Normal"/>
+              <w:widowControl w:val="false"/>
+              <w:spacing w:lineRule="auto" w:line="360" w:before="80" w:after="0"/>
               <w:rPr>
-                <w:rFonts w:ascii="Consolas" w:eastAsia="Calibri" w:hAnsi="Consolas" w:cs="Times New Roman"/>
-                <w:noProof/>
+                <w:rFonts w:ascii="Consolas" w:hAnsi="Consolas" w:eastAsia="Calibri" w:cs="Times New Roman"/>
               </w:rPr>
             </w:pPr>
             <w:r>
               <w:rPr>
-                <w:rFonts w:ascii="Consolas" w:eastAsia="Calibri" w:hAnsi="Consolas" w:cs="Times New Roman"/>
-                <w:noProof/>
+                <w:rFonts w:eastAsia="Calibri" w:cs="Times New Roman" w:ascii="Consolas" w:hAnsi="Consolas"/>
               </w:rPr>
               <w:t>Add Stop:7:Rome</w:t>
             </w:r>
           </w:p>
           <w:p>
             <w:pPr>
-              <w:spacing w:after="0" w:line="360" w:lineRule="auto"/>
+              <w:pStyle w:val="Normal"/>
+              <w:widowControl w:val="false"/>
+              <w:spacing w:lineRule="auto" w:line="360" w:before="80" w:after="0"/>
               <w:rPr>
-                <w:rFonts w:ascii="Consolas" w:eastAsia="Calibri" w:hAnsi="Consolas" w:cs="Times New Roman"/>
-                <w:noProof/>
+                <w:rFonts w:ascii="Consolas" w:hAnsi="Consolas" w:eastAsia="Calibri" w:cs="Times New Roman"/>
               </w:rPr>
             </w:pPr>
             <w:r>
               <w:rPr>
-                <w:rFonts w:ascii="Consolas" w:eastAsia="Calibri" w:hAnsi="Consolas" w:cs="Times New Roman"/>
-                <w:noProof/>
+                <w:rFonts w:eastAsia="Calibri" w:cs="Times New Roman" w:ascii="Consolas" w:hAnsi="Consolas"/>
               </w:rPr>
-              <w:t>Remove Stop:11:1</w:t>
-            </w:r>
-            <w:r>
-              <w:rPr>
-                <w:rFonts w:ascii="Consolas" w:eastAsia="Calibri" w:hAnsi="Consolas" w:cs="Times New Roman"/>
-                <w:noProof/>
-              </w:rPr>
-              <w:t>6</w:t>
+              <w:t>Remove Stop:11:16</w:t>
             </w:r>
           </w:p>
           <w:p>
             <w:pPr>
-              <w:spacing w:after="0" w:line="360" w:lineRule="auto"/>
+              <w:pStyle w:val="Normal"/>
+              <w:widowControl w:val="false"/>
+              <w:spacing w:lineRule="auto" w:line="360" w:before="80" w:after="0"/>
               <w:rPr>
-                <w:rFonts w:ascii="Consolas" w:eastAsia="Calibri" w:hAnsi="Consolas" w:cs="Times New Roman"/>
-                <w:noProof/>
+                <w:rFonts w:ascii="Consolas" w:hAnsi="Consolas" w:eastAsia="Calibri" w:cs="Times New Roman"/>
               </w:rPr>
             </w:pPr>
             <w:r>
               <w:rPr>
-                <w:rFonts w:ascii="Consolas" w:eastAsia="Calibri" w:hAnsi="Consolas" w:cs="Times New Roman"/>
-                <w:noProof/>
+                <w:rFonts w:eastAsia="Calibri" w:cs="Times New Roman" w:ascii="Consolas" w:hAnsi="Consolas"/>
               </w:rPr>
               <w:t>Switch:Hawai:Bulgaria</w:t>
             </w:r>
           </w:p>
           <w:p>
             <w:pPr>
-              <w:spacing w:after="0" w:line="360" w:lineRule="auto"/>
+              <w:pStyle w:val="Normal"/>
+              <w:widowControl w:val="false"/>
+              <w:spacing w:lineRule="auto" w:line="360" w:before="80" w:after="0"/>
               <w:rPr>
-                <w:rFonts w:ascii="Consolas" w:eastAsia="Calibri" w:hAnsi="Consolas" w:cs="Times New Roman"/>
-                <w:noProof/>
+                <w:rFonts w:ascii="Consolas" w:hAnsi="Consolas" w:eastAsia="Calibri" w:cs="Times New Roman"/>
               </w:rPr>
             </w:pPr>
             <w:r>
               <w:rPr>
-                <w:rFonts w:ascii="Consolas" w:eastAsia="Calibri" w:hAnsi="Consolas" w:cs="Times New Roman"/>
-                <w:noProof/>
+                <w:rFonts w:eastAsia="Calibri" w:cs="Times New Roman" w:ascii="Consolas" w:hAnsi="Consolas"/>
               </w:rPr>
               <w:t>Travel</w:t>
             </w:r>
@@ -1273,68 +928,74 @@
         </w:tc>
         <w:tc>
           <w:tcPr>
-            <w:tcW w:w="7453" w:type="dxa"/>
+            <w:tcW w:w="7452" w:type="dxa"/>
+            <w:tcBorders>
+              <w:top w:val="single" w:sz="4" w:space="0" w:color="000000"/>
+              <w:left w:val="single" w:sz="4" w:space="0" w:color="000000"/>
+              <w:bottom w:val="single" w:sz="4" w:space="0" w:color="000000"/>
+              <w:right w:val="single" w:sz="4" w:space="0" w:color="000000"/>
+            </w:tcBorders>
           </w:tcPr>
           <w:p>
             <w:pPr>
-              <w:spacing w:after="0" w:line="360" w:lineRule="auto"/>
+              <w:pStyle w:val="Normal"/>
+              <w:widowControl w:val="false"/>
+              <w:spacing w:lineRule="auto" w:line="360" w:before="80" w:after="0"/>
               <w:rPr>
-                <w:rFonts w:ascii="Consolas" w:eastAsia="Calibri" w:hAnsi="Consolas" w:cs="Times New Roman"/>
-                <w:noProof/>
+                <w:rFonts w:ascii="Consolas" w:hAnsi="Consolas" w:eastAsia="Calibri" w:cs="Times New Roman"/>
               </w:rPr>
             </w:pPr>
             <w:r>
               <w:rPr>
-                <w:rFonts w:ascii="Consolas" w:eastAsia="Calibri" w:hAnsi="Consolas" w:cs="Times New Roman"/>
-                <w:noProof/>
+                <w:rFonts w:eastAsia="Calibri" w:cs="Times New Roman" w:ascii="Consolas" w:hAnsi="Consolas"/>
               </w:rPr>
               <w:t>Hawai::RomeCyprys-Greece</w:t>
             </w:r>
           </w:p>
           <w:p>
             <w:pPr>
-              <w:spacing w:after="0" w:line="360" w:lineRule="auto"/>
+              <w:pStyle w:val="Normal"/>
+              <w:widowControl w:val="false"/>
+              <w:spacing w:lineRule="auto" w:line="360" w:before="80" w:after="0"/>
               <w:rPr>
-                <w:rFonts w:ascii="Consolas" w:eastAsia="Calibri" w:hAnsi="Consolas" w:cs="Times New Roman"/>
-                <w:noProof/>
+                <w:rFonts w:ascii="Consolas" w:hAnsi="Consolas" w:eastAsia="Calibri" w:cs="Times New Roman"/>
               </w:rPr>
             </w:pPr>
             <w:r>
               <w:rPr>
-                <w:rFonts w:ascii="Consolas" w:eastAsia="Calibri" w:hAnsi="Consolas" w:cs="Times New Roman"/>
-                <w:noProof/>
+                <w:rFonts w:eastAsia="Calibri" w:cs="Times New Roman" w:ascii="Consolas" w:hAnsi="Consolas"/>
               </w:rPr>
               <w:t>Hawai::Rome-Greece</w:t>
             </w:r>
           </w:p>
           <w:p>
             <w:pPr>
-              <w:spacing w:after="0" w:line="360" w:lineRule="auto"/>
+              <w:pStyle w:val="Normal"/>
+              <w:widowControl w:val="false"/>
+              <w:spacing w:lineRule="auto" w:line="360" w:before="80" w:after="0"/>
               <w:rPr>
-                <w:rFonts w:ascii="Consolas" w:eastAsia="Calibri" w:hAnsi="Consolas" w:cs="Times New Roman"/>
-                <w:noProof/>
+                <w:rFonts w:ascii="Consolas" w:hAnsi="Consolas" w:eastAsia="Calibri" w:cs="Times New Roman"/>
               </w:rPr>
             </w:pPr>
             <w:r>
               <w:rPr>
-                <w:rFonts w:ascii="Consolas" w:eastAsia="Calibri" w:hAnsi="Consolas" w:cs="Times New Roman"/>
-                <w:noProof/>
+                <w:rFonts w:eastAsia="Calibri" w:cs="Times New Roman" w:ascii="Consolas" w:hAnsi="Consolas"/>
               </w:rPr>
               <w:t>Bulgaria::Rome-Greece</w:t>
             </w:r>
           </w:p>
           <w:p>
             <w:pPr>
-              <w:spacing w:after="0" w:line="360" w:lineRule="auto"/>
+              <w:pStyle w:val="Normal"/>
+              <w:widowControl w:val="false"/>
+              <w:spacing w:lineRule="auto" w:line="360" w:before="80" w:after="0"/>
               <w:rPr>
-                <w:rFonts w:ascii="Consolas" w:eastAsia="Calibri" w:hAnsi="Consolas" w:cs="Times New Roman"/>
-                <w:noProof/>
+                <w:rFonts w:ascii="Consolas" w:hAnsi="Consolas" w:eastAsia="Calibri" w:cs="Times New Roman"/>
               </w:rPr>
             </w:pPr>
             <w:r>
               <w:rPr>
-                <w:rFonts w:ascii="Consolas" w:eastAsia="Calibri" w:hAnsi="Consolas" w:cs="Times New Roman"/>
-                <w:noProof/>
+                <w:rFonts w:eastAsia="Calibri" w:cs="Times New Roman" w:ascii="Consolas" w:hAnsi="Consolas"/>
               </w:rPr>
               <w:t>Ready for world tour! Planned stops: Bulgaria::Rome-Greece</w:t>
             </w:r>
@@ -1344,65 +1005,67 @@
     </w:tbl>
     <w:p>
       <w:pPr>
-        <w:pStyle w:val="3"/>
-        <w:rPr>
-          <w:noProof/>
+        <w:pStyle w:val="Heading3"/>
+        <w:rPr>
           <w:lang w:val="en-GB"/>
         </w:rPr>
       </w:pPr>
       <w:r>
         <w:rPr>
-          <w:noProof/>
           <w:lang w:val="en-GB"/>
         </w:rPr>
-        <w:t xml:space="preserve">JS </w:t>
-      </w:r>
-      <w:r>
-        <w:rPr>
-          <w:noProof/>
-          <w:lang w:val="en-GB"/>
-        </w:rPr>
-        <w:t>Examples</w:t>
+        <w:t>JS Examples</w:t>
       </w:r>
     </w:p>
     <w:tbl>
       <w:tblPr>
-        <w:tblW w:w="0" w:type="auto"/>
-        <w:tblBorders>
-          <w:top w:val="single" w:sz="4" w:space="0" w:color="auto"/>
-          <w:left w:val="single" w:sz="4" w:space="0" w:color="auto"/>
-          <w:bottom w:val="single" w:sz="4" w:space="0" w:color="auto"/>
-          <w:right w:val="single" w:sz="4" w:space="0" w:color="auto"/>
-          <w:insideH w:val="single" w:sz="4" w:space="0" w:color="auto"/>
-          <w:insideV w:val="single" w:sz="4" w:space="0" w:color="auto"/>
-        </w:tblBorders>
-        <w:tblLook w:val="0000" w:firstRow="0" w:lastRow="0" w:firstColumn="0" w:lastColumn="0" w:noHBand="0" w:noVBand="0"/>
+        <w:tblW w:w="10425" w:type="dxa"/>
+        <w:jc w:val="left"/>
+        <w:tblInd w:w="0" w:type="dxa"/>
+        <w:tblLayout w:type="fixed"/>
+        <w:tblCellMar>
+          <w:top w:w="0" w:type="dxa"/>
+          <w:left w:w="108" w:type="dxa"/>
+          <w:bottom w:w="0" w:type="dxa"/>
+          <w:right w:w="108" w:type="dxa"/>
+        </w:tblCellMar>
+        <w:tblLook w:firstRow="0" w:noVBand="0" w:lastRow="0" w:firstColumn="0" w:lastColumn="0" w:noHBand="0" w:val="0000"/>
       </w:tblPr>
       <w:tblGrid>
-        <w:gridCol w:w="3325"/>
+        <w:gridCol w:w="3324"/>
         <w:gridCol w:w="7100"/>
       </w:tblGrid>
       <w:tr>
         <w:trPr>
-          <w:cantSplit/>
+          <w:cantSplit w:val="true"/>
         </w:trPr>
         <w:tc>
           <w:tcPr>
-            <w:tcW w:w="3325" w:type="dxa"/>
-            <w:shd w:val="clear" w:color="auto" w:fill="D9D9D9" w:themeFill="background1" w:themeFillShade="D9"/>
+            <w:tcW w:w="3324" w:type="dxa"/>
+            <w:tcBorders>
+              <w:top w:val="single" w:sz="4" w:space="0" w:color="000000"/>
+              <w:left w:val="single" w:sz="4" w:space="0" w:color="000000"/>
+              <w:bottom w:val="single" w:sz="4" w:space="0" w:color="000000"/>
+              <w:right w:val="single" w:sz="4" w:space="0" w:color="000000"/>
+            </w:tcBorders>
+            <w:shd w:color="auto" w:fill="D9D9D9" w:themeFill="background1" w:themeFillShade="d9" w:val="clear"/>
           </w:tcPr>
           <w:p>
             <w:pPr>
+              <w:pStyle w:val="Normal"/>
+              <w:widowControl w:val="false"/>
+              <w:spacing w:before="80" w:after="120"/>
               <w:jc w:val="center"/>
               <w:rPr>
-                <w:rFonts w:cstheme="minorHAnsi"/>
+                <w:rFonts w:cs="Calibri" w:cstheme="minorHAnsi"/>
+                <w:b/>
                 <w:b/>
                 <w:szCs w:val="24"/>
               </w:rPr>
             </w:pPr>
             <w:r>
               <w:rPr>
-                <w:rFonts w:cstheme="minorHAnsi"/>
+                <w:rFonts w:cs="Calibri" w:cstheme="minorHAnsi"/>
                 <w:b/>
                 <w:szCs w:val="24"/>
               </w:rPr>
@@ -1413,13 +1076,23 @@
         <w:tc>
           <w:tcPr>
             <w:tcW w:w="7100" w:type="dxa"/>
-            <w:shd w:val="clear" w:color="auto" w:fill="D9D9D9" w:themeFill="background1" w:themeFillShade="D9"/>
+            <w:tcBorders>
+              <w:top w:val="single" w:sz="4" w:space="0" w:color="000000"/>
+              <w:left w:val="single" w:sz="4" w:space="0" w:color="000000"/>
+              <w:bottom w:val="single" w:sz="4" w:space="0" w:color="000000"/>
+              <w:right w:val="single" w:sz="4" w:space="0" w:color="000000"/>
+            </w:tcBorders>
+            <w:shd w:color="auto" w:fill="D9D9D9" w:themeFill="background1" w:themeFillShade="d9" w:val="clear"/>
           </w:tcPr>
           <w:p>
             <w:pPr>
+              <w:pStyle w:val="Normal"/>
+              <w:widowControl w:val="false"/>
+              <w:spacing w:before="80" w:after="120"/>
               <w:jc w:val="center"/>
               <w:rPr>
-                <w:rFonts w:cstheme="minorHAnsi"/>
+                <w:rFonts w:cs="Calibri" w:cstheme="minorHAnsi"/>
+                <w:b/>
                 <w:b/>
                 <w:sz w:val="24"/>
                 <w:szCs w:val="24"/>
@@ -1427,7 +1100,7 @@
             </w:pPr>
             <w:r>
               <w:rPr>
-                <w:rFonts w:cstheme="minorHAnsi"/>
+                <w:rFonts w:cs="Calibri" w:cstheme="minorHAnsi"/>
                 <w:b/>
                 <w:szCs w:val="24"/>
               </w:rPr>
@@ -1438,249 +1111,169 @@
       </w:tr>
       <w:tr>
         <w:trPr>
-          <w:cantSplit/>
+          <w:cantSplit w:val="true"/>
         </w:trPr>
         <w:tc>
           <w:tcPr>
-            <w:tcW w:w="3325" w:type="dxa"/>
+            <w:tcW w:w="3324" w:type="dxa"/>
+            <w:tcBorders>
+              <w:top w:val="single" w:sz="4" w:space="0" w:color="000000"/>
+              <w:left w:val="single" w:sz="4" w:space="0" w:color="000000"/>
+              <w:bottom w:val="single" w:sz="4" w:space="0" w:color="000000"/>
+              <w:right w:val="single" w:sz="4" w:space="0" w:color="000000"/>
+            </w:tcBorders>
           </w:tcPr>
           <w:p>
             <w:pPr>
-              <w:spacing w:after="0" w:line="360" w:lineRule="auto"/>
+              <w:pStyle w:val="Normal"/>
+              <w:widowControl w:val="false"/>
+              <w:spacing w:lineRule="auto" w:line="360" w:before="80" w:after="0"/>
               <w:rPr>
-                <w:rFonts w:ascii="Consolas" w:eastAsia="Calibri" w:hAnsi="Consolas" w:cs="Times New Roman"/>
-                <w:noProof/>
+                <w:rFonts w:ascii="Consolas" w:hAnsi="Consolas" w:eastAsia="Calibri" w:cs="Times New Roman"/>
               </w:rPr>
             </w:pPr>
             <w:r>
               <w:rPr>
-                <w:rFonts w:ascii="Consolas" w:eastAsia="Calibri" w:hAnsi="Consolas" w:cs="Times New Roman"/>
-                <w:noProof/>
+                <w:rFonts w:eastAsia="Calibri" w:cs="Times New Roman" w:ascii="Consolas" w:hAnsi="Consolas"/>
               </w:rPr>
-              <w:lastRenderedPageBreak/>
-              <w:t>(</w:t>
-            </w:r>
-            <w:r>
-              <w:rPr>
-                <w:rFonts w:ascii="Consolas" w:eastAsia="Calibri" w:hAnsi="Consolas" w:cs="Times New Roman"/>
-                <w:noProof/>
-              </w:rPr>
-              <w:t>[</w:t>
-            </w:r>
-            <w:r>
-              <w:rPr>
-                <w:rFonts w:ascii="Consolas" w:eastAsia="Calibri" w:hAnsi="Consolas" w:cs="Times New Roman"/>
-                <w:noProof/>
-              </w:rPr>
-              <w:t>"</w:t>
-            </w:r>
-            <w:r>
-              <w:rPr>
-                <w:rFonts w:ascii="Consolas" w:eastAsia="Calibri" w:hAnsi="Consolas" w:cs="Times New Roman"/>
-                <w:noProof/>
-              </w:rPr>
-              <w:t>Hawai::Cyprys-Greece</w:t>
-            </w:r>
-            <w:r>
-              <w:rPr>
-                <w:rFonts w:ascii="Consolas" w:eastAsia="Calibri" w:hAnsi="Consolas" w:cs="Times New Roman"/>
-                <w:noProof/>
-              </w:rPr>
-              <w:t>",</w:t>
+              <w:t>(["Hawai::Cyprys-Greece",</w:t>
             </w:r>
           </w:p>
           <w:p>
             <w:pPr>
-              <w:spacing w:after="0" w:line="360" w:lineRule="auto"/>
+              <w:pStyle w:val="Normal"/>
+              <w:widowControl w:val="false"/>
+              <w:spacing w:lineRule="auto" w:line="360" w:before="80" w:after="0"/>
               <w:rPr>
-                <w:rFonts w:ascii="Consolas" w:eastAsia="Calibri" w:hAnsi="Consolas" w:cs="Times New Roman"/>
-                <w:noProof/>
+                <w:rFonts w:ascii="Consolas" w:hAnsi="Consolas" w:eastAsia="Calibri" w:cs="Times New Roman"/>
               </w:rPr>
             </w:pPr>
             <w:r>
               <w:rPr>
-                <w:rFonts w:ascii="Consolas" w:eastAsia="Calibri" w:hAnsi="Consolas" w:cs="Times New Roman"/>
-                <w:noProof/>
+                <w:rFonts w:eastAsia="Calibri" w:cs="Times New Roman" w:ascii="Consolas" w:hAnsi="Consolas"/>
               </w:rPr>
-              <w:t>"</w:t>
-            </w:r>
-            <w:r>
-              <w:rPr>
-                <w:rFonts w:ascii="Consolas" w:eastAsia="Calibri" w:hAnsi="Consolas" w:cs="Times New Roman"/>
-                <w:noProof/>
-              </w:rPr>
-              <w:t>Add Stop:7:Rome</w:t>
-            </w:r>
-            <w:r>
-              <w:rPr>
-                <w:rFonts w:ascii="Consolas" w:eastAsia="Calibri" w:hAnsi="Consolas" w:cs="Times New Roman"/>
-                <w:noProof/>
-              </w:rPr>
-              <w:t>",</w:t>
+              <w:t>"Add Stop:7:Rome",</w:t>
             </w:r>
           </w:p>
           <w:p>
             <w:pPr>
-              <w:spacing w:after="0" w:line="360" w:lineRule="auto"/>
+              <w:pStyle w:val="Normal"/>
+              <w:widowControl w:val="false"/>
+              <w:spacing w:lineRule="auto" w:line="360" w:before="80" w:after="0"/>
               <w:rPr>
-                <w:rFonts w:ascii="Consolas" w:eastAsia="Calibri" w:hAnsi="Consolas" w:cs="Times New Roman"/>
-                <w:noProof/>
+                <w:rFonts w:ascii="Consolas" w:hAnsi="Consolas" w:eastAsia="Calibri" w:cs="Times New Roman"/>
               </w:rPr>
             </w:pPr>
             <w:r>
               <w:rPr>
-                <w:rFonts w:ascii="Consolas" w:eastAsia="Calibri" w:hAnsi="Consolas" w:cs="Times New Roman"/>
-                <w:noProof/>
+                <w:rFonts w:eastAsia="Calibri" w:cs="Times New Roman" w:ascii="Consolas" w:hAnsi="Consolas"/>
               </w:rPr>
-              <w:t>"</w:t>
-            </w:r>
-            <w:r>
-              <w:rPr>
-                <w:rFonts w:ascii="Consolas" w:eastAsia="Calibri" w:hAnsi="Consolas" w:cs="Times New Roman"/>
-                <w:noProof/>
-              </w:rPr>
-              <w:t>Remove Stop:11:1</w:t>
-            </w:r>
-            <w:r>
-              <w:rPr>
-                <w:rFonts w:ascii="Consolas" w:eastAsia="Calibri" w:hAnsi="Consolas" w:cs="Times New Roman"/>
-                <w:noProof/>
-              </w:rPr>
-              <w:t>6</w:t>
-            </w:r>
-            <w:r>
-              <w:rPr>
-                <w:rFonts w:ascii="Consolas" w:eastAsia="Calibri" w:hAnsi="Consolas" w:cs="Times New Roman"/>
-                <w:noProof/>
-              </w:rPr>
-              <w:t>",</w:t>
+              <w:t>"Remove Stop:11:16",</w:t>
             </w:r>
           </w:p>
           <w:p>
             <w:pPr>
-              <w:spacing w:after="0" w:line="360" w:lineRule="auto"/>
+              <w:pStyle w:val="Normal"/>
+              <w:widowControl w:val="false"/>
+              <w:spacing w:lineRule="auto" w:line="360" w:before="80" w:after="0"/>
               <w:rPr>
-                <w:rFonts w:ascii="Consolas" w:eastAsia="Calibri" w:hAnsi="Consolas" w:cs="Times New Roman"/>
-                <w:noProof/>
+                <w:rFonts w:ascii="Consolas" w:hAnsi="Consolas" w:eastAsia="Calibri" w:cs="Times New Roman"/>
               </w:rPr>
             </w:pPr>
             <w:r>
               <w:rPr>
-                <w:rFonts w:ascii="Consolas" w:eastAsia="Calibri" w:hAnsi="Consolas" w:cs="Times New Roman"/>
-                <w:noProof/>
+                <w:rFonts w:eastAsia="Calibri" w:cs="Times New Roman" w:ascii="Consolas" w:hAnsi="Consolas"/>
               </w:rPr>
-              <w:t>"</w:t>
-            </w:r>
-            <w:r>
-              <w:rPr>
-                <w:rFonts w:ascii="Consolas" w:eastAsia="Calibri" w:hAnsi="Consolas" w:cs="Times New Roman"/>
-                <w:noProof/>
-              </w:rPr>
-              <w:t>Switch:Hawai:Bulgaria</w:t>
-            </w:r>
-            <w:r>
-              <w:rPr>
-                <w:rFonts w:ascii="Consolas" w:eastAsia="Calibri" w:hAnsi="Consolas" w:cs="Times New Roman"/>
-                <w:noProof/>
-              </w:rPr>
-              <w:t>",</w:t>
+              <w:t>"Switch:Hawai:Bulgaria",</w:t>
             </w:r>
           </w:p>
           <w:p>
             <w:pPr>
-              <w:spacing w:after="0" w:line="360" w:lineRule="auto"/>
+              <w:pStyle w:val="Normal"/>
+              <w:widowControl w:val="false"/>
+              <w:spacing w:lineRule="auto" w:line="360" w:before="80" w:after="0"/>
               <w:rPr>
-                <w:rFonts w:ascii="Consolas" w:eastAsia="Calibri" w:hAnsi="Consolas" w:cs="Times New Roman"/>
-                <w:noProof/>
+                <w:rFonts w:ascii="Consolas" w:hAnsi="Consolas" w:eastAsia="Calibri" w:cs="Times New Roman"/>
               </w:rPr>
             </w:pPr>
             <w:r>
               <w:rPr>
-                <w:rFonts w:ascii="Consolas" w:eastAsia="Calibri" w:hAnsi="Consolas" w:cs="Times New Roman"/>
-                <w:noProof/>
+                <w:rFonts w:eastAsia="Calibri" w:cs="Times New Roman" w:ascii="Consolas" w:hAnsi="Consolas"/>
               </w:rPr>
-              <w:t>"</w:t>
-            </w:r>
-            <w:r>
-              <w:rPr>
-                <w:rFonts w:ascii="Consolas" w:eastAsia="Calibri" w:hAnsi="Consolas" w:cs="Times New Roman"/>
-                <w:noProof/>
-              </w:rPr>
-              <w:t>Travel</w:t>
-            </w:r>
-            <w:r>
-              <w:rPr>
-                <w:rFonts w:ascii="Consolas" w:eastAsia="Calibri" w:hAnsi="Consolas" w:cs="Times New Roman"/>
-                <w:noProof/>
-              </w:rPr>
-              <w:t>"])</w:t>
+              <w:t>"Travel"])</w:t>
             </w:r>
           </w:p>
         </w:tc>
         <w:tc>
           <w:tcPr>
             <w:tcW w:w="7100" w:type="dxa"/>
+            <w:tcBorders>
+              <w:top w:val="single" w:sz="4" w:space="0" w:color="000000"/>
+              <w:left w:val="single" w:sz="4" w:space="0" w:color="000000"/>
+              <w:bottom w:val="single" w:sz="4" w:space="0" w:color="000000"/>
+              <w:right w:val="single" w:sz="4" w:space="0" w:color="000000"/>
+            </w:tcBorders>
           </w:tcPr>
           <w:p>
             <w:pPr>
-              <w:spacing w:after="0" w:line="360" w:lineRule="auto"/>
+              <w:pStyle w:val="Normal"/>
+              <w:widowControl w:val="false"/>
+              <w:spacing w:lineRule="auto" w:line="360" w:before="80" w:after="0"/>
               <w:rPr>
-                <w:rFonts w:ascii="Consolas" w:eastAsia="Calibri" w:hAnsi="Consolas" w:cs="Times New Roman"/>
-                <w:noProof/>
+                <w:rFonts w:ascii="Consolas" w:hAnsi="Consolas" w:eastAsia="Calibri" w:cs="Times New Roman"/>
               </w:rPr>
             </w:pPr>
             <w:r>
               <w:rPr>
-                <w:rFonts w:ascii="Consolas" w:eastAsia="Calibri" w:hAnsi="Consolas" w:cs="Times New Roman"/>
-                <w:noProof/>
+                <w:rFonts w:eastAsia="Calibri" w:cs="Times New Roman" w:ascii="Consolas" w:hAnsi="Consolas"/>
               </w:rPr>
               <w:t>Hawai::RomeCyprys-Greece</w:t>
             </w:r>
           </w:p>
           <w:p>
             <w:pPr>
-              <w:spacing w:after="0" w:line="360" w:lineRule="auto"/>
+              <w:pStyle w:val="Normal"/>
+              <w:widowControl w:val="false"/>
+              <w:spacing w:lineRule="auto" w:line="360" w:before="80" w:after="0"/>
               <w:rPr>
-                <w:rFonts w:ascii="Consolas" w:eastAsia="Calibri" w:hAnsi="Consolas" w:cs="Times New Roman"/>
-                <w:noProof/>
+                <w:rFonts w:ascii="Consolas" w:hAnsi="Consolas" w:eastAsia="Calibri" w:cs="Times New Roman"/>
               </w:rPr>
             </w:pPr>
             <w:r>
               <w:rPr>
-                <w:rFonts w:ascii="Consolas" w:eastAsia="Calibri" w:hAnsi="Consolas" w:cs="Times New Roman"/>
-                <w:noProof/>
+                <w:rFonts w:eastAsia="Calibri" w:cs="Times New Roman" w:ascii="Consolas" w:hAnsi="Consolas"/>
               </w:rPr>
               <w:t>Hawai::Rome-Greece</w:t>
             </w:r>
           </w:p>
           <w:p>
             <w:pPr>
-              <w:spacing w:after="0" w:line="360" w:lineRule="auto"/>
+              <w:pStyle w:val="Normal"/>
+              <w:widowControl w:val="false"/>
+              <w:spacing w:lineRule="auto" w:line="360" w:before="80" w:after="0"/>
               <w:rPr>
-                <w:rFonts w:ascii="Consolas" w:eastAsia="Calibri" w:hAnsi="Consolas" w:cs="Times New Roman"/>
-                <w:noProof/>
+                <w:rFonts w:ascii="Consolas" w:hAnsi="Consolas" w:eastAsia="Calibri" w:cs="Times New Roman"/>
               </w:rPr>
             </w:pPr>
             <w:r>
               <w:rPr>
-                <w:rFonts w:ascii="Consolas" w:eastAsia="Calibri" w:hAnsi="Consolas" w:cs="Times New Roman"/>
-                <w:noProof/>
+                <w:rFonts w:eastAsia="Calibri" w:cs="Times New Roman" w:ascii="Consolas" w:hAnsi="Consolas"/>
               </w:rPr>
               <w:t>Bulgaria::Rome-Greece</w:t>
             </w:r>
           </w:p>
           <w:p>
             <w:pPr>
-              <w:spacing w:after="0" w:line="360" w:lineRule="auto"/>
+              <w:pStyle w:val="Normal"/>
+              <w:widowControl w:val="false"/>
+              <w:spacing w:lineRule="auto" w:line="360" w:before="80" w:after="0"/>
               <w:rPr>
-                <w:rFonts w:ascii="Consolas" w:eastAsia="Calibri" w:hAnsi="Consolas" w:cs="Times New Roman"/>
-                <w:noProof/>
+                <w:rFonts w:ascii="Consolas" w:hAnsi="Consolas" w:eastAsia="Calibri" w:cs="Times New Roman"/>
               </w:rPr>
             </w:pPr>
             <w:r>
               <w:rPr>
-                <w:rFonts w:ascii="Consolas" w:eastAsia="Calibri" w:hAnsi="Consolas" w:cs="Times New Roman"/>
-                <w:noProof/>
+                <w:rFonts w:eastAsia="Calibri" w:cs="Times New Roman" w:ascii="Consolas" w:hAnsi="Consolas"/>
               </w:rPr>
               <w:t>Ready for world tour! Planned stops: Bulgaria::Rome-Greece</w:t>
             </w:r>
@@ -1688,58 +1281,48 @@
         </w:tc>
       </w:tr>
     </w:tbl>
-    <w:p/>
+    <w:p>
+      <w:pPr>
+        <w:pStyle w:val="Normal"/>
+        <w:widowControl/>
+        <w:bidi w:val="0"/>
+        <w:spacing w:lineRule="auto" w:line="276" w:before="80" w:after="120"/>
+        <w:jc w:val="left"/>
+        <w:rPr/>
+      </w:pPr>
+      <w:r>
+        <w:rPr/>
+      </w:r>
+    </w:p>
     <w:sectPr>
-      <w:headerReference w:type="default" r:id="rId10"/>
-      <w:footerReference w:type="default" r:id="rId11"/>
-      <w:pgSz w:w="11909" w:h="16834" w:code="9"/>
-      <w:pgMar w:top="567" w:right="737" w:bottom="1077" w:left="737" w:header="567" w:footer="794" w:gutter="0"/>
-      <w:cols w:space="720"/>
-      <w:docGrid w:linePitch="360"/>
+      <w:headerReference w:type="default" r:id="rId3"/>
+      <w:footerReference w:type="default" r:id="rId4"/>
+      <w:type w:val="nextPage"/>
+      <w:pgSz w:w="11906" w:h="16838"/>
+      <w:pgMar w:left="737" w:right="737" w:gutter="0" w:header="567" w:top="624" w:footer="794" w:bottom="1077"/>
+      <w:pgNumType w:fmt="decimal"/>
+      <w:formProt w:val="false"/>
+      <w:textDirection w:val="lrTb"/>
+      <w:docGrid w:type="default" w:linePitch="360" w:charSpace="4096"/>
     </w:sectPr>
   </w:body>
 </w:document>
 </file>
 
-<file path=word/endnotes.xml><?xml version="1.0" encoding="utf-8"?>
-<w:endnotes xmlns:wpc="http://schemas.microsoft.com/office/word/2010/wordprocessingCanvas" xmlns:cx="http://schemas.microsoft.com/office/drawing/2014/chartex" xmlns:cx1="http://schemas.microsoft.com/office/drawing/2015/9/8/chartex" xmlns:cx2="http://schemas.microsoft.com/office/drawing/2015/10/21/chartex" xmlns:cx3="http://schemas.microsoft.com/office/drawing/2016/5/9/chartex" xmlns:cx4="http://schemas.microsoft.com/office/drawing/2016/5/10/chartex" xmlns:cx5="http://schemas.microsoft.com/office/drawing/2016/5/11/chartex" xmlns:cx6="http://schemas.microsoft.com/office/drawing/2016/5/12/chartex" xmlns:cx7="http://schemas.microsoft.com/office/drawing/2016/5/13/chartex" xmlns:cx8="http://schemas.microsoft.com/office/drawing/2016/5/14/chartex" xmlns:mc="http://schemas.openxmlformats.org/markup-compatibility/2006" xmlns:aink="http://schemas.microsoft.com/office/drawing/2016/ink" xmlns:am3d="http://schemas.microsoft.com/office/drawing/2017/model3d" xmlns:o="urn:schemas-microsoft-com:office:office" xmlns:oel="http://schemas.microsoft.com/office/2019/extlst" xmlns:r="http://schemas.openxmlformats.org/officeDocument/2006/relationships" xmlns:m="http://schemas.openxmlformats.org/officeDocument/2006/math" xmlns:v="urn:schemas-microsoft-com:vml" xmlns:wp14="http://schemas.microsoft.com/office/word/2010/wordprocessingDrawing" xmlns:wp="http://schemas.openxmlformats.org/drawingml/2006/wordprocessingDrawing" xmlns:w10="urn:schemas-microsoft-com:office:word" xmlns:w="http://schemas.openxmlformats.org/wordprocessingml/2006/main" xmlns:w14="http://schemas.microsoft.com/office/word/2010/wordml" xmlns:w15="http://schemas.microsoft.com/office/word/2012/wordml" xmlns:w16cex="http://schemas.microsoft.com/office/word/2018/wordml/cex" xmlns:w16cid="http://schemas.microsoft.com/office/word/2016/wordml/cid" xmlns:w16="http://schemas.microsoft.com/office/word/2018/wordml" xmlns:w16sdtdh="http://schemas.microsoft.com/office/word/2020/wordml/sdtdatahash" xmlns:w16se="http://schemas.microsoft.com/office/word/2015/wordml/symex" xmlns:wpg="http://schemas.microsoft.com/office/word/2010/wordprocessingGroup" xmlns:wpi="http://schemas.microsoft.com/office/word/2010/wordprocessingInk" xmlns:wne="http://schemas.microsoft.com/office/word/2006/wordml" xmlns:wps="http://schemas.microsoft.com/office/word/2010/wordprocessingShape" mc:Ignorable="w14 w15 w16se w16cid w16 w16cex w16sdtdh wp14">
-  <w:endnote w:type="separator" w:id="-1">
-    <w:p>
-      <w:pPr>
-        <w:spacing w:after="0" w:line="240" w:lineRule="auto"/>
-      </w:pPr>
-      <w:r>
-        <w:separator/>
-      </w:r>
-    </w:p>
-  </w:endnote>
-  <w:endnote w:type="continuationSeparator" w:id="0">
-    <w:p>
-      <w:pPr>
-        <w:spacing w:after="0" w:line="240" w:lineRule="auto"/>
-      </w:pPr>
-      <w:r>
-        <w:continuationSeparator/>
-      </w:r>
-    </w:p>
-  </w:endnote>
-</w:endnotes>
-</file>
-
 <file path=word/footer1.xml><?xml version="1.0" encoding="utf-8"?>
-<w:ftr xmlns:wpc="http://schemas.microsoft.com/office/word/2010/wordprocessingCanvas" xmlns:cx="http://schemas.microsoft.com/office/drawing/2014/chartex" xmlns:cx1="http://schemas.microsoft.com/office/drawing/2015/9/8/chartex" xmlns:cx2="http://schemas.microsoft.com/office/drawing/2015/10/21/chartex" xmlns:cx3="http://schemas.microsoft.com/office/drawing/2016/5/9/chartex" xmlns:cx4="http://schemas.microsoft.com/office/drawing/2016/5/10/chartex" xmlns:cx5="http://schemas.microsoft.com/office/drawing/2016/5/11/chartex" xmlns:cx6="http://schemas.microsoft.com/office/drawing/2016/5/12/chartex" xmlns:cx7="http://schemas.microsoft.com/office/drawing/2016/5/13/chartex" xmlns:cx8="http://schemas.microsoft.com/office/drawing/2016/5/14/chartex" xmlns:mc="http://schemas.openxmlformats.org/markup-compatibility/2006" xmlns:aink="http://schemas.microsoft.com/office/drawing/2016/ink" xmlns:am3d="http://schemas.microsoft.com/office/drawing/2017/model3d" xmlns:o="urn:schemas-microsoft-com:office:office" xmlns:oel="http://schemas.microsoft.com/office/2019/extlst" xmlns:r="http://schemas.openxmlformats.org/officeDocument/2006/relationships" xmlns:m="http://schemas.openxmlformats.org/officeDocument/2006/math" xmlns:v="urn:schemas-microsoft-com:vml" xmlns:wp14="http://schemas.microsoft.com/office/word/2010/wordprocessingDrawing" xmlns:wp="http://schemas.openxmlformats.org/drawingml/2006/wordprocessingDrawing" xmlns:w10="urn:schemas-microsoft-com:office:word" xmlns:w="http://schemas.openxmlformats.org/wordprocessingml/2006/main" xmlns:w14="http://schemas.microsoft.com/office/word/2010/wordml" xmlns:w15="http://schemas.microsoft.com/office/word/2012/wordml" xmlns:w16cex="http://schemas.microsoft.com/office/word/2018/wordml/cex" xmlns:w16cid="http://schemas.microsoft.com/office/word/2016/wordml/cid" xmlns:w16="http://schemas.microsoft.com/office/word/2018/wordml" xmlns:w16sdtdh="http://schemas.microsoft.com/office/word/2020/wordml/sdtdatahash" xmlns:w16se="http://schemas.microsoft.com/office/word/2015/wordml/symex" xmlns:wpg="http://schemas.microsoft.com/office/word/2010/wordprocessingGroup" xmlns:wpi="http://schemas.microsoft.com/office/word/2010/wordprocessingInk" xmlns:wne="http://schemas.microsoft.com/office/word/2006/wordml" xmlns:wps="http://schemas.microsoft.com/office/word/2010/wordprocessingShape" mc:Ignorable="w14 w15 w16se w16cid w16 w16cex w16sdtdh wp14">
+<w:ftr xmlns:o="urn:schemas-microsoft-com:office:office" xmlns:r="http://schemas.openxmlformats.org/officeDocument/2006/relationships" xmlns:v="urn:schemas-microsoft-com:vml" xmlns:w="http://schemas.openxmlformats.org/wordprocessingml/2006/main" xmlns:w10="urn:schemas-microsoft-com:office:word" xmlns:wp="http://schemas.openxmlformats.org/drawingml/2006/wordprocessingDrawing" xmlns:wps="http://schemas.microsoft.com/office/word/2010/wordprocessingShape" xmlns:wpg="http://schemas.microsoft.com/office/word/2010/wordprocessingGroup" xmlns:mc="http://schemas.openxmlformats.org/markup-compatibility/2006" xmlns:wp14="http://schemas.microsoft.com/office/word/2010/wordprocessingDrawing" xmlns:w14="http://schemas.microsoft.com/office/word/2010/wordml" mc:Ignorable="w14 wp14">
   <w:p>
     <w:pPr>
-      <w:pStyle w:val="a5"/>
+      <w:pStyle w:val="Footer"/>
+      <w:spacing w:lineRule="auto" w:line="240" w:before="80" w:after="0"/>
+      <w:rPr/>
     </w:pPr>
     <w:r>
-      <w:rPr>
-        <w:noProof/>
-      </w:rPr>
+      <w:rPr/>
       <mc:AlternateContent>
         <mc:Choice Requires="wps">
           <w:drawing>
-            <wp:anchor distT="0" distB="0" distL="0" distR="0" simplePos="0" relativeHeight="251659264" behindDoc="1" locked="0" layoutInCell="1" allowOverlap="1" wp14:anchorId="096A8C99" wp14:editId="57A07078">
+            <wp:anchor behindDoc="1" distT="6350" distB="0" distL="6350" distR="0" simplePos="0" locked="0" layoutInCell="0" allowOverlap="1" relativeHeight="3" wp14:anchorId="096A8C99">
               <wp:simplePos x="0" y="0"/>
               <wp:positionH relativeFrom="column">
                 <wp:posOffset>-635</wp:posOffset>
@@ -1747,28 +1330,27 @@
               <wp:positionV relativeFrom="paragraph">
                 <wp:posOffset>66040</wp:posOffset>
               </wp:positionV>
-              <wp:extent cx="6614795" cy="1270"/>
+              <wp:extent cx="6615430" cy="1905"/>
               <wp:effectExtent l="0" t="0" r="33655" b="36830"/>
               <wp:wrapNone/>
-              <wp:docPr id="42" name="Straight Connector 42"/>
-              <wp:cNvGraphicFramePr/>
+              <wp:docPr id="1" name="Straight Connector 42"/>
               <a:graphic xmlns:a="http://schemas.openxmlformats.org/drawingml/2006/main">
                 <a:graphicData uri="http://schemas.microsoft.com/office/word/2010/wordprocessingShape">
                   <wps:wsp>
-                    <wps:cNvCnPr/>
+                    <wps:cNvSpPr/>
                     <wps:spPr>
                       <a:xfrm>
                         <a:off x="0" y="0"/>
-                        <a:ext cx="6614795" cy="1270"/>
+                        <a:ext cx="6614640" cy="1440"/>
                       </a:xfrm>
                       <a:prstGeom prst="line">
                         <a:avLst/>
                       </a:prstGeom>
-                      <a:ln w="12600" cap="rnd">
+                      <a:ln cap="rnd" w="12600">
                         <a:solidFill>
-                          <a:schemeClr val="accent6">
+                          <a:srgbClr val="f79646">
                             <a:lumMod val="50000"/>
-                          </a:schemeClr>
+                          </a:srgbClr>
                         </a:solidFill>
                         <a:round/>
                       </a:ln>
@@ -1789,32 +1371,23 @@
                   </wps:wsp>
                 </a:graphicData>
               </a:graphic>
-              <wp14:sizeRelH relativeFrom="page">
-                <wp14:pctWidth>0</wp14:pctWidth>
-              </wp14:sizeRelH>
-              <wp14:sizeRelV relativeFrom="page">
-                <wp14:pctHeight>0</wp14:pctHeight>
-              </wp14:sizeRelV>
             </wp:anchor>
           </w:drawing>
         </mc:Choice>
         <mc:Fallback>
           <w:pict>
-            <v:line w14:anchorId="37252221" id="Straight Connector 42" o:spid="_x0000_s1026" style="position:absolute;z-index:-251657216;visibility:visible;mso-wrap-style:square;mso-width-percent:0;mso-height-percent:0;mso-wrap-distance-left:0;mso-wrap-distance-top:0;mso-wrap-distance-right:0;mso-wrap-distance-bottom:0;mso-position-horizontal:absolute;mso-position-horizontal-relative:text;mso-position-vertical:absolute;mso-position-vertical-relative:text;mso-width-percent:0;mso-height-percent:0;mso-width-relative:page;mso-height-relative:page" from="-.05pt,5.2pt" to="520.8pt,5.3pt" o:gfxdata="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" strokecolor="#974706 [1609]" strokeweight=".35mm">
-              <v:stroke endcap="round"/>
+            <v:line id="shape_0" from="-0.05pt,5.2pt" to="520.75pt,5.25pt" ID="Straight Connector 42" stroked="t" o:allowincell="f" style="position:absolute" wp14:anchorId="096A8C99">
+              <v:stroke color="#984807" weight="12600" joinstyle="round" endcap="round"/>
+              <v:fill o:detectmouseclick="t" on="false"/>
+              <w10:wrap type="none"/>
             </v:line>
           </w:pict>
         </mc:Fallback>
       </mc:AlternateContent>
-    </w:r>
-    <w:r>
-      <w:rPr>
-        <w:noProof/>
-      </w:rPr>
       <mc:AlternateContent>
         <mc:Choice Requires="wps">
           <w:drawing>
-            <wp:anchor distT="0" distB="0" distL="0" distR="0" simplePos="0" relativeHeight="251660288" behindDoc="1" locked="0" layoutInCell="1" allowOverlap="1" wp14:anchorId="41078FD9" wp14:editId="5A265305">
+            <wp:anchor behindDoc="1" distT="4445" distB="4445" distL="4445" distR="4445" simplePos="0" locked="0" layoutInCell="0" allowOverlap="1" relativeHeight="6" wp14:anchorId="41078FD9">
               <wp:simplePos x="0" y="0"/>
               <wp:positionH relativeFrom="column">
                 <wp:posOffset>1384300</wp:posOffset>
@@ -1822,11 +1395,10 @@
               <wp:positionV relativeFrom="paragraph">
                 <wp:posOffset>88900</wp:posOffset>
               </wp:positionV>
-              <wp:extent cx="5225415" cy="514350"/>
+              <wp:extent cx="5226050" cy="514985"/>
               <wp:effectExtent l="0" t="0" r="0" b="0"/>
               <wp:wrapNone/>
-              <wp:docPr id="41" name="Rectangle 41"/>
-              <wp:cNvGraphicFramePr/>
+              <wp:docPr id="2" name="Rectangle 41"/>
               <a:graphic xmlns:a="http://schemas.openxmlformats.org/drawingml/2006/main">
                 <a:graphicData uri="http://schemas.microsoft.com/office/word/2010/wordprocessingShape">
                   <wps:wsp>
@@ -1834,7 +1406,7 @@
                     <wps:spPr>
                       <a:xfrm>
                         <a:off x="0" y="0"/>
-                        <a:ext cx="5225415" cy="514350"/>
+                        <a:ext cx="5225400" cy="514440"/>
                       </a:xfrm>
                       <a:prstGeom prst="rect">
                         <a:avLst/>
@@ -1845,15 +1417,9 @@
                       </a:ln>
                     </wps:spPr>
                     <wps:style>
-                      <a:lnRef idx="0">
-                        <a:scrgbClr r="0" g="0" b="0"/>
-                      </a:lnRef>
-                      <a:fillRef idx="0">
-                        <a:scrgbClr r="0" g="0" b="0"/>
-                      </a:fillRef>
-                      <a:effectRef idx="0">
-                        <a:scrgbClr r="0" g="0" b="0"/>
-                      </a:effectRef>
+                      <a:lnRef idx="0"/>
+                      <a:fillRef idx="0"/>
+                      <a:effectRef idx="0"/>
                       <a:fontRef idx="minor"/>
                     </wps:style>
                     <wps:txbx>
@@ -1861,35 +1427,20 @@
                         <w:p>
                           <w:pPr>
                             <w:pStyle w:val="FrameContents"/>
-                            <w:spacing w:before="40" w:after="100" w:line="240" w:lineRule="auto"/>
+                            <w:spacing w:lineRule="auto" w:line="240" w:before="40" w:after="100"/>
+                            <w:rPr/>
                           </w:pPr>
                           <w:r>
                             <w:rPr>
                               <w:sz w:val="17"/>
                               <w:szCs w:val="17"/>
                             </w:rPr>
-                            <w:t xml:space="preserve">© </w:t>
+                            <w:t xml:space="preserve">© SoftUni – </w:t>
                           </w:r>
-                          <w:proofErr w:type="spellStart"/>
-                          <w:r>
-                            <w:rPr>
-                              <w:sz w:val="17"/>
-                              <w:szCs w:val="17"/>
-                            </w:rPr>
-                            <w:t>SoftUni</w:t>
-                          </w:r>
-                          <w:proofErr w:type="spellEnd"/>
-                          <w:r>
-                            <w:rPr>
-                              <w:sz w:val="17"/>
-                              <w:szCs w:val="17"/>
-                            </w:rPr>
-                            <w:t xml:space="preserve"> – </w:t>
-                          </w:r>
-                          <w:hyperlink r:id="rId1" w:history="1">
+                          <w:hyperlink r:id="rId1">
                             <w:r>
                               <w:rPr>
-                                <w:rStyle w:val="a9"/>
+                                <w:rStyle w:val="InternetLink"/>
                                 <w:color w:val="0882DE"/>
                                 <w:sz w:val="17"/>
                                 <w:szCs w:val="17"/>
@@ -1904,13 +1455,11 @@
                             </w:rPr>
                             <w:t>. Copyrighted document. Unauthorized copy, reproduction or use is not permitted.</w:t>
                           </w:r>
-                          <w:bookmarkStart w:id="1" w:name="_Hlk24191091"/>
-                          <w:bookmarkEnd w:id="1"/>
                         </w:p>
                         <w:p>
                           <w:pPr>
                             <w:pStyle w:val="FrameContents"/>
-                            <w:spacing w:line="240" w:lineRule="auto"/>
+                            <w:spacing w:lineRule="auto" w:line="240" w:before="80" w:after="120"/>
                             <w:ind w:left="567" w:firstLine="284"/>
                             <w:rPr>
                               <w:sz w:val="18"/>
@@ -1918,17 +1467,13 @@
                             </w:rPr>
                           </w:pPr>
                           <w:r>
-                            <w:rPr>
-                              <w:noProof/>
-                              <w:sz w:val="20"/>
-                              <w:szCs w:val="20"/>
-                            </w:rPr>
+                            <w:rPr/>
                             <w:drawing>
-                              <wp:inline distT="0" distB="0" distL="0" distR="0" wp14:anchorId="451435D7" wp14:editId="3362648E">
+                              <wp:inline distT="0" distB="0" distL="0" distR="0">
                                 <wp:extent cx="182880" cy="182880"/>
-                                <wp:effectExtent l="0" t="0" r="7620" b="7620"/>
-                                <wp:docPr id="40" name="Picture 40">
-                                  <a:hlinkClick xmlns:a="http://schemas.openxmlformats.org/drawingml/2006/main" r:id="rId2"/>
+                                <wp:effectExtent l="0" t="0" r="0" b="0"/>
+                                <wp:docPr id="4" name="Picture 40" descr="">
+                                  <a:hlinkClick xmlns:a="http://schemas.openxmlformats.org/drawingml/2006/main" r:id="rId3"/>
                                 </wp:docPr>
                                 <wp:cNvGraphicFramePr>
                                   <a:graphicFrameLocks xmlns:a="http://schemas.openxmlformats.org/drawingml/2006/main" noChangeAspect="1"/>
@@ -1937,22 +1482,15 @@
                                   <a:graphicData uri="http://schemas.openxmlformats.org/drawingml/2006/picture">
                                     <pic:pic xmlns:pic="http://schemas.openxmlformats.org/drawingml/2006/picture">
                                       <pic:nvPicPr>
-                                        <pic:cNvPr id="0" name="Picture 19">
-                                          <a:hlinkClick r:id="rId2"/>
+                                        <pic:cNvPr id="4" name="Picture 40" descr="">
+                                          <a:hlinkClick r:id="rId3"/>
                                         </pic:cNvPr>
                                         <pic:cNvPicPr>
                                           <a:picLocks noChangeAspect="1" noChangeArrowheads="1"/>
                                         </pic:cNvPicPr>
                                       </pic:nvPicPr>
                                       <pic:blipFill>
-                                        <a:blip r:embed="rId3">
-                                          <a:extLst>
-                                            <a:ext uri="{28A0092B-C50C-407E-A947-70E740481C1C}">
-                                              <a14:useLocalDpi xmlns:a14="http://schemas.microsoft.com/office/drawing/2010/main" val="0"/>
-                                            </a:ext>
-                                          </a:extLst>
-                                        </a:blip>
-                                        <a:srcRect/>
+                                        <a:blip r:embed="rId2"/>
                                         <a:stretch>
                                           <a:fillRect/>
                                         </a:stretch>
@@ -1965,10 +1503,6 @@
                                         <a:prstGeom prst="rect">
                                           <a:avLst/>
                                         </a:prstGeom>
-                                        <a:noFill/>
-                                        <a:ln>
-                                          <a:noFill/>
-                                        </a:ln>
                                       </pic:spPr>
                                     </pic:pic>
                                   </a:graphicData>
@@ -1985,17 +1519,13 @@
                             <w:t xml:space="preserve">   </w:t>
                           </w:r>
                           <w:r>
-                            <w:rPr>
-                              <w:noProof/>
-                              <w:sz w:val="20"/>
-                              <w:szCs w:val="20"/>
-                            </w:rPr>
+                            <w:rPr/>
                             <w:drawing>
-                              <wp:inline distT="0" distB="0" distL="0" distR="0" wp14:anchorId="60B86131" wp14:editId="1C758B31">
+                              <wp:inline distT="0" distB="0" distL="0" distR="0">
                                 <wp:extent cx="182880" cy="182880"/>
-                                <wp:effectExtent l="0" t="0" r="7620" b="7620"/>
-                                <wp:docPr id="39" name="Picture 39">
-                                  <a:hlinkClick xmlns:a="http://schemas.openxmlformats.org/drawingml/2006/main" r:id="rId4"/>
+                                <wp:effectExtent l="0" t="0" r="0" b="0"/>
+                                <wp:docPr id="5" name="Picture 39" descr="">
+                                  <a:hlinkClick xmlns:a="http://schemas.openxmlformats.org/drawingml/2006/main" r:id="rId5"/>
                                 </wp:docPr>
                                 <wp:cNvGraphicFramePr>
                                   <a:graphicFrameLocks xmlns:a="http://schemas.openxmlformats.org/drawingml/2006/main" noChangeAspect="1"/>
@@ -2004,22 +1534,15 @@
                                   <a:graphicData uri="http://schemas.openxmlformats.org/drawingml/2006/picture">
                                     <pic:pic xmlns:pic="http://schemas.openxmlformats.org/drawingml/2006/picture">
                                       <pic:nvPicPr>
-                                        <pic:cNvPr id="0" name="Picture 20">
-                                          <a:hlinkClick r:id="rId4"/>
+                                        <pic:cNvPr id="5" name="Picture 39" descr="">
+                                          <a:hlinkClick r:id="rId5"/>
                                         </pic:cNvPr>
                                         <pic:cNvPicPr>
                                           <a:picLocks noChangeAspect="1" noChangeArrowheads="1"/>
                                         </pic:cNvPicPr>
                                       </pic:nvPicPr>
                                       <pic:blipFill>
-                                        <a:blip r:embed="rId5">
-                                          <a:extLst>
-                                            <a:ext uri="{28A0092B-C50C-407E-A947-70E740481C1C}">
-                                              <a14:useLocalDpi xmlns:a14="http://schemas.microsoft.com/office/drawing/2010/main" val="0"/>
-                                            </a:ext>
-                                          </a:extLst>
-                                        </a:blip>
-                                        <a:srcRect/>
+                                        <a:blip r:embed="rId4"/>
                                         <a:stretch>
                                           <a:fillRect/>
                                         </a:stretch>
@@ -2032,10 +1555,6 @@
                                         <a:prstGeom prst="rect">
                                           <a:avLst/>
                                         </a:prstGeom>
-                                        <a:noFill/>
-                                        <a:ln>
-                                          <a:noFill/>
-                                        </a:ln>
                                       </pic:spPr>
                                     </pic:pic>
                                   </a:graphicData>
@@ -2052,17 +1571,13 @@
                             <w:t xml:space="preserve">   </w:t>
                           </w:r>
                           <w:r>
-                            <w:rPr>
-                              <w:noProof/>
-                              <w:sz w:val="20"/>
-                              <w:szCs w:val="20"/>
-                            </w:rPr>
+                            <w:rPr/>
                             <w:drawing>
-                              <wp:inline distT="0" distB="0" distL="0" distR="0" wp14:anchorId="646989FA" wp14:editId="3FDF17FC">
+                              <wp:inline distT="0" distB="0" distL="0" distR="0">
                                 <wp:extent cx="182880" cy="182880"/>
-                                <wp:effectExtent l="0" t="0" r="7620" b="7620"/>
-                                <wp:docPr id="38" name="Picture 38">
-                                  <a:hlinkClick xmlns:a="http://schemas.openxmlformats.org/drawingml/2006/main" r:id="rId6"/>
+                                <wp:effectExtent l="0" t="0" r="0" b="0"/>
+                                <wp:docPr id="6" name="Picture 38" descr="">
+                                  <a:hlinkClick xmlns:a="http://schemas.openxmlformats.org/drawingml/2006/main" r:id="rId7"/>
                                 </wp:docPr>
                                 <wp:cNvGraphicFramePr>
                                   <a:graphicFrameLocks xmlns:a="http://schemas.openxmlformats.org/drawingml/2006/main" noChangeAspect="1"/>
@@ -2071,22 +1586,15 @@
                                   <a:graphicData uri="http://schemas.openxmlformats.org/drawingml/2006/picture">
                                     <pic:pic xmlns:pic="http://schemas.openxmlformats.org/drawingml/2006/picture">
                                       <pic:nvPicPr>
-                                        <pic:cNvPr id="0" name="Picture 21">
-                                          <a:hlinkClick r:id="rId6"/>
+                                        <pic:cNvPr id="6" name="Picture 38" descr="">
+                                          <a:hlinkClick r:id="rId7"/>
                                         </pic:cNvPr>
                                         <pic:cNvPicPr>
                                           <a:picLocks noChangeAspect="1" noChangeArrowheads="1"/>
                                         </pic:cNvPicPr>
                                       </pic:nvPicPr>
                                       <pic:blipFill>
-                                        <a:blip r:embed="rId7">
-                                          <a:extLst>
-                                            <a:ext uri="{28A0092B-C50C-407E-A947-70E740481C1C}">
-                                              <a14:useLocalDpi xmlns:a14="http://schemas.microsoft.com/office/drawing/2010/main" val="0"/>
-                                            </a:ext>
-                                          </a:extLst>
-                                        </a:blip>
-                                        <a:srcRect/>
+                                        <a:blip r:embed="rId6"/>
                                         <a:stretch>
                                           <a:fillRect/>
                                         </a:stretch>
@@ -2099,10 +1607,6 @@
                                         <a:prstGeom prst="rect">
                                           <a:avLst/>
                                         </a:prstGeom>
-                                        <a:noFill/>
-                                        <a:ln>
-                                          <a:noFill/>
-                                        </a:ln>
                                       </pic:spPr>
                                     </pic:pic>
                                   </a:graphicData>
@@ -2118,17 +1622,13 @@
                             <w:t xml:space="preserve">   </w:t>
                           </w:r>
                           <w:r>
-                            <w:rPr>
-                              <w:noProof/>
-                              <w:sz w:val="20"/>
-                              <w:szCs w:val="20"/>
-                            </w:rPr>
+                            <w:rPr/>
                             <w:drawing>
-                              <wp:inline distT="0" distB="0" distL="0" distR="0" wp14:anchorId="6CA7E20E" wp14:editId="7F98262C">
+                              <wp:inline distT="0" distB="0" distL="0" distR="0">
                                 <wp:extent cx="182880" cy="182880"/>
-                                <wp:effectExtent l="0" t="0" r="7620" b="7620"/>
-                                <wp:docPr id="37" name="Picture 37">
-                                  <a:hlinkClick xmlns:a="http://schemas.openxmlformats.org/drawingml/2006/main" r:id="rId8"/>
+                                <wp:effectExtent l="0" t="0" r="0" b="0"/>
+                                <wp:docPr id="7" name="Picture 37" descr="">
+                                  <a:hlinkClick xmlns:a="http://schemas.openxmlformats.org/drawingml/2006/main" r:id="rId9"/>
                                 </wp:docPr>
                                 <wp:cNvGraphicFramePr>
                                   <a:graphicFrameLocks xmlns:a="http://schemas.openxmlformats.org/drawingml/2006/main" noChangeAspect="1"/>
@@ -2137,22 +1637,15 @@
                                   <a:graphicData uri="http://schemas.openxmlformats.org/drawingml/2006/picture">
                                     <pic:pic xmlns:pic="http://schemas.openxmlformats.org/drawingml/2006/picture">
                                       <pic:nvPicPr>
-                                        <pic:cNvPr id="0" name="Picture 22">
-                                          <a:hlinkClick r:id="rId8"/>
+                                        <pic:cNvPr id="7" name="Picture 37" descr="">
+                                          <a:hlinkClick r:id="rId9"/>
                                         </pic:cNvPr>
                                         <pic:cNvPicPr>
                                           <a:picLocks noChangeAspect="1" noChangeArrowheads="1"/>
                                         </pic:cNvPicPr>
                                       </pic:nvPicPr>
                                       <pic:blipFill>
-                                        <a:blip r:embed="rId9">
-                                          <a:extLst>
-                                            <a:ext uri="{28A0092B-C50C-407E-A947-70E740481C1C}">
-                                              <a14:useLocalDpi xmlns:a14="http://schemas.microsoft.com/office/drawing/2010/main" val="0"/>
-                                            </a:ext>
-                                          </a:extLst>
-                                        </a:blip>
-                                        <a:srcRect/>
+                                        <a:blip r:embed="rId8"/>
                                         <a:stretch>
                                           <a:fillRect/>
                                         </a:stretch>
@@ -2165,10 +1658,6 @@
                                         <a:prstGeom prst="rect">
                                           <a:avLst/>
                                         </a:prstGeom>
-                                        <a:noFill/>
-                                        <a:ln>
-                                          <a:noFill/>
-                                        </a:ln>
                                       </pic:spPr>
                                     </pic:pic>
                                   </a:graphicData>
@@ -2184,17 +1673,13 @@
                             <w:t xml:space="preserve">   </w:t>
                           </w:r>
                           <w:r>
-                            <w:rPr>
-                              <w:noProof/>
-                              <w:sz w:val="20"/>
-                              <w:szCs w:val="20"/>
-                            </w:rPr>
+                            <w:rPr/>
                             <w:drawing>
-                              <wp:inline distT="0" distB="0" distL="0" distR="0" wp14:anchorId="0AFD6631" wp14:editId="3646112F">
+                              <wp:inline distT="0" distB="0" distL="0" distR="0">
                                 <wp:extent cx="182880" cy="182880"/>
-                                <wp:effectExtent l="0" t="0" r="7620" b="7620"/>
-                                <wp:docPr id="36" name="Picture 36">
-                                  <a:hlinkClick xmlns:a="http://schemas.openxmlformats.org/drawingml/2006/main" r:id="rId10"/>
+                                <wp:effectExtent l="0" t="0" r="0" b="0"/>
+                                <wp:docPr id="8" name="Picture 36" descr="">
+                                  <a:hlinkClick xmlns:a="http://schemas.openxmlformats.org/drawingml/2006/main" r:id="rId11"/>
                                 </wp:docPr>
                                 <wp:cNvGraphicFramePr>
                                   <a:graphicFrameLocks xmlns:a="http://schemas.openxmlformats.org/drawingml/2006/main" noChangeAspect="1"/>
@@ -2203,22 +1688,15 @@
                                   <a:graphicData uri="http://schemas.openxmlformats.org/drawingml/2006/picture">
                                     <pic:pic xmlns:pic="http://schemas.openxmlformats.org/drawingml/2006/picture">
                                       <pic:nvPicPr>
-                                        <pic:cNvPr id="0" name="Picture 23">
-                                          <a:hlinkClick r:id="rId10"/>
+                                        <pic:cNvPr id="8" name="Picture 36" descr="">
+                                          <a:hlinkClick r:id="rId11"/>
                                         </pic:cNvPr>
                                         <pic:cNvPicPr>
                                           <a:picLocks noChangeAspect="1" noChangeArrowheads="1"/>
                                         </pic:cNvPicPr>
                                       </pic:nvPicPr>
                                       <pic:blipFill>
-                                        <a:blip r:embed="rId11">
-                                          <a:extLst>
-                                            <a:ext uri="{28A0092B-C50C-407E-A947-70E740481C1C}">
-                                              <a14:useLocalDpi xmlns:a14="http://schemas.microsoft.com/office/drawing/2010/main" val="0"/>
-                                            </a:ext>
-                                          </a:extLst>
-                                        </a:blip>
-                                        <a:srcRect/>
+                                        <a:blip r:embed="rId10"/>
                                         <a:stretch>
                                           <a:fillRect/>
                                         </a:stretch>
@@ -2231,10 +1709,6 @@
                                         <a:prstGeom prst="rect">
                                           <a:avLst/>
                                         </a:prstGeom>
-                                        <a:noFill/>
-                                        <a:ln>
-                                          <a:noFill/>
-                                        </a:ln>
                                       </pic:spPr>
                                     </pic:pic>
                                   </a:graphicData>
@@ -2250,17 +1724,13 @@
                             <w:t xml:space="preserve">  </w:t>
                           </w:r>
                           <w:r>
-                            <w:rPr>
-                              <w:noProof/>
-                              <w:sz w:val="20"/>
-                              <w:szCs w:val="20"/>
-                            </w:rPr>
+                            <w:rPr/>
                             <w:drawing>
-                              <wp:inline distT="0" distB="0" distL="0" distR="0" wp14:anchorId="390E186F" wp14:editId="6CCC246D">
+                              <wp:inline distT="0" distB="0" distL="0" distR="0">
                                 <wp:extent cx="182880" cy="182880"/>
-                                <wp:effectExtent l="0" t="0" r="7620" b="7620"/>
-                                <wp:docPr id="35" name="Picture 35">
-                                  <a:hlinkClick xmlns:a="http://schemas.openxmlformats.org/drawingml/2006/main" r:id="rId12"/>
+                                <wp:effectExtent l="0" t="0" r="0" b="0"/>
+                                <wp:docPr id="9" name="Picture 35" descr="">
+                                  <a:hlinkClick xmlns:a="http://schemas.openxmlformats.org/drawingml/2006/main" r:id="rId13"/>
                                 </wp:docPr>
                                 <wp:cNvGraphicFramePr>
                                   <a:graphicFrameLocks xmlns:a="http://schemas.openxmlformats.org/drawingml/2006/main" noChangeAspect="1"/>
@@ -2269,22 +1739,15 @@
                                   <a:graphicData uri="http://schemas.openxmlformats.org/drawingml/2006/picture">
                                     <pic:pic xmlns:pic="http://schemas.openxmlformats.org/drawingml/2006/picture">
                                       <pic:nvPicPr>
-                                        <pic:cNvPr id="0" name="Picture 29">
-                                          <a:hlinkClick r:id="rId12"/>
+                                        <pic:cNvPr id="9" name="Picture 35" descr="">
+                                          <a:hlinkClick r:id="rId13"/>
                                         </pic:cNvPr>
                                         <pic:cNvPicPr>
                                           <a:picLocks noChangeAspect="1" noChangeArrowheads="1"/>
                                         </pic:cNvPicPr>
                                       </pic:nvPicPr>
                                       <pic:blipFill>
-                                        <a:blip r:embed="rId13">
-                                          <a:extLst>
-                                            <a:ext uri="{28A0092B-C50C-407E-A947-70E740481C1C}">
-                                              <a14:useLocalDpi xmlns:a14="http://schemas.microsoft.com/office/drawing/2010/main" val="0"/>
-                                            </a:ext>
-                                          </a:extLst>
-                                        </a:blip>
-                                        <a:srcRect/>
+                                        <a:blip r:embed="rId12"/>
                                         <a:stretch>
                                           <a:fillRect/>
                                         </a:stretch>
@@ -2297,10 +1760,6 @@
                                         <a:prstGeom prst="rect">
                                           <a:avLst/>
                                         </a:prstGeom>
-                                        <a:noFill/>
-                                        <a:ln>
-                                          <a:noFill/>
-                                        </a:ln>
                                       </pic:spPr>
                                     </pic:pic>
                                   </a:graphicData>
@@ -2316,17 +1775,13 @@
                             <w:t xml:space="preserve">   </w:t>
                           </w:r>
                           <w:r>
-                            <w:rPr>
-                              <w:noProof/>
-                              <w:sz w:val="20"/>
-                              <w:szCs w:val="20"/>
-                            </w:rPr>
+                            <w:rPr/>
                             <w:drawing>
-                              <wp:inline distT="0" distB="0" distL="0" distR="0" wp14:anchorId="6E9E5C16" wp14:editId="4C3FA6D0">
+                              <wp:inline distT="0" distB="0" distL="0" distR="0">
                                 <wp:extent cx="182880" cy="182880"/>
-                                <wp:effectExtent l="0" t="0" r="7620" b="7620"/>
-                                <wp:docPr id="34" name="Picture 34">
-                                  <a:hlinkClick xmlns:a="http://schemas.openxmlformats.org/drawingml/2006/main" r:id="rId14"/>
+                                <wp:effectExtent l="0" t="0" r="0" b="0"/>
+                                <wp:docPr id="10" name="Picture 34" descr="">
+                                  <a:hlinkClick xmlns:a="http://schemas.openxmlformats.org/drawingml/2006/main" r:id="rId15"/>
                                 </wp:docPr>
                                 <wp:cNvGraphicFramePr>
                                   <a:graphicFrameLocks xmlns:a="http://schemas.openxmlformats.org/drawingml/2006/main" noChangeAspect="1"/>
@@ -2335,22 +1790,16 @@
                                   <a:graphicData uri="http://schemas.openxmlformats.org/drawingml/2006/picture">
                                     <pic:pic xmlns:pic="http://schemas.openxmlformats.org/drawingml/2006/picture">
                                       <pic:nvPicPr>
-                                        <pic:cNvPr id="0" name="Picture 30">
-                                          <a:hlinkClick r:id="rId14"/>
+                                        <pic:cNvPr id="10" name="Picture 34" descr="">
+                                          <a:hlinkClick r:id="rId15"/>
                                         </pic:cNvPr>
                                         <pic:cNvPicPr>
                                           <a:picLocks noChangeAspect="1" noChangeArrowheads="1"/>
                                         </pic:cNvPicPr>
                                       </pic:nvPicPr>
                                       <pic:blipFill>
-                                        <a:blip r:embed="rId15">
-                                          <a:extLst>
-                                            <a:ext uri="{28A0092B-C50C-407E-A947-70E740481C1C}">
-                                              <a14:useLocalDpi xmlns:a14="http://schemas.microsoft.com/office/drawing/2010/main" val="0"/>
-                                            </a:ext>
-                                          </a:extLst>
-                                        </a:blip>
-                                        <a:srcRect l="-154" t="-73" r="-154" b="-73"/>
+                                        <a:blip r:embed="rId14"/>
+                                        <a:srcRect l="-154" t="-74" r="-154" b="-74"/>
                                         <a:stretch>
                                           <a:fillRect/>
                                         </a:stretch>
@@ -2363,10 +1812,6 @@
                                         <a:prstGeom prst="rect">
                                           <a:avLst/>
                                         </a:prstGeom>
-                                        <a:noFill/>
-                                        <a:ln>
-                                          <a:noFill/>
-                                        </a:ln>
                                       </pic:spPr>
                                     </pic:pic>
                                   </a:graphicData>
@@ -2382,17 +1827,13 @@
                             <w:t xml:space="preserve">   </w:t>
                           </w:r>
                           <w:r>
-                            <w:rPr>
-                              <w:noProof/>
-                              <w:sz w:val="20"/>
-                              <w:szCs w:val="20"/>
-                            </w:rPr>
+                            <w:rPr/>
                             <w:drawing>
-                              <wp:inline distT="0" distB="0" distL="0" distR="0" wp14:anchorId="40EF45EA" wp14:editId="3659FF5F">
+                              <wp:inline distT="0" distB="0" distL="0" distR="0">
                                 <wp:extent cx="182880" cy="182880"/>
-                                <wp:effectExtent l="0" t="0" r="7620" b="7620"/>
-                                <wp:docPr id="33" name="Picture 33">
-                                  <a:hlinkClick xmlns:a="http://schemas.openxmlformats.org/drawingml/2006/main" r:id="rId16"/>
+                                <wp:effectExtent l="0" t="0" r="0" b="0"/>
+                                <wp:docPr id="11" name="Picture 33" descr="">
+                                  <a:hlinkClick xmlns:a="http://schemas.openxmlformats.org/drawingml/2006/main" r:id="rId17"/>
                                 </wp:docPr>
                                 <wp:cNvGraphicFramePr>
                                   <a:graphicFrameLocks xmlns:a="http://schemas.openxmlformats.org/drawingml/2006/main" noChangeAspect="1"/>
@@ -2401,22 +1842,15 @@
                                   <a:graphicData uri="http://schemas.openxmlformats.org/drawingml/2006/picture">
                                     <pic:pic xmlns:pic="http://schemas.openxmlformats.org/drawingml/2006/picture">
                                       <pic:nvPicPr>
-                                        <pic:cNvPr id="0" name="Picture 31">
-                                          <a:hlinkClick r:id="rId16"/>
+                                        <pic:cNvPr id="11" name="Picture 33" descr="">
+                                          <a:hlinkClick r:id="rId17"/>
                                         </pic:cNvPr>
                                         <pic:cNvPicPr>
                                           <a:picLocks noChangeAspect="1" noChangeArrowheads="1"/>
                                         </pic:cNvPicPr>
                                       </pic:nvPicPr>
                                       <pic:blipFill>
-                                        <a:blip r:embed="rId17">
-                                          <a:extLst>
-                                            <a:ext uri="{28A0092B-C50C-407E-A947-70E740481C1C}">
-                                              <a14:useLocalDpi xmlns:a14="http://schemas.microsoft.com/office/drawing/2010/main" val="0"/>
-                                            </a:ext>
-                                          </a:extLst>
-                                        </a:blip>
-                                        <a:srcRect/>
+                                        <a:blip r:embed="rId16"/>
                                         <a:stretch>
                                           <a:fillRect/>
                                         </a:stretch>
@@ -2429,10 +1863,6 @@
                                         <a:prstGeom prst="rect">
                                           <a:avLst/>
                                         </a:prstGeom>
-                                        <a:noFill/>
-                                        <a:ln>
-                                          <a:noFill/>
-                                        </a:ln>
                                       </pic:spPr>
                                     </pic:pic>
                                   </a:graphicData>
@@ -2448,17 +1878,13 @@
                             <w:t xml:space="preserve">   </w:t>
                           </w:r>
                           <w:r>
-                            <w:rPr>
-                              <w:noProof/>
-                              <w:sz w:val="20"/>
-                              <w:szCs w:val="20"/>
-                            </w:rPr>
+                            <w:rPr/>
                             <w:drawing>
-                              <wp:inline distT="0" distB="0" distL="0" distR="0" wp14:anchorId="35A69F6D" wp14:editId="543EF01D">
+                              <wp:inline distT="0" distB="0" distL="0" distR="0">
                                 <wp:extent cx="182880" cy="182880"/>
-                                <wp:effectExtent l="0" t="0" r="7620" b="7620"/>
-                                <wp:docPr id="32" name="Picture 32">
-                                  <a:hlinkClick xmlns:a="http://schemas.openxmlformats.org/drawingml/2006/main" r:id="rId18"/>
+                                <wp:effectExtent l="0" t="0" r="0" b="0"/>
+                                <wp:docPr id="12" name="Picture 32" descr="">
+                                  <a:hlinkClick xmlns:a="http://schemas.openxmlformats.org/drawingml/2006/main" r:id="rId19"/>
                                 </wp:docPr>
                                 <wp:cNvGraphicFramePr>
                                   <a:graphicFrameLocks xmlns:a="http://schemas.openxmlformats.org/drawingml/2006/main" noChangeAspect="1"/>
@@ -2467,22 +1893,15 @@
                                   <a:graphicData uri="http://schemas.openxmlformats.org/drawingml/2006/picture">
                                     <pic:pic xmlns:pic="http://schemas.openxmlformats.org/drawingml/2006/picture">
                                       <pic:nvPicPr>
-                                        <pic:cNvPr id="0" name="Picture 32">
-                                          <a:hlinkClick r:id="rId18"/>
+                                        <pic:cNvPr id="12" name="Picture 32" descr="">
+                                          <a:hlinkClick r:id="rId19"/>
                                         </pic:cNvPr>
                                         <pic:cNvPicPr>
                                           <a:picLocks noChangeAspect="1" noChangeArrowheads="1"/>
                                         </pic:cNvPicPr>
                                       </pic:nvPicPr>
                                       <pic:blipFill>
-                                        <a:blip r:embed="rId19">
-                                          <a:extLst>
-                                            <a:ext uri="{28A0092B-C50C-407E-A947-70E740481C1C}">
-                                              <a14:useLocalDpi xmlns:a14="http://schemas.microsoft.com/office/drawing/2010/main" val="0"/>
-                                            </a:ext>
-                                          </a:extLst>
-                                        </a:blip>
-                                        <a:srcRect/>
+                                        <a:blip r:embed="rId18"/>
                                         <a:stretch>
                                           <a:fillRect/>
                                         </a:stretch>
@@ -2495,10 +1914,6 @@
                                         <a:prstGeom prst="rect">
                                           <a:avLst/>
                                         </a:prstGeom>
-                                        <a:noFill/>
-                                        <a:ln>
-                                          <a:noFill/>
-                                        </a:ln>
                                       </pic:spPr>
                                     </pic:pic>
                                   </a:graphicData>
@@ -2509,30 +1924,27 @@
                         </w:p>
                       </w:txbxContent>
                     </wps:txbx>
-                    <wps:bodyPr vertOverflow="clip" horzOverflow="clip" lIns="17640" tIns="43200" rIns="17640" bIns="17640">
+                    <wps:bodyPr lIns="17640" rIns="17640" tIns="43200" bIns="17640" anchor="t">
                       <a:noAutofit/>
                     </wps:bodyPr>
                   </wps:wsp>
                 </a:graphicData>
               </a:graphic>
-              <wp14:sizeRelH relativeFrom="page">
-                <wp14:pctWidth>0</wp14:pctWidth>
-              </wp14:sizeRelH>
-              <wp14:sizeRelV relativeFrom="page">
-                <wp14:pctHeight>0</wp14:pctHeight>
-              </wp14:sizeRelV>
             </wp:anchor>
           </w:drawing>
         </mc:Choice>
         <mc:Fallback>
           <w:pict>
-            <v:rect w14:anchorId="41078FD9" id="Rectangle 41" o:spid="_x0000_s1026" style="position:absolute;margin-left:109pt;margin-top:7pt;width:411.45pt;height:40.5pt;z-index:-251656192;visibility:visible;mso-wrap-style:square;mso-width-percent:0;mso-height-percent:0;mso-wrap-distance-left:0;mso-wrap-distance-top:0;mso-wrap-distance-right:0;mso-wrap-distance-bottom:0;mso-position-horizontal:absolute;mso-position-horizontal-relative:text;mso-position-vertical:absolute;mso-position-vertical-relative:text;mso-width-percent:0;mso-height-percent:0;mso-width-relative:page;mso-height-relative:page;v-text-anchor:top" o:gfxdata="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" filled="f" stroked="f" strokeweight=".26mm">
-              <v:textbox inset=".49mm,1.2mm,.49mm,.49mm">
+            <v:rect id="shape_0" ID="Rectangle 41" path="m0,0l-2147483645,0l-2147483645,-2147483646l0,-2147483646xe" stroked="f" o:allowincell="f" style="position:absolute;margin-left:109pt;margin-top:7pt;width:411.4pt;height:40.45pt;mso-wrap-style:square;v-text-anchor:top" wp14:anchorId="41078FD9">
+              <v:fill o:detectmouseclick="t" on="false"/>
+              <v:stroke color="#3465a4" weight="9360" joinstyle="round" endcap="flat"/>
+              <v:textbox>
                 <w:txbxContent>
                   <w:p>
                     <w:pPr>
                       <w:pStyle w:val="FrameContents"/>
-                      <w:spacing w:before="40" w:after="100" w:line="240" w:lineRule="auto"/>
+                      <w:spacing w:lineRule="auto" w:line="240" w:before="40" w:after="100"/>
+                      <w:rPr/>
                     </w:pPr>
                     <w:r>
                       <w:rPr>
@@ -2541,10 +1953,10 @@
                       </w:rPr>
                       <w:t xml:space="preserve">© SoftUni – </w:t>
                     </w:r>
-                    <w:hyperlink r:id="rId20" w:history="1">
+                    <w:hyperlink r:id="rId20">
                       <w:r>
                         <w:rPr>
-                          <w:rStyle w:val="Hyperlink"/>
+                          <w:rStyle w:val="InternetLink"/>
                           <w:color w:val="0882DE"/>
                           <w:sz w:val="17"/>
                           <w:szCs w:val="17"/>
@@ -2559,13 +1971,11 @@
                       </w:rPr>
                       <w:t>. Copyrighted document. Unauthorized copy, reproduction or use is not permitted.</w:t>
                     </w:r>
-                    <w:bookmarkStart w:id="2" w:name="_Hlk24191091"/>
-                    <w:bookmarkEnd w:id="2"/>
                   </w:p>
                   <w:p>
                     <w:pPr>
                       <w:pStyle w:val="FrameContents"/>
-                      <w:spacing w:line="240" w:lineRule="auto"/>
+                      <w:spacing w:lineRule="auto" w:line="240" w:before="80" w:after="120"/>
                       <w:ind w:left="567" w:firstLine="284"/>
                       <w:rPr>
                         <w:sz w:val="18"/>
@@ -2573,17 +1983,13 @@
                       </w:rPr>
                     </w:pPr>
                     <w:r>
-                      <w:rPr>
-                        <w:noProof/>
-                        <w:sz w:val="20"/>
-                        <w:szCs w:val="20"/>
-                      </w:rPr>
+                      <w:rPr/>
                       <w:drawing>
-                        <wp:inline distT="0" distB="0" distL="0" distR="0" wp14:anchorId="451435D7" wp14:editId="3362648E">
+                        <wp:inline distT="0" distB="0" distL="0" distR="0">
                           <wp:extent cx="182880" cy="182880"/>
-                          <wp:effectExtent l="0" t="0" r="7620" b="7620"/>
-                          <wp:docPr id="40" name="Picture 40">
-                            <a:hlinkClick xmlns:a="http://schemas.openxmlformats.org/drawingml/2006/main" r:id="rId21"/>
+                          <wp:effectExtent l="0" t="0" r="0" b="0"/>
+                          <wp:docPr id="13" name="Picture 40" descr="">
+                            <a:hlinkClick xmlns:a="http://schemas.openxmlformats.org/drawingml/2006/main" r:id="rId22"/>
                           </wp:docPr>
                           <wp:cNvGraphicFramePr>
                             <a:graphicFrameLocks xmlns:a="http://schemas.openxmlformats.org/drawingml/2006/main" noChangeAspect="1"/>
@@ -2592,22 +1998,15 @@
                             <a:graphicData uri="http://schemas.openxmlformats.org/drawingml/2006/picture">
                               <pic:pic xmlns:pic="http://schemas.openxmlformats.org/drawingml/2006/picture">
                                 <pic:nvPicPr>
-                                  <pic:cNvPr id="0" name="Picture 19">
-                                    <a:hlinkClick r:id="rId21"/>
+                                  <pic:cNvPr id="13" name="Picture 40" descr="">
+                                    <a:hlinkClick r:id="rId22"/>
                                   </pic:cNvPr>
                                   <pic:cNvPicPr>
                                     <a:picLocks noChangeAspect="1" noChangeArrowheads="1"/>
                                   </pic:cNvPicPr>
                                 </pic:nvPicPr>
                                 <pic:blipFill>
-                                  <a:blip r:embed="rId22">
-                                    <a:extLst>
-                                      <a:ext uri="{28A0092B-C50C-407E-A947-70E740481C1C}">
-                                        <a14:useLocalDpi xmlns:a14="http://schemas.microsoft.com/office/drawing/2010/main" val="0"/>
-                                      </a:ext>
-                                    </a:extLst>
-                                  </a:blip>
-                                  <a:srcRect/>
+                                  <a:blip r:embed="rId21"/>
                                   <a:stretch>
                                     <a:fillRect/>
                                   </a:stretch>
@@ -2620,10 +2019,6 @@
                                   <a:prstGeom prst="rect">
                                     <a:avLst/>
                                   </a:prstGeom>
-                                  <a:noFill/>
-                                  <a:ln>
-                                    <a:noFill/>
-                                  </a:ln>
                                 </pic:spPr>
                               </pic:pic>
                             </a:graphicData>
@@ -2640,17 +2035,13 @@
                       <w:t xml:space="preserve">   </w:t>
                     </w:r>
                     <w:r>
-                      <w:rPr>
-                        <w:noProof/>
-                        <w:sz w:val="20"/>
-                        <w:szCs w:val="20"/>
-                      </w:rPr>
+                      <w:rPr/>
                       <w:drawing>
-                        <wp:inline distT="0" distB="0" distL="0" distR="0" wp14:anchorId="60B86131" wp14:editId="1C758B31">
+                        <wp:inline distT="0" distB="0" distL="0" distR="0">
                           <wp:extent cx="182880" cy="182880"/>
-                          <wp:effectExtent l="0" t="0" r="7620" b="7620"/>
-                          <wp:docPr id="39" name="Picture 39">
-                            <a:hlinkClick xmlns:a="http://schemas.openxmlformats.org/drawingml/2006/main" r:id="rId23"/>
+                          <wp:effectExtent l="0" t="0" r="0" b="0"/>
+                          <wp:docPr id="14" name="Picture 39" descr="">
+                            <a:hlinkClick xmlns:a="http://schemas.openxmlformats.org/drawingml/2006/main" r:id="rId24"/>
                           </wp:docPr>
                           <wp:cNvGraphicFramePr>
                             <a:graphicFrameLocks xmlns:a="http://schemas.openxmlformats.org/drawingml/2006/main" noChangeAspect="1"/>
@@ -2659,22 +2050,15 @@
                             <a:graphicData uri="http://schemas.openxmlformats.org/drawingml/2006/picture">
                               <pic:pic xmlns:pic="http://schemas.openxmlformats.org/drawingml/2006/picture">
                                 <pic:nvPicPr>
-                                  <pic:cNvPr id="0" name="Picture 20">
-                                    <a:hlinkClick r:id="rId23"/>
+                                  <pic:cNvPr id="14" name="Picture 39" descr="">
+                                    <a:hlinkClick r:id="rId24"/>
                                   </pic:cNvPr>
                                   <pic:cNvPicPr>
                                     <a:picLocks noChangeAspect="1" noChangeArrowheads="1"/>
                                   </pic:cNvPicPr>
                                 </pic:nvPicPr>
                                 <pic:blipFill>
-                                  <a:blip r:embed="rId24">
-                                    <a:extLst>
-                                      <a:ext uri="{28A0092B-C50C-407E-A947-70E740481C1C}">
-                                        <a14:useLocalDpi xmlns:a14="http://schemas.microsoft.com/office/drawing/2010/main" val="0"/>
-                                      </a:ext>
-                                    </a:extLst>
-                                  </a:blip>
-                                  <a:srcRect/>
+                                  <a:blip r:embed="rId23"/>
                                   <a:stretch>
                                     <a:fillRect/>
                                   </a:stretch>
@@ -2687,10 +2071,6 @@
                                   <a:prstGeom prst="rect">
                                     <a:avLst/>
                                   </a:prstGeom>
-                                  <a:noFill/>
-                                  <a:ln>
-                                    <a:noFill/>
-                                  </a:ln>
                                 </pic:spPr>
                               </pic:pic>
                             </a:graphicData>
@@ -2707,17 +2087,13 @@
                       <w:t xml:space="preserve">   </w:t>
                     </w:r>
                     <w:r>
-                      <w:rPr>
-                        <w:noProof/>
-                        <w:sz w:val="20"/>
-                        <w:szCs w:val="20"/>
-                      </w:rPr>
+                      <w:rPr/>
                       <w:drawing>
-                        <wp:inline distT="0" distB="0" distL="0" distR="0" wp14:anchorId="646989FA" wp14:editId="3FDF17FC">
+                        <wp:inline distT="0" distB="0" distL="0" distR="0">
                           <wp:extent cx="182880" cy="182880"/>
-                          <wp:effectExtent l="0" t="0" r="7620" b="7620"/>
-                          <wp:docPr id="38" name="Picture 38">
-                            <a:hlinkClick xmlns:a="http://schemas.openxmlformats.org/drawingml/2006/main" r:id="rId25"/>
+                          <wp:effectExtent l="0" t="0" r="0" b="0"/>
+                          <wp:docPr id="15" name="Picture 38" descr="">
+                            <a:hlinkClick xmlns:a="http://schemas.openxmlformats.org/drawingml/2006/main" r:id="rId26"/>
                           </wp:docPr>
                           <wp:cNvGraphicFramePr>
                             <a:graphicFrameLocks xmlns:a="http://schemas.openxmlformats.org/drawingml/2006/main" noChangeAspect="1"/>
@@ -2726,22 +2102,15 @@
                             <a:graphicData uri="http://schemas.openxmlformats.org/drawingml/2006/picture">
                               <pic:pic xmlns:pic="http://schemas.openxmlformats.org/drawingml/2006/picture">
                                 <pic:nvPicPr>
-                                  <pic:cNvPr id="0" name="Picture 21">
-                                    <a:hlinkClick r:id="rId25"/>
+                                  <pic:cNvPr id="15" name="Picture 38" descr="">
+                                    <a:hlinkClick r:id="rId26"/>
                                   </pic:cNvPr>
                                   <pic:cNvPicPr>
                                     <a:picLocks noChangeAspect="1" noChangeArrowheads="1"/>
                                   </pic:cNvPicPr>
                                 </pic:nvPicPr>
                                 <pic:blipFill>
-                                  <a:blip r:embed="rId26">
-                                    <a:extLst>
-                                      <a:ext uri="{28A0092B-C50C-407E-A947-70E740481C1C}">
-                                        <a14:useLocalDpi xmlns:a14="http://schemas.microsoft.com/office/drawing/2010/main" val="0"/>
-                                      </a:ext>
-                                    </a:extLst>
-                                  </a:blip>
-                                  <a:srcRect/>
+                                  <a:blip r:embed="rId25"/>
                                   <a:stretch>
                                     <a:fillRect/>
                                   </a:stretch>
@@ -2754,10 +2123,6 @@
                                   <a:prstGeom prst="rect">
                                     <a:avLst/>
                                   </a:prstGeom>
-                                  <a:noFill/>
-                                  <a:ln>
-                                    <a:noFill/>
-                                  </a:ln>
                                 </pic:spPr>
                               </pic:pic>
                             </a:graphicData>
@@ -2773,17 +2138,13 @@
                       <w:t xml:space="preserve">   </w:t>
                     </w:r>
                     <w:r>
-                      <w:rPr>
-                        <w:noProof/>
-                        <w:sz w:val="20"/>
-                        <w:szCs w:val="20"/>
-                      </w:rPr>
+                      <w:rPr/>
                       <w:drawing>
-                        <wp:inline distT="0" distB="0" distL="0" distR="0" wp14:anchorId="6CA7E20E" wp14:editId="7F98262C">
+                        <wp:inline distT="0" distB="0" distL="0" distR="0">
                           <wp:extent cx="182880" cy="182880"/>
-                          <wp:effectExtent l="0" t="0" r="7620" b="7620"/>
-                          <wp:docPr id="37" name="Picture 37">
-                            <a:hlinkClick xmlns:a="http://schemas.openxmlformats.org/drawingml/2006/main" r:id="rId27"/>
+                          <wp:effectExtent l="0" t="0" r="0" b="0"/>
+                          <wp:docPr id="16" name="Picture 37" descr="">
+                            <a:hlinkClick xmlns:a="http://schemas.openxmlformats.org/drawingml/2006/main" r:id="rId28"/>
                           </wp:docPr>
                           <wp:cNvGraphicFramePr>
                             <a:graphicFrameLocks xmlns:a="http://schemas.openxmlformats.org/drawingml/2006/main" noChangeAspect="1"/>
@@ -2792,22 +2153,15 @@
                             <a:graphicData uri="http://schemas.openxmlformats.org/drawingml/2006/picture">
                               <pic:pic xmlns:pic="http://schemas.openxmlformats.org/drawingml/2006/picture">
                                 <pic:nvPicPr>
-                                  <pic:cNvPr id="0" name="Picture 22">
-                                    <a:hlinkClick r:id="rId27"/>
+                                  <pic:cNvPr id="16" name="Picture 37" descr="">
+                                    <a:hlinkClick r:id="rId28"/>
                                   </pic:cNvPr>
                                   <pic:cNvPicPr>
                                     <a:picLocks noChangeAspect="1" noChangeArrowheads="1"/>
                                   </pic:cNvPicPr>
                                 </pic:nvPicPr>
                                 <pic:blipFill>
-                                  <a:blip r:embed="rId28">
-                                    <a:extLst>
-                                      <a:ext uri="{28A0092B-C50C-407E-A947-70E740481C1C}">
-                                        <a14:useLocalDpi xmlns:a14="http://schemas.microsoft.com/office/drawing/2010/main" val="0"/>
-                                      </a:ext>
-                                    </a:extLst>
-                                  </a:blip>
-                                  <a:srcRect/>
+                                  <a:blip r:embed="rId27"/>
                                   <a:stretch>
                                     <a:fillRect/>
                                   </a:stretch>
@@ -2820,10 +2174,6 @@
                                   <a:prstGeom prst="rect">
                                     <a:avLst/>
                                   </a:prstGeom>
-                                  <a:noFill/>
-                                  <a:ln>
-                                    <a:noFill/>
-                                  </a:ln>
                                 </pic:spPr>
                               </pic:pic>
                             </a:graphicData>
@@ -2839,17 +2189,13 @@
                       <w:t xml:space="preserve">   </w:t>
                     </w:r>
                     <w:r>
-                      <w:rPr>
-                        <w:noProof/>
-                        <w:sz w:val="20"/>
-                        <w:szCs w:val="20"/>
-                      </w:rPr>
+                      <w:rPr/>
                       <w:drawing>
-                        <wp:inline distT="0" distB="0" distL="0" distR="0" wp14:anchorId="0AFD6631" wp14:editId="3646112F">
+                        <wp:inline distT="0" distB="0" distL="0" distR="0">
                           <wp:extent cx="182880" cy="182880"/>
-                          <wp:effectExtent l="0" t="0" r="7620" b="7620"/>
-                          <wp:docPr id="36" name="Picture 36">
-                            <a:hlinkClick xmlns:a="http://schemas.openxmlformats.org/drawingml/2006/main" r:id="rId29"/>
+                          <wp:effectExtent l="0" t="0" r="0" b="0"/>
+                          <wp:docPr id="17" name="Picture 36" descr="">
+                            <a:hlinkClick xmlns:a="http://schemas.openxmlformats.org/drawingml/2006/main" r:id="rId30"/>
                           </wp:docPr>
                           <wp:cNvGraphicFramePr>
                             <a:graphicFrameLocks xmlns:a="http://schemas.openxmlformats.org/drawingml/2006/main" noChangeAspect="1"/>
@@ -2858,22 +2204,15 @@
                             <a:graphicData uri="http://schemas.openxmlformats.org/drawingml/2006/picture">
                               <pic:pic xmlns:pic="http://schemas.openxmlformats.org/drawingml/2006/picture">
                                 <pic:nvPicPr>
-                                  <pic:cNvPr id="0" name="Picture 23">
-                                    <a:hlinkClick r:id="rId29"/>
+                                  <pic:cNvPr id="17" name="Picture 36" descr="">
+                                    <a:hlinkClick r:id="rId30"/>
                                   </pic:cNvPr>
                                   <pic:cNvPicPr>
                                     <a:picLocks noChangeAspect="1" noChangeArrowheads="1"/>
                                   </pic:cNvPicPr>
                                 </pic:nvPicPr>
                                 <pic:blipFill>
-                                  <a:blip r:embed="rId30">
-                                    <a:extLst>
-                                      <a:ext uri="{28A0092B-C50C-407E-A947-70E740481C1C}">
-                                        <a14:useLocalDpi xmlns:a14="http://schemas.microsoft.com/office/drawing/2010/main" val="0"/>
-                                      </a:ext>
-                                    </a:extLst>
-                                  </a:blip>
-                                  <a:srcRect/>
+                                  <a:blip r:embed="rId29"/>
                                   <a:stretch>
                                     <a:fillRect/>
                                   </a:stretch>
@@ -2886,10 +2225,6 @@
                                   <a:prstGeom prst="rect">
                                     <a:avLst/>
                                   </a:prstGeom>
-                                  <a:noFill/>
-                                  <a:ln>
-                                    <a:noFill/>
-                                  </a:ln>
                                 </pic:spPr>
                               </pic:pic>
                             </a:graphicData>
@@ -2905,17 +2240,13 @@
                       <w:t xml:space="preserve">  </w:t>
                     </w:r>
                     <w:r>
-                      <w:rPr>
-                        <w:noProof/>
-                        <w:sz w:val="20"/>
-                        <w:szCs w:val="20"/>
-                      </w:rPr>
+                      <w:rPr/>
                       <w:drawing>
-                        <wp:inline distT="0" distB="0" distL="0" distR="0" wp14:anchorId="390E186F" wp14:editId="6CCC246D">
+                        <wp:inline distT="0" distB="0" distL="0" distR="0">
                           <wp:extent cx="182880" cy="182880"/>
-                          <wp:effectExtent l="0" t="0" r="7620" b="7620"/>
-                          <wp:docPr id="35" name="Picture 35">
-                            <a:hlinkClick xmlns:a="http://schemas.openxmlformats.org/drawingml/2006/main" r:id="rId31"/>
+                          <wp:effectExtent l="0" t="0" r="0" b="0"/>
+                          <wp:docPr id="18" name="Picture 35" descr="">
+                            <a:hlinkClick xmlns:a="http://schemas.openxmlformats.org/drawingml/2006/main" r:id="rId32"/>
                           </wp:docPr>
                           <wp:cNvGraphicFramePr>
                             <a:graphicFrameLocks xmlns:a="http://schemas.openxmlformats.org/drawingml/2006/main" noChangeAspect="1"/>
@@ -2924,22 +2255,15 @@
                             <a:graphicData uri="http://schemas.openxmlformats.org/drawingml/2006/picture">
                               <pic:pic xmlns:pic="http://schemas.openxmlformats.org/drawingml/2006/picture">
                                 <pic:nvPicPr>
-                                  <pic:cNvPr id="0" name="Picture 29">
-                                    <a:hlinkClick r:id="rId31"/>
+                                  <pic:cNvPr id="18" name="Picture 35" descr="">
+                                    <a:hlinkClick r:id="rId32"/>
                                   </pic:cNvPr>
                                   <pic:cNvPicPr>
                                     <a:picLocks noChangeAspect="1" noChangeArrowheads="1"/>
                                   </pic:cNvPicPr>
                                 </pic:nvPicPr>
                                 <pic:blipFill>
-                                  <a:blip r:embed="rId32">
-                                    <a:extLst>
-                                      <a:ext uri="{28A0092B-C50C-407E-A947-70E740481C1C}">
-                                        <a14:useLocalDpi xmlns:a14="http://schemas.microsoft.com/office/drawing/2010/main" val="0"/>
-                                      </a:ext>
-                                    </a:extLst>
-                                  </a:blip>
-                                  <a:srcRect/>
+                                  <a:blip r:embed="rId31"/>
                                   <a:stretch>
                                     <a:fillRect/>
                                   </a:stretch>
@@ -2952,10 +2276,6 @@
                                   <a:prstGeom prst="rect">
                                     <a:avLst/>
                                   </a:prstGeom>
-                                  <a:noFill/>
-                                  <a:ln>
-                                    <a:noFill/>
-                                  </a:ln>
                                 </pic:spPr>
                               </pic:pic>
                             </a:graphicData>
@@ -2971,17 +2291,13 @@
                       <w:t xml:space="preserve">   </w:t>
                     </w:r>
                     <w:r>
-                      <w:rPr>
-                        <w:noProof/>
-                        <w:sz w:val="20"/>
-                        <w:szCs w:val="20"/>
-                      </w:rPr>
+                      <w:rPr/>
                       <w:drawing>
-                        <wp:inline distT="0" distB="0" distL="0" distR="0" wp14:anchorId="6E9E5C16" wp14:editId="4C3FA6D0">
+                        <wp:inline distT="0" distB="0" distL="0" distR="0">
                           <wp:extent cx="182880" cy="182880"/>
-                          <wp:effectExtent l="0" t="0" r="7620" b="7620"/>
-                          <wp:docPr id="34" name="Picture 34">
-                            <a:hlinkClick xmlns:a="http://schemas.openxmlformats.org/drawingml/2006/main" r:id="rId33"/>
+                          <wp:effectExtent l="0" t="0" r="0" b="0"/>
+                          <wp:docPr id="19" name="Picture 34" descr="">
+                            <a:hlinkClick xmlns:a="http://schemas.openxmlformats.org/drawingml/2006/main" r:id="rId34"/>
                           </wp:docPr>
                           <wp:cNvGraphicFramePr>
                             <a:graphicFrameLocks xmlns:a="http://schemas.openxmlformats.org/drawingml/2006/main" noChangeAspect="1"/>
@@ -2990,22 +2306,16 @@
                             <a:graphicData uri="http://schemas.openxmlformats.org/drawingml/2006/picture">
                               <pic:pic xmlns:pic="http://schemas.openxmlformats.org/drawingml/2006/picture">
                                 <pic:nvPicPr>
-                                  <pic:cNvPr id="0" name="Picture 30">
-                                    <a:hlinkClick r:id="rId33"/>
+                                  <pic:cNvPr id="19" name="Picture 34" descr="">
+                                    <a:hlinkClick r:id="rId34"/>
                                   </pic:cNvPr>
                                   <pic:cNvPicPr>
                                     <a:picLocks noChangeAspect="1" noChangeArrowheads="1"/>
                                   </pic:cNvPicPr>
                                 </pic:nvPicPr>
                                 <pic:blipFill>
-                                  <a:blip r:embed="rId34">
-                                    <a:extLst>
-                                      <a:ext uri="{28A0092B-C50C-407E-A947-70E740481C1C}">
-                                        <a14:useLocalDpi xmlns:a14="http://schemas.microsoft.com/office/drawing/2010/main" val="0"/>
-                                      </a:ext>
-                                    </a:extLst>
-                                  </a:blip>
-                                  <a:srcRect l="-154" t="-73" r="-154" b="-73"/>
+                                  <a:blip r:embed="rId33"/>
+                                  <a:srcRect l="-154" t="-74" r="-154" b="-74"/>
                                   <a:stretch>
                                     <a:fillRect/>
                                   </a:stretch>
@@ -3018,10 +2328,6 @@
                                   <a:prstGeom prst="rect">
                                     <a:avLst/>
                                   </a:prstGeom>
-                                  <a:noFill/>
-                                  <a:ln>
-                                    <a:noFill/>
-                                  </a:ln>
                                 </pic:spPr>
                               </pic:pic>
                             </a:graphicData>
@@ -3037,17 +2343,13 @@
                       <w:t xml:space="preserve">   </w:t>
                     </w:r>
                     <w:r>
-                      <w:rPr>
-                        <w:noProof/>
-                        <w:sz w:val="20"/>
-                        <w:szCs w:val="20"/>
-                      </w:rPr>
+                      <w:rPr/>
                       <w:drawing>
-                        <wp:inline distT="0" distB="0" distL="0" distR="0" wp14:anchorId="40EF45EA" wp14:editId="3659FF5F">
+                        <wp:inline distT="0" distB="0" distL="0" distR="0">
                           <wp:extent cx="182880" cy="182880"/>
-                          <wp:effectExtent l="0" t="0" r="7620" b="7620"/>
-                          <wp:docPr id="33" name="Picture 33">
-                            <a:hlinkClick xmlns:a="http://schemas.openxmlformats.org/drawingml/2006/main" r:id="rId35"/>
+                          <wp:effectExtent l="0" t="0" r="0" b="0"/>
+                          <wp:docPr id="20" name="Picture 33" descr="">
+                            <a:hlinkClick xmlns:a="http://schemas.openxmlformats.org/drawingml/2006/main" r:id="rId36"/>
                           </wp:docPr>
                           <wp:cNvGraphicFramePr>
                             <a:graphicFrameLocks xmlns:a="http://schemas.openxmlformats.org/drawingml/2006/main" noChangeAspect="1"/>
@@ -3056,22 +2358,15 @@
                             <a:graphicData uri="http://schemas.openxmlformats.org/drawingml/2006/picture">
                               <pic:pic xmlns:pic="http://schemas.openxmlformats.org/drawingml/2006/picture">
                                 <pic:nvPicPr>
-                                  <pic:cNvPr id="0" name="Picture 31">
-                                    <a:hlinkClick r:id="rId35"/>
+                                  <pic:cNvPr id="20" name="Picture 33" descr="">
+                                    <a:hlinkClick r:id="rId36"/>
                                   </pic:cNvPr>
                                   <pic:cNvPicPr>
                                     <a:picLocks noChangeAspect="1" noChangeArrowheads="1"/>
                                   </pic:cNvPicPr>
                                 </pic:nvPicPr>
                                 <pic:blipFill>
-                                  <a:blip r:embed="rId36">
-                                    <a:extLst>
-                                      <a:ext uri="{28A0092B-C50C-407E-A947-70E740481C1C}">
-                                        <a14:useLocalDpi xmlns:a14="http://schemas.microsoft.com/office/drawing/2010/main" val="0"/>
-                                      </a:ext>
-                                    </a:extLst>
-                                  </a:blip>
-                                  <a:srcRect/>
+                                  <a:blip r:embed="rId35"/>
                                   <a:stretch>
                                     <a:fillRect/>
                                   </a:stretch>
@@ -3084,10 +2379,6 @@
                                   <a:prstGeom prst="rect">
                                     <a:avLst/>
                                   </a:prstGeom>
-                                  <a:noFill/>
-                                  <a:ln>
-                                    <a:noFill/>
-                                  </a:ln>
                                 </pic:spPr>
                               </pic:pic>
                             </a:graphicData>
@@ -3103,17 +2394,13 @@
                       <w:t xml:space="preserve">   </w:t>
                     </w:r>
                     <w:r>
-                      <w:rPr>
-                        <w:noProof/>
-                        <w:sz w:val="20"/>
-                        <w:szCs w:val="20"/>
-                      </w:rPr>
+                      <w:rPr/>
                       <w:drawing>
-                        <wp:inline distT="0" distB="0" distL="0" distR="0" wp14:anchorId="35A69F6D" wp14:editId="543EF01D">
+                        <wp:inline distT="0" distB="0" distL="0" distR="0">
                           <wp:extent cx="182880" cy="182880"/>
-                          <wp:effectExtent l="0" t="0" r="7620" b="7620"/>
-                          <wp:docPr id="32" name="Picture 32">
-                            <a:hlinkClick xmlns:a="http://schemas.openxmlformats.org/drawingml/2006/main" r:id="rId37"/>
+                          <wp:effectExtent l="0" t="0" r="0" b="0"/>
+                          <wp:docPr id="21" name="Picture 32" descr="">
+                            <a:hlinkClick xmlns:a="http://schemas.openxmlformats.org/drawingml/2006/main" r:id="rId38"/>
                           </wp:docPr>
                           <wp:cNvGraphicFramePr>
                             <a:graphicFrameLocks xmlns:a="http://schemas.openxmlformats.org/drawingml/2006/main" noChangeAspect="1"/>
@@ -3122,22 +2409,15 @@
                             <a:graphicData uri="http://schemas.openxmlformats.org/drawingml/2006/picture">
                               <pic:pic xmlns:pic="http://schemas.openxmlformats.org/drawingml/2006/picture">
                                 <pic:nvPicPr>
-                                  <pic:cNvPr id="0" name="Picture 32">
-                                    <a:hlinkClick r:id="rId37"/>
+                                  <pic:cNvPr id="21" name="Picture 32" descr="">
+                                    <a:hlinkClick r:id="rId38"/>
                                   </pic:cNvPr>
                                   <pic:cNvPicPr>
                                     <a:picLocks noChangeAspect="1" noChangeArrowheads="1"/>
                                   </pic:cNvPicPr>
                                 </pic:nvPicPr>
                                 <pic:blipFill>
-                                  <a:blip r:embed="rId38">
-                                    <a:extLst>
-                                      <a:ext uri="{28A0092B-C50C-407E-A947-70E740481C1C}">
-                                        <a14:useLocalDpi xmlns:a14="http://schemas.microsoft.com/office/drawing/2010/main" val="0"/>
-                                      </a:ext>
-                                    </a:extLst>
-                                  </a:blip>
-                                  <a:srcRect/>
+                                  <a:blip r:embed="rId37"/>
                                   <a:stretch>
                                     <a:fillRect/>
                                   </a:stretch>
@@ -3150,10 +2430,6 @@
                                   <a:prstGeom prst="rect">
                                     <a:avLst/>
                                   </a:prstGeom>
-                                  <a:noFill/>
-                                  <a:ln>
-                                    <a:noFill/>
-                                  </a:ln>
                                 </pic:spPr>
                               </pic:pic>
                             </a:graphicData>
@@ -3164,19 +2440,15 @@
                   </w:p>
                 </w:txbxContent>
               </v:textbox>
+              <w10:wrap type="none"/>
             </v:rect>
           </w:pict>
         </mc:Fallback>
       </mc:AlternateContent>
-    </w:r>
-    <w:r>
-      <w:rPr>
-        <w:noProof/>
-      </w:rPr>
       <mc:AlternateContent>
         <mc:Choice Requires="wps">
           <w:drawing>
-            <wp:anchor distT="0" distB="0" distL="0" distR="0" simplePos="0" relativeHeight="251661312" behindDoc="1" locked="0" layoutInCell="1" allowOverlap="1" wp14:anchorId="0B4BC2D5" wp14:editId="747E1AF3">
+            <wp:anchor behindDoc="1" distT="3175" distB="0" distL="3175" distR="0" simplePos="0" locked="0" layoutInCell="0" allowOverlap="1" relativeHeight="10" wp14:anchorId="0B4BC2D5">
               <wp:simplePos x="0" y="0"/>
               <wp:positionH relativeFrom="column">
                 <wp:posOffset>1395095</wp:posOffset>
@@ -3184,11 +2456,10 @@
               <wp:positionV relativeFrom="paragraph">
                 <wp:posOffset>356235</wp:posOffset>
               </wp:positionV>
-              <wp:extent cx="510540" cy="165735"/>
+              <wp:extent cx="511175" cy="166370"/>
               <wp:effectExtent l="0" t="0" r="3810" b="5715"/>
               <wp:wrapNone/>
-              <wp:docPr id="31" name="Rectangle 31"/>
-              <wp:cNvGraphicFramePr/>
+              <wp:docPr id="22" name="Rectangle 31"/>
               <a:graphic xmlns:a="http://schemas.openxmlformats.org/drawingml/2006/main">
                 <a:graphicData uri="http://schemas.microsoft.com/office/word/2010/wordprocessingShape">
                   <wps:wsp>
@@ -3196,7 +2467,7 @@
                     <wps:spPr>
                       <a:xfrm>
                         <a:off x="0" y="0"/>
-                        <a:ext cx="510540" cy="165735"/>
+                        <a:ext cx="510480" cy="165600"/>
                       </a:xfrm>
                       <a:prstGeom prst="rect">
                         <a:avLst/>
@@ -3223,7 +2494,7 @@
                         <w:p>
                           <w:pPr>
                             <w:pStyle w:val="FrameContents"/>
-                            <w:spacing w:before="0" w:after="0" w:line="240" w:lineRule="auto"/>
+                            <w:spacing w:lineRule="auto" w:line="240" w:before="0" w:after="0"/>
                             <w:rPr>
                               <w:sz w:val="17"/>
                               <w:szCs w:val="17"/>
@@ -3240,33 +2511,27 @@
                         </w:p>
                       </w:txbxContent>
                     </wps:txbx>
-                    <wps:bodyPr vertOverflow="clip" horzOverflow="clip" lIns="17640" tIns="0" rIns="0" bIns="0" anchor="ctr">
-                      <a:prstTxWarp prst="textNoShape">
-                        <a:avLst/>
-                      </a:prstTxWarp>
+                    <wps:bodyPr lIns="17640" rIns="0" tIns="0" bIns="0" anchor="ctr">
+                      <a:prstTxWarp prst="textNoShape"/>
                       <a:noAutofit/>
                     </wps:bodyPr>
                   </wps:wsp>
                 </a:graphicData>
               </a:graphic>
-              <wp14:sizeRelH relativeFrom="page">
-                <wp14:pctWidth>0</wp14:pctWidth>
-              </wp14:sizeRelH>
-              <wp14:sizeRelV relativeFrom="page">
-                <wp14:pctHeight>0</wp14:pctHeight>
-              </wp14:sizeRelV>
             </wp:anchor>
           </w:drawing>
         </mc:Choice>
         <mc:Fallback>
           <w:pict>
-            <v:rect w14:anchorId="0B4BC2D5" id="Rectangle 31" o:spid="_x0000_s1027" style="position:absolute;margin-left:109.85pt;margin-top:28.05pt;width:40.2pt;height:13.05pt;z-index:-251655168;visibility:visible;mso-wrap-style:square;mso-width-percent:0;mso-height-percent:0;mso-wrap-distance-left:0;mso-wrap-distance-top:0;mso-wrap-distance-right:0;mso-wrap-distance-bottom:0;mso-position-horizontal:absolute;mso-position-horizontal-relative:text;mso-position-vertical:absolute;mso-position-vertical-relative:text;mso-width-percent:0;mso-height-percent:0;mso-width-relative:page;mso-height-relative:page;v-text-anchor:middle" o:gfxdata="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" filled="f" stroked="f" strokeweight=".18mm">
-              <v:textbox inset=".49mm,0,0,0">
+            <v:rect id="shape_0" ID="Rectangle 31" path="m0,0l-2147483645,0l-2147483645,-2147483646l0,-2147483646xe" stroked="f" o:allowincell="f" style="position:absolute;margin-left:109.85pt;margin-top:28.05pt;width:40.15pt;height:13pt;mso-wrap-style:square;v-text-anchor:middle" wp14:anchorId="0B4BC2D5">
+              <v:fill o:detectmouseclick="t" on="false"/>
+              <v:stroke color="#3465a4" weight="6480" joinstyle="round" endcap="flat"/>
+              <v:textbox>
                 <w:txbxContent>
                   <w:p>
                     <w:pPr>
                       <w:pStyle w:val="FrameContents"/>
-                      <w:spacing w:before="0" w:after="0" w:line="240" w:lineRule="auto"/>
+                      <w:spacing w:lineRule="auto" w:line="240" w:before="0" w:after="0"/>
                       <w:rPr>
                         <w:sz w:val="17"/>
                         <w:szCs w:val="17"/>
@@ -3283,19 +2548,15 @@
                   </w:p>
                 </w:txbxContent>
               </v:textbox>
+              <w10:wrap type="none"/>
             </v:rect>
           </w:pict>
         </mc:Fallback>
       </mc:AlternateContent>
-    </w:r>
-    <w:r>
-      <w:rPr>
-        <w:noProof/>
-      </w:rPr>
       <mc:AlternateContent>
         <mc:Choice Requires="wps">
           <w:drawing>
-            <wp:anchor distT="0" distB="0" distL="0" distR="0" simplePos="0" relativeHeight="251662336" behindDoc="1" locked="0" layoutInCell="1" allowOverlap="1" wp14:anchorId="24DCD79C" wp14:editId="474854E9">
+            <wp:anchor behindDoc="1" distT="3175" distB="0" distL="3175" distR="0" simplePos="0" locked="0" layoutInCell="0" allowOverlap="1" relativeHeight="14" wp14:anchorId="24DCD79C">
               <wp:simplePos x="0" y="0"/>
               <wp:positionH relativeFrom="column">
                 <wp:posOffset>5647055</wp:posOffset>
@@ -3303,11 +2564,10 @@
               <wp:positionV relativeFrom="paragraph">
                 <wp:posOffset>342265</wp:posOffset>
               </wp:positionV>
-              <wp:extent cx="901065" cy="202565"/>
+              <wp:extent cx="901700" cy="203200"/>
               <wp:effectExtent l="0" t="0" r="13335" b="6985"/>
               <wp:wrapNone/>
-              <wp:docPr id="30" name="Rectangle 30"/>
-              <wp:cNvGraphicFramePr/>
+              <wp:docPr id="24" name="Rectangle 30"/>
               <a:graphic xmlns:a="http://schemas.openxmlformats.org/drawingml/2006/main">
                 <a:graphicData uri="http://schemas.microsoft.com/office/word/2010/wordprocessingShape">
                   <wps:wsp>
@@ -3315,7 +2575,7 @@
                     <wps:spPr>
                       <a:xfrm>
                         <a:off x="0" y="0"/>
-                        <a:ext cx="901065" cy="202565"/>
+                        <a:ext cx="901080" cy="202680"/>
                       </a:xfrm>
                       <a:prstGeom prst="rect">
                         <a:avLst/>
@@ -3342,7 +2602,7 @@
                         <w:p>
                           <w:pPr>
                             <w:pStyle w:val="FrameContents"/>
-                            <w:spacing w:after="0" w:line="240" w:lineRule="auto"/>
+                            <w:spacing w:lineRule="auto" w:line="240" w:before="80" w:after="0"/>
                             <w:jc w:val="right"/>
                             <w:rPr>
                               <w:color w:val="000000"/>
@@ -3358,7 +2618,6 @@
                           </w:r>
                           <w:r>
                             <w:rPr>
-                              <w:color w:val="000000"/>
                               <w:sz w:val="18"/>
                               <w:szCs w:val="18"/>
                             </w:rPr>
@@ -3369,11 +2628,10 @@
                               <w:sz w:val="18"/>
                               <w:szCs w:val="18"/>
                             </w:rPr>
-                            <w:instrText>PAGE</w:instrText>
+                            <w:instrText> PAGE </w:instrText>
                           </w:r>
                           <w:r>
                             <w:rPr>
-                              <w:color w:val="000000"/>
                               <w:sz w:val="18"/>
                               <w:szCs w:val="18"/>
                             </w:rPr>
@@ -3384,7 +2642,7 @@
                               <w:sz w:val="18"/>
                               <w:szCs w:val="18"/>
                             </w:rPr>
-                            <w:t>10</w:t>
+                            <w:t>2</w:t>
                           </w:r>
                           <w:r>
                             <w:rPr>
@@ -3403,7 +2661,6 @@
                           </w:r>
                           <w:r>
                             <w:rPr>
-                              <w:color w:val="000000"/>
                               <w:sz w:val="18"/>
                               <w:szCs w:val="18"/>
                             </w:rPr>
@@ -3414,11 +2671,10 @@
                               <w:sz w:val="18"/>
                               <w:szCs w:val="18"/>
                             </w:rPr>
-                            <w:instrText>NUMPAGES</w:instrText>
+                            <w:instrText> NUMPAGES </w:instrText>
                           </w:r>
                           <w:r>
                             <w:rPr>
-                              <w:color w:val="000000"/>
                               <w:sz w:val="18"/>
                               <w:szCs w:val="18"/>
                             </w:rPr>
@@ -3429,7 +2685,7 @@
                               <w:sz w:val="18"/>
                               <w:szCs w:val="18"/>
                             </w:rPr>
-                            <w:t>10</w:t>
+                            <w:t>2</w:t>
                           </w:r>
                           <w:r>
                             <w:rPr>
@@ -3441,33 +2697,27 @@
                         </w:p>
                       </w:txbxContent>
                     </wps:txbx>
-                    <wps:bodyPr vertOverflow="clip" horzOverflow="clip" lIns="0" tIns="0" rIns="0" bIns="0" anchor="ctr">
-                      <a:prstTxWarp prst="textNoShape">
-                        <a:avLst/>
-                      </a:prstTxWarp>
+                    <wps:bodyPr lIns="0" rIns="0" tIns="0" bIns="0" anchor="ctr">
+                      <a:prstTxWarp prst="textNoShape"/>
                       <a:noAutofit/>
                     </wps:bodyPr>
                   </wps:wsp>
                 </a:graphicData>
               </a:graphic>
-              <wp14:sizeRelH relativeFrom="page">
-                <wp14:pctWidth>0</wp14:pctWidth>
-              </wp14:sizeRelH>
-              <wp14:sizeRelV relativeFrom="page">
-                <wp14:pctHeight>0</wp14:pctHeight>
-              </wp14:sizeRelV>
             </wp:anchor>
           </w:drawing>
         </mc:Choice>
         <mc:Fallback>
           <w:pict>
-            <v:rect w14:anchorId="24DCD79C" id="Rectangle 30" o:spid="_x0000_s1028" style="position:absolute;margin-left:444.65pt;margin-top:26.95pt;width:70.95pt;height:15.95pt;z-index:-251654144;visibility:visible;mso-wrap-style:square;mso-width-percent:0;mso-height-percent:0;mso-wrap-distance-left:0;mso-wrap-distance-top:0;mso-wrap-distance-right:0;mso-wrap-distance-bottom:0;mso-position-horizontal:absolute;mso-position-horizontal-relative:text;mso-position-vertical:absolute;mso-position-vertical-relative:text;mso-width-percent:0;mso-height-percent:0;mso-width-relative:page;mso-height-relative:page;v-text-anchor:middle" o:gfxdata="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" filled="f" stroked="f" strokeweight=".18mm">
-              <v:textbox inset="0,0,0,0">
+            <v:rect id="shape_0" ID="Rectangle 30" path="m0,0l-2147483645,0l-2147483645,-2147483646l0,-2147483646xe" stroked="f" o:allowincell="f" style="position:absolute;margin-left:444.65pt;margin-top:26.95pt;width:70.9pt;height:15.9pt;mso-wrap-style:square;v-text-anchor:middle" wp14:anchorId="24DCD79C">
+              <v:fill o:detectmouseclick="t" on="false"/>
+              <v:stroke color="#3465a4" weight="6480" joinstyle="round" endcap="flat"/>
+              <v:textbox>
                 <w:txbxContent>
                   <w:p>
                     <w:pPr>
                       <w:pStyle w:val="FrameContents"/>
-                      <w:spacing w:after="0" w:line="240" w:lineRule="auto"/>
+                      <w:spacing w:lineRule="auto" w:line="240" w:before="80" w:after="0"/>
                       <w:jc w:val="right"/>
                       <w:rPr>
                         <w:color w:val="000000"/>
@@ -3483,7 +2733,6 @@
                     </w:r>
                     <w:r>
                       <w:rPr>
-                        <w:color w:val="000000"/>
                         <w:sz w:val="18"/>
                         <w:szCs w:val="18"/>
                       </w:rPr>
@@ -3494,11 +2743,10 @@
                         <w:sz w:val="18"/>
                         <w:szCs w:val="18"/>
                       </w:rPr>
-                      <w:instrText>PAGE</w:instrText>
+                      <w:instrText> PAGE </w:instrText>
                     </w:r>
                     <w:r>
                       <w:rPr>
-                        <w:color w:val="000000"/>
                         <w:sz w:val="18"/>
                         <w:szCs w:val="18"/>
                       </w:rPr>
@@ -3509,7 +2757,7 @@
                         <w:sz w:val="18"/>
                         <w:szCs w:val="18"/>
                       </w:rPr>
-                      <w:t>10</w:t>
+                      <w:t>2</w:t>
                     </w:r>
                     <w:r>
                       <w:rPr>
@@ -3528,7 +2776,6 @@
                     </w:r>
                     <w:r>
                       <w:rPr>
-                        <w:color w:val="000000"/>
                         <w:sz w:val="18"/>
                         <w:szCs w:val="18"/>
                       </w:rPr>
@@ -3539,11 +2786,10 @@
                         <w:sz w:val="18"/>
                         <w:szCs w:val="18"/>
                       </w:rPr>
-                      <w:instrText>NUMPAGES</w:instrText>
+                      <w:instrText> NUMPAGES </w:instrText>
                     </w:r>
                     <w:r>
                       <w:rPr>
-                        <w:color w:val="000000"/>
                         <w:sz w:val="18"/>
                         <w:szCs w:val="18"/>
                       </w:rPr>
@@ -3554,7 +2800,7 @@
                         <w:sz w:val="18"/>
                         <w:szCs w:val="18"/>
                       </w:rPr>
-                      <w:t>10</w:t>
+                      <w:t>2</w:t>
                     </w:r>
                     <w:r>
                       <w:rPr>
@@ -3566,17 +2812,13 @@
                   </w:p>
                 </w:txbxContent>
               </v:textbox>
+              <w10:wrap type="none"/>
             </v:rect>
           </w:pict>
         </mc:Fallback>
       </mc:AlternateContent>
-    </w:r>
-    <w:r>
-      <w:rPr>
-        <w:noProof/>
-      </w:rPr>
       <w:drawing>
-        <wp:anchor distT="0" distB="0" distL="114300" distR="114300" simplePos="0" relativeHeight="251663360" behindDoc="1" locked="0" layoutInCell="1" allowOverlap="1" wp14:anchorId="3CEE554C" wp14:editId="1E4B189B">
+        <wp:anchor behindDoc="0" distT="0" distB="0" distL="114300" distR="114300" simplePos="0" locked="0" layoutInCell="0" allowOverlap="1" relativeHeight="17">
           <wp:simplePos x="0" y="0"/>
           <wp:positionH relativeFrom="column">
             <wp:posOffset>-10795</wp:posOffset>
@@ -3585,10 +2827,10 @@
             <wp:posOffset>140970</wp:posOffset>
           </wp:positionV>
           <wp:extent cx="1252855" cy="432435"/>
-          <wp:effectExtent l="0" t="0" r="0" b="5715"/>
+          <wp:effectExtent l="0" t="0" r="0" b="0"/>
           <wp:wrapSquare wrapText="bothSides"/>
-          <wp:docPr id="29" name="Picture 29" descr="Logo&#10;&#10;Description automatically generated">
-            <a:hlinkClick xmlns:a="http://schemas.openxmlformats.org/drawingml/2006/main" r:id="rId2"/>
+          <wp:docPr id="26" name="Picture 29" descr="Logo&#10;&#10;Description automatically generated">
+            <a:hlinkClick xmlns:a="http://schemas.openxmlformats.org/drawingml/2006/main" r:id="rId40"/>
           </wp:docPr>
           <wp:cNvGraphicFramePr>
             <a:graphicFrameLocks xmlns:a="http://schemas.openxmlformats.org/drawingml/2006/main" noChangeAspect="1"/>
@@ -3597,22 +2839,15 @@
             <a:graphicData uri="http://schemas.openxmlformats.org/drawingml/2006/picture">
               <pic:pic xmlns:pic="http://schemas.openxmlformats.org/drawingml/2006/picture">
                 <pic:nvPicPr>
-                  <pic:cNvPr id="0" name="Picture 8" descr="Logo&#10;&#10;Description automatically generated">
-                    <a:hlinkClick r:id="rId2"/>
+                  <pic:cNvPr id="26" name="Picture 29" descr="Logo&#10;&#10;Description automatically generated">
+                    <a:hlinkClick r:id="rId40"/>
                   </pic:cNvPr>
                   <pic:cNvPicPr>
                     <a:picLocks noChangeAspect="1" noChangeArrowheads="1"/>
                   </pic:cNvPicPr>
                 </pic:nvPicPr>
                 <pic:blipFill>
-                  <a:blip r:embed="rId39">
-                    <a:extLst>
-                      <a:ext uri="{28A0092B-C50C-407E-A947-70E740481C1C}">
-                        <a14:useLocalDpi xmlns:a14="http://schemas.microsoft.com/office/drawing/2010/main" val="0"/>
-                      </a:ext>
-                    </a:extLst>
-                  </a:blip>
-                  <a:srcRect/>
+                  <a:blip r:embed="rId39"/>
                   <a:stretch>
                     <a:fillRect/>
                   </a:stretch>
@@ -3625,1095 +2860,595 @@
                   <a:prstGeom prst="rect">
                     <a:avLst/>
                   </a:prstGeom>
-                  <a:noFill/>
                 </pic:spPr>
               </pic:pic>
             </a:graphicData>
           </a:graphic>
-          <wp14:sizeRelH relativeFrom="page">
-            <wp14:pctWidth>0</wp14:pctWidth>
-          </wp14:sizeRelH>
-          <wp14:sizeRelV relativeFrom="page">
-            <wp14:pctHeight>0</wp14:pctHeight>
-          </wp14:sizeRelV>
         </wp:anchor>
       </w:drawing>
     </w:r>
   </w:p>
   <w:p>
     <w:pPr>
-      <w:pStyle w:val="a5"/>
+      <w:pStyle w:val="Footer"/>
+      <w:rPr/>
     </w:pPr>
+    <w:r>
+      <w:rPr/>
+    </w:r>
   </w:p>
 </w:ftr>
 </file>
 
-<file path=word/footnotes.xml><?xml version="1.0" encoding="utf-8"?>
-<w:footnotes xmlns:wpc="http://schemas.microsoft.com/office/word/2010/wordprocessingCanvas" xmlns:cx="http://schemas.microsoft.com/office/drawing/2014/chartex" xmlns:cx1="http://schemas.microsoft.com/office/drawing/2015/9/8/chartex" xmlns:cx2="http://schemas.microsoft.com/office/drawing/2015/10/21/chartex" xmlns:cx3="http://schemas.microsoft.com/office/drawing/2016/5/9/chartex" xmlns:cx4="http://schemas.microsoft.com/office/drawing/2016/5/10/chartex" xmlns:cx5="http://schemas.microsoft.com/office/drawing/2016/5/11/chartex" xmlns:cx6="http://schemas.microsoft.com/office/drawing/2016/5/12/chartex" xmlns:cx7="http://schemas.microsoft.com/office/drawing/2016/5/13/chartex" xmlns:cx8="http://schemas.microsoft.com/office/drawing/2016/5/14/chartex" xmlns:mc="http://schemas.openxmlformats.org/markup-compatibility/2006" xmlns:aink="http://schemas.microsoft.com/office/drawing/2016/ink" xmlns:am3d="http://schemas.microsoft.com/office/drawing/2017/model3d" xmlns:o="urn:schemas-microsoft-com:office:office" xmlns:oel="http://schemas.microsoft.com/office/2019/extlst" xmlns:r="http://schemas.openxmlformats.org/officeDocument/2006/relationships" xmlns:m="http://schemas.openxmlformats.org/officeDocument/2006/math" xmlns:v="urn:schemas-microsoft-com:vml" xmlns:wp14="http://schemas.microsoft.com/office/word/2010/wordprocessingDrawing" xmlns:wp="http://schemas.openxmlformats.org/drawingml/2006/wordprocessingDrawing" xmlns:w10="urn:schemas-microsoft-com:office:word" xmlns:w="http://schemas.openxmlformats.org/wordprocessingml/2006/main" xmlns:w14="http://schemas.microsoft.com/office/word/2010/wordml" xmlns:w15="http://schemas.microsoft.com/office/word/2012/wordml" xmlns:w16cex="http://schemas.microsoft.com/office/word/2018/wordml/cex" xmlns:w16cid="http://schemas.microsoft.com/office/word/2016/wordml/cid" xmlns:w16="http://schemas.microsoft.com/office/word/2018/wordml" xmlns:w16sdtdh="http://schemas.microsoft.com/office/word/2020/wordml/sdtdatahash" xmlns:w16se="http://schemas.microsoft.com/office/word/2015/wordml/symex" xmlns:wpg="http://schemas.microsoft.com/office/word/2010/wordprocessingGroup" xmlns:wpi="http://schemas.microsoft.com/office/word/2010/wordprocessingInk" xmlns:wne="http://schemas.microsoft.com/office/word/2006/wordml" xmlns:wps="http://schemas.microsoft.com/office/word/2010/wordprocessingShape" mc:Ignorable="w14 w15 w16se w16cid w16 w16cex w16sdtdh wp14">
-  <w:footnote w:type="separator" w:id="-1">
-    <w:p>
-      <w:pPr>
-        <w:spacing w:after="0" w:line="240" w:lineRule="auto"/>
-      </w:pPr>
-      <w:r>
-        <w:separator/>
-      </w:r>
-    </w:p>
-  </w:footnote>
-  <w:footnote w:type="continuationSeparator" w:id="0">
-    <w:p>
-      <w:pPr>
-        <w:spacing w:after="0" w:line="240" w:lineRule="auto"/>
-      </w:pPr>
-      <w:r>
-        <w:continuationSeparator/>
-      </w:r>
-    </w:p>
-  </w:footnote>
-</w:footnotes>
-</file>
-
 <file path=word/header1.xml><?xml version="1.0" encoding="utf-8"?>
-<w:hdr xmlns:wpc="http://schemas.microsoft.com/office/word/2010/wordprocessingCanvas" xmlns:cx="http://schemas.microsoft.com/office/drawing/2014/chartex" xmlns:cx1="http://schemas.microsoft.com/office/drawing/2015/9/8/chartex" xmlns:cx2="http://schemas.microsoft.com/office/drawing/2015/10/21/chartex" xmlns:cx3="http://schemas.microsoft.com/office/drawing/2016/5/9/chartex" xmlns:cx4="http://schemas.microsoft.com/office/drawing/2016/5/10/chartex" xmlns:cx5="http://schemas.microsoft.com/office/drawing/2016/5/11/chartex" xmlns:cx6="http://schemas.microsoft.com/office/drawing/2016/5/12/chartex" xmlns:cx7="http://schemas.microsoft.com/office/drawing/2016/5/13/chartex" xmlns:cx8="http://schemas.microsoft.com/office/drawing/2016/5/14/chartex" xmlns:mc="http://schemas.openxmlformats.org/markup-compatibility/2006" xmlns:aink="http://schemas.microsoft.com/office/drawing/2016/ink" xmlns:am3d="http://schemas.microsoft.com/office/drawing/2017/model3d" xmlns:o="urn:schemas-microsoft-com:office:office" xmlns:oel="http://schemas.microsoft.com/office/2019/extlst" xmlns:r="http://schemas.openxmlformats.org/officeDocument/2006/relationships" xmlns:m="http://schemas.openxmlformats.org/officeDocument/2006/math" xmlns:v="urn:schemas-microsoft-com:vml" xmlns:wp14="http://schemas.microsoft.com/office/word/2010/wordprocessingDrawing" xmlns:wp="http://schemas.openxmlformats.org/drawingml/2006/wordprocessingDrawing" xmlns:w10="urn:schemas-microsoft-com:office:word" xmlns:w="http://schemas.openxmlformats.org/wordprocessingml/2006/main" xmlns:w14="http://schemas.microsoft.com/office/word/2010/wordml" xmlns:w15="http://schemas.microsoft.com/office/word/2012/wordml" xmlns:w16cex="http://schemas.microsoft.com/office/word/2018/wordml/cex" xmlns:w16cid="http://schemas.microsoft.com/office/word/2016/wordml/cid" xmlns:w16="http://schemas.microsoft.com/office/word/2018/wordml" xmlns:w16sdtdh="http://schemas.microsoft.com/office/word/2020/wordml/sdtdatahash" xmlns:w16se="http://schemas.microsoft.com/office/word/2015/wordml/symex" xmlns:wpg="http://schemas.microsoft.com/office/word/2010/wordprocessingGroup" xmlns:wpi="http://schemas.microsoft.com/office/word/2010/wordprocessingInk" xmlns:wne="http://schemas.microsoft.com/office/word/2006/wordml" xmlns:wps="http://schemas.microsoft.com/office/word/2010/wordprocessingShape" mc:Ignorable="w14 w15 w16se w16cid w16 w16cex w16sdtdh wp14">
+<w:hdr xmlns:o="urn:schemas-microsoft-com:office:office" xmlns:r="http://schemas.openxmlformats.org/officeDocument/2006/relationships" xmlns:v="urn:schemas-microsoft-com:vml" xmlns:w="http://schemas.openxmlformats.org/wordprocessingml/2006/main" xmlns:w10="urn:schemas-microsoft-com:office:word" xmlns:wp="http://schemas.openxmlformats.org/drawingml/2006/wordprocessingDrawing" xmlns:wps="http://schemas.microsoft.com/office/word/2010/wordprocessingShape" xmlns:wpg="http://schemas.microsoft.com/office/word/2010/wordprocessingGroup" xmlns:mc="http://schemas.openxmlformats.org/markup-compatibility/2006" xmlns:wp14="http://schemas.microsoft.com/office/word/2010/wordprocessingDrawing" xmlns:w14="http://schemas.microsoft.com/office/word/2010/wordml" mc:Ignorable="w14 wp14">
   <w:p>
     <w:pPr>
-      <w:pStyle w:val="a3"/>
+      <w:pStyle w:val="Header"/>
+      <w:spacing w:before="80" w:after="0"/>
       <w:ind w:hanging="1134"/>
+      <w:rPr/>
     </w:pPr>
+    <w:r>
+      <w:rPr/>
+    </w:r>
   </w:p>
 </w:hdr>
 </file>
 
 <file path=word/numbering.xml><?xml version="1.0" encoding="utf-8"?>
-<w:numbering xmlns:wpc="http://schemas.microsoft.com/office/word/2010/wordprocessingCanvas" xmlns:cx="http://schemas.microsoft.com/office/drawing/2014/chartex" xmlns:cx1="http://schemas.microsoft.com/office/drawing/2015/9/8/chartex" xmlns:cx2="http://schemas.microsoft.com/office/drawing/2015/10/21/chartex" xmlns:cx3="http://schemas.microsoft.com/office/drawing/2016/5/9/chartex" xmlns:cx4="http://schemas.microsoft.com/office/drawing/2016/5/10/chartex" xmlns:cx5="http://schemas.microsoft.com/office/drawing/2016/5/11/chartex" xmlns:cx6="http://schemas.microsoft.com/office/drawing/2016/5/12/chartex" xmlns:cx7="http://schemas.microsoft.com/office/drawing/2016/5/13/chartex" xmlns:cx8="http://schemas.microsoft.com/office/drawing/2016/5/14/chartex" xmlns:mc="http://schemas.openxmlformats.org/markup-compatibility/2006" xmlns:aink="http://schemas.microsoft.com/office/drawing/2016/ink" xmlns:am3d="http://schemas.microsoft.com/office/drawing/2017/model3d" xmlns:o="urn:schemas-microsoft-com:office:office" xmlns:oel="http://schemas.microsoft.com/office/2019/extlst" xmlns:r="http://schemas.openxmlformats.org/officeDocument/2006/relationships" xmlns:m="http://schemas.openxmlformats.org/officeDocument/2006/math" xmlns:v="urn:schemas-microsoft-com:vml" xmlns:wp14="http://schemas.microsoft.com/office/word/2010/wordprocessingDrawing" xmlns:wp="http://schemas.openxmlformats.org/drawingml/2006/wordprocessingDrawing" xmlns:w10="urn:schemas-microsoft-com:office:word" xmlns:w="http://schemas.openxmlformats.org/wordprocessingml/2006/main" xmlns:w14="http://schemas.microsoft.com/office/word/2010/wordml" xmlns:w15="http://schemas.microsoft.com/office/word/2012/wordml" xmlns:w16cex="http://schemas.microsoft.com/office/word/2018/wordml/cex" xmlns:w16cid="http://schemas.microsoft.com/office/word/2016/wordml/cid" xmlns:w16="http://schemas.microsoft.com/office/word/2018/wordml" xmlns:w16sdtdh="http://schemas.microsoft.com/office/word/2020/wordml/sdtdatahash" xmlns:w16se="http://schemas.microsoft.com/office/word/2015/wordml/symex" xmlns:wpg="http://schemas.microsoft.com/office/word/2010/wordprocessingGroup" xmlns:wpi="http://schemas.microsoft.com/office/word/2010/wordprocessingInk" xmlns:wne="http://schemas.microsoft.com/office/word/2006/wordml" xmlns:wps="http://schemas.microsoft.com/office/word/2010/wordprocessingShape" mc:Ignorable="w14 w15 w16se w16cid w16 w16cex w16sdtdh wp14">
-  <w:abstractNum w:abstractNumId="0" w15:restartNumberingAfterBreak="0">
-    <w:nsid w:val="05577E6F"/>
-    <w:multiLevelType w:val="hybridMultilevel"/>
-    <w:tmpl w:val="A8A2C302"/>
-    <w:lvl w:ilvl="0" w:tplc="04020001">
+<w:numbering xmlns:w="http://schemas.openxmlformats.org/wordprocessingml/2006/main" xmlns:o="urn:schemas-microsoft-com:office:office" xmlns:r="http://schemas.openxmlformats.org/officeDocument/2006/relationships" xmlns:v="urn:schemas-microsoft-com:vml" xmlns:mc="http://schemas.openxmlformats.org/markup-compatibility/2006" xmlns:w14="http://schemas.microsoft.com/office/word/2010/wordml" mc:Ignorable="w14">
+  <w:abstractNum w:abstractNumId="1">
+    <w:lvl w:ilvl="0">
+      <w:start w:val="1"/>
+      <w:pStyle w:val="Heading2"/>
+      <w:numFmt w:val="decimal"/>
+      <w:lvlText w:val="%1."/>
+      <w:lvlJc w:val="left"/>
+      <w:pPr>
+        <w:tabs>
+          <w:tab w:val="num" w:pos="0"/>
+        </w:tabs>
+        <w:ind w:left="360" w:hanging="360"/>
+      </w:pPr>
+    </w:lvl>
+    <w:lvl w:ilvl="1">
+      <w:start w:val="1"/>
+      <w:numFmt w:val="none"/>
+      <w:suff w:val="nothing"/>
+      <w:lvlText w:val=""/>
+      <w:lvlJc w:val="left"/>
+      <w:pPr>
+        <w:tabs>
+          <w:tab w:val="num" w:pos="0"/>
+        </w:tabs>
+        <w:ind w:left="0" w:hanging="0"/>
+      </w:pPr>
+    </w:lvl>
+    <w:lvl w:ilvl="2">
+      <w:start w:val="1"/>
+      <w:numFmt w:val="none"/>
+      <w:suff w:val="nothing"/>
+      <w:lvlText w:val=""/>
+      <w:lvlJc w:val="left"/>
+      <w:pPr>
+        <w:tabs>
+          <w:tab w:val="num" w:pos="0"/>
+        </w:tabs>
+        <w:ind w:left="0" w:hanging="0"/>
+      </w:pPr>
+    </w:lvl>
+    <w:lvl w:ilvl="3">
+      <w:start w:val="1"/>
+      <w:numFmt w:val="none"/>
+      <w:suff w:val="nothing"/>
+      <w:lvlText w:val=""/>
+      <w:lvlJc w:val="left"/>
+      <w:pPr>
+        <w:tabs>
+          <w:tab w:val="num" w:pos="0"/>
+        </w:tabs>
+        <w:ind w:left="0" w:hanging="0"/>
+      </w:pPr>
+    </w:lvl>
+    <w:lvl w:ilvl="4">
+      <w:start w:val="1"/>
+      <w:numFmt w:val="none"/>
+      <w:suff w:val="nothing"/>
+      <w:lvlText w:val=""/>
+      <w:lvlJc w:val="left"/>
+      <w:pPr>
+        <w:tabs>
+          <w:tab w:val="num" w:pos="0"/>
+        </w:tabs>
+        <w:ind w:left="0" w:hanging="0"/>
+      </w:pPr>
+    </w:lvl>
+    <w:lvl w:ilvl="5">
+      <w:start w:val="1"/>
+      <w:numFmt w:val="none"/>
+      <w:suff w:val="nothing"/>
+      <w:lvlText w:val=""/>
+      <w:lvlJc w:val="left"/>
+      <w:pPr>
+        <w:tabs>
+          <w:tab w:val="num" w:pos="0"/>
+        </w:tabs>
+        <w:ind w:left="0" w:hanging="0"/>
+      </w:pPr>
+    </w:lvl>
+    <w:lvl w:ilvl="6">
+      <w:start w:val="1"/>
+      <w:numFmt w:val="none"/>
+      <w:suff w:val="nothing"/>
+      <w:lvlText w:val=""/>
+      <w:lvlJc w:val="left"/>
+      <w:pPr>
+        <w:tabs>
+          <w:tab w:val="num" w:pos="0"/>
+        </w:tabs>
+        <w:ind w:left="0" w:hanging="0"/>
+      </w:pPr>
+    </w:lvl>
+    <w:lvl w:ilvl="7">
+      <w:start w:val="1"/>
+      <w:numFmt w:val="none"/>
+      <w:suff w:val="nothing"/>
+      <w:lvlText w:val=""/>
+      <w:lvlJc w:val="left"/>
+      <w:pPr>
+        <w:tabs>
+          <w:tab w:val="num" w:pos="0"/>
+        </w:tabs>
+        <w:ind w:left="0" w:hanging="0"/>
+      </w:pPr>
+    </w:lvl>
+    <w:lvl w:ilvl="8">
+      <w:start w:val="1"/>
+      <w:numFmt w:val="none"/>
+      <w:suff w:val="nothing"/>
+      <w:lvlText w:val=""/>
+      <w:lvlJc w:val="left"/>
+      <w:pPr>
+        <w:tabs>
+          <w:tab w:val="num" w:pos="0"/>
+        </w:tabs>
+        <w:ind w:left="0" w:hanging="0"/>
+      </w:pPr>
+    </w:lvl>
+  </w:abstractNum>
+  <w:abstractNum w:abstractNumId="2">
+    <w:lvl w:ilvl="0">
       <w:start w:val="1"/>
       <w:numFmt w:val="bullet"/>
       <w:lvlText w:val=""/>
       <w:lvlJc w:val="left"/>
       <w:pPr>
+        <w:tabs>
+          <w:tab w:val="num" w:pos="0"/>
+        </w:tabs>
         <w:ind w:left="720" w:hanging="360"/>
       </w:pPr>
       <w:rPr>
-        <w:rFonts w:ascii="Symbol" w:hAnsi="Symbol" w:hint="default"/>
+        <w:rFonts w:ascii="Symbol" w:hAnsi="Symbol" w:cs="Symbol" w:hint="default"/>
       </w:rPr>
     </w:lvl>
-    <w:lvl w:ilvl="1" w:tplc="04020003" w:tentative="1">
+    <w:lvl w:ilvl="1">
       <w:start w:val="1"/>
       <w:numFmt w:val="bullet"/>
       <w:lvlText w:val="o"/>
       <w:lvlJc w:val="left"/>
       <w:pPr>
+        <w:tabs>
+          <w:tab w:val="num" w:pos="0"/>
+        </w:tabs>
         <w:ind w:left="1440" w:hanging="360"/>
       </w:pPr>
       <w:rPr>
         <w:rFonts w:ascii="Courier New" w:hAnsi="Courier New" w:cs="Courier New" w:hint="default"/>
       </w:rPr>
     </w:lvl>
-    <w:lvl w:ilvl="2" w:tplc="04020005" w:tentative="1">
+    <w:lvl w:ilvl="2">
       <w:start w:val="1"/>
       <w:numFmt w:val="bullet"/>
       <w:lvlText w:val=""/>
       <w:lvlJc w:val="left"/>
       <w:pPr>
+        <w:tabs>
+          <w:tab w:val="num" w:pos="0"/>
+        </w:tabs>
         <w:ind w:left="2160" w:hanging="360"/>
       </w:pPr>
       <w:rPr>
-        <w:rFonts w:ascii="Wingdings" w:hAnsi="Wingdings" w:hint="default"/>
+        <w:rFonts w:ascii="Wingdings" w:hAnsi="Wingdings" w:cs="Wingdings" w:hint="default"/>
       </w:rPr>
     </w:lvl>
-    <w:lvl w:ilvl="3" w:tplc="04020001" w:tentative="1">
+    <w:lvl w:ilvl="3">
       <w:start w:val="1"/>
       <w:numFmt w:val="bullet"/>
       <w:lvlText w:val=""/>
       <w:lvlJc w:val="left"/>
       <w:pPr>
+        <w:tabs>
+          <w:tab w:val="num" w:pos="0"/>
+        </w:tabs>
         <w:ind w:left="2880" w:hanging="360"/>
       </w:pPr>
       <w:rPr>
-        <w:rFonts w:ascii="Symbol" w:hAnsi="Symbol" w:hint="default"/>
+        <w:rFonts w:ascii="Symbol" w:hAnsi="Symbol" w:cs="Symbol" w:hint="default"/>
       </w:rPr>
     </w:lvl>
-    <w:lvl w:ilvl="4" w:tplc="04020003" w:tentative="1">
+    <w:lvl w:ilvl="4">
       <w:start w:val="1"/>
       <w:numFmt w:val="bullet"/>
       <w:lvlText w:val="o"/>
       <w:lvlJc w:val="left"/>
       <w:pPr>
+        <w:tabs>
+          <w:tab w:val="num" w:pos="0"/>
+        </w:tabs>
         <w:ind w:left="3600" w:hanging="360"/>
       </w:pPr>
       <w:rPr>
         <w:rFonts w:ascii="Courier New" w:hAnsi="Courier New" w:cs="Courier New" w:hint="default"/>
       </w:rPr>
     </w:lvl>
-    <w:lvl w:ilvl="5" w:tplc="04020005" w:tentative="1">
+    <w:lvl w:ilvl="5">
       <w:start w:val="1"/>
       <w:numFmt w:val="bullet"/>
       <w:lvlText w:val=""/>
       <w:lvlJc w:val="left"/>
       <w:pPr>
+        <w:tabs>
+          <w:tab w:val="num" w:pos="0"/>
+        </w:tabs>
         <w:ind w:left="4320" w:hanging="360"/>
       </w:pPr>
       <w:rPr>
-        <w:rFonts w:ascii="Wingdings" w:hAnsi="Wingdings" w:hint="default"/>
+        <w:rFonts w:ascii="Wingdings" w:hAnsi="Wingdings" w:cs="Wingdings" w:hint="default"/>
       </w:rPr>
     </w:lvl>
-    <w:lvl w:ilvl="6" w:tplc="04020001" w:tentative="1">
+    <w:lvl w:ilvl="6">
       <w:start w:val="1"/>
       <w:numFmt w:val="bullet"/>
       <w:lvlText w:val=""/>
       <w:lvlJc w:val="left"/>
       <w:pPr>
+        <w:tabs>
+          <w:tab w:val="num" w:pos="0"/>
+        </w:tabs>
         <w:ind w:left="5040" w:hanging="360"/>
       </w:pPr>
       <w:rPr>
-        <w:rFonts w:ascii="Symbol" w:hAnsi="Symbol" w:hint="default"/>
+        <w:rFonts w:ascii="Symbol" w:hAnsi="Symbol" w:cs="Symbol" w:hint="default"/>
       </w:rPr>
     </w:lvl>
-    <w:lvl w:ilvl="7" w:tplc="04020003" w:tentative="1">
+    <w:lvl w:ilvl="7">
       <w:start w:val="1"/>
       <w:numFmt w:val="bullet"/>
       <w:lvlText w:val="o"/>
       <w:lvlJc w:val="left"/>
       <w:pPr>
+        <w:tabs>
+          <w:tab w:val="num" w:pos="0"/>
+        </w:tabs>
         <w:ind w:left="5760" w:hanging="360"/>
       </w:pPr>
       <w:rPr>
         <w:rFonts w:ascii="Courier New" w:hAnsi="Courier New" w:cs="Courier New" w:hint="default"/>
       </w:rPr>
     </w:lvl>
-    <w:lvl w:ilvl="8" w:tplc="04020005" w:tentative="1">
+    <w:lvl w:ilvl="8">
       <w:start w:val="1"/>
       <w:numFmt w:val="bullet"/>
       <w:lvlText w:val=""/>
       <w:lvlJc w:val="left"/>
       <w:pPr>
+        <w:tabs>
+          <w:tab w:val="num" w:pos="0"/>
+        </w:tabs>
         <w:ind w:left="6480" w:hanging="360"/>
       </w:pPr>
       <w:rPr>
-        <w:rFonts w:ascii="Wingdings" w:hAnsi="Wingdings" w:hint="default"/>
+        <w:rFonts w:ascii="Wingdings" w:hAnsi="Wingdings" w:cs="Wingdings" w:hint="default"/>
       </w:rPr>
     </w:lvl>
   </w:abstractNum>
-  <w:abstractNum w:abstractNumId="1" w15:restartNumberingAfterBreak="0">
-    <w:nsid w:val="069A6EBF"/>
-    <w:multiLevelType w:val="hybridMultilevel"/>
-    <w:tmpl w:val="B0E6D856"/>
-    <w:lvl w:ilvl="0" w:tplc="04020001">
+  <w:abstractNum w:abstractNumId="3">
+    <w:lvl w:ilvl="0">
       <w:start w:val="1"/>
       <w:numFmt w:val="bullet"/>
       <w:lvlText w:val=""/>
       <w:lvlJc w:val="left"/>
       <w:pPr>
+        <w:tabs>
+          <w:tab w:val="num" w:pos="0"/>
+        </w:tabs>
         <w:ind w:left="720" w:hanging="360"/>
       </w:pPr>
       <w:rPr>
-        <w:rFonts w:ascii="Symbol" w:hAnsi="Symbol" w:hint="default"/>
+        <w:rFonts w:ascii="Symbol" w:hAnsi="Symbol" w:cs="Symbol" w:hint="default"/>
       </w:rPr>
     </w:lvl>
-    <w:lvl w:ilvl="1" w:tplc="04020003" w:tentative="1">
+    <w:lvl w:ilvl="1">
       <w:start w:val="1"/>
       <w:numFmt w:val="bullet"/>
       <w:lvlText w:val="o"/>
       <w:lvlJc w:val="left"/>
       <w:pPr>
+        <w:tabs>
+          <w:tab w:val="num" w:pos="0"/>
+        </w:tabs>
         <w:ind w:left="1440" w:hanging="360"/>
       </w:pPr>
       <w:rPr>
         <w:rFonts w:ascii="Courier New" w:hAnsi="Courier New" w:cs="Courier New" w:hint="default"/>
       </w:rPr>
     </w:lvl>
-    <w:lvl w:ilvl="2" w:tplc="04020005" w:tentative="1">
+    <w:lvl w:ilvl="2">
       <w:start w:val="1"/>
       <w:numFmt w:val="bullet"/>
       <w:lvlText w:val=""/>
       <w:lvlJc w:val="left"/>
       <w:pPr>
+        <w:tabs>
+          <w:tab w:val="num" w:pos="0"/>
+        </w:tabs>
         <w:ind w:left="2160" w:hanging="360"/>
       </w:pPr>
       <w:rPr>
-        <w:rFonts w:ascii="Wingdings" w:hAnsi="Wingdings" w:hint="default"/>
+        <w:rFonts w:ascii="Wingdings" w:hAnsi="Wingdings" w:cs="Wingdings" w:hint="default"/>
       </w:rPr>
     </w:lvl>
-    <w:lvl w:ilvl="3" w:tplc="04020001" w:tentative="1">
+    <w:lvl w:ilvl="3">
       <w:start w:val="1"/>
       <w:numFmt w:val="bullet"/>
       <w:lvlText w:val=""/>
       <w:lvlJc w:val="left"/>
       <w:pPr>
+        <w:tabs>
+          <w:tab w:val="num" w:pos="0"/>
+        </w:tabs>
         <w:ind w:left="2880" w:hanging="360"/>
       </w:pPr>
       <w:rPr>
-        <w:rFonts w:ascii="Symbol" w:hAnsi="Symbol" w:hint="default"/>
+        <w:rFonts w:ascii="Symbol" w:hAnsi="Symbol" w:cs="Symbol" w:hint="default"/>
       </w:rPr>
     </w:lvl>
-    <w:lvl w:ilvl="4" w:tplc="04020003" w:tentative="1">
+    <w:lvl w:ilvl="4">
       <w:start w:val="1"/>
       <w:numFmt w:val="bullet"/>
       <w:lvlText w:val="o"/>
       <w:lvlJc w:val="left"/>
       <w:pPr>
+        <w:tabs>
+          <w:tab w:val="num" w:pos="0"/>
+        </w:tabs>
         <w:ind w:left="3600" w:hanging="360"/>
       </w:pPr>
       <w:rPr>
         <w:rFonts w:ascii="Courier New" w:hAnsi="Courier New" w:cs="Courier New" w:hint="default"/>
       </w:rPr>
     </w:lvl>
-    <w:lvl w:ilvl="5" w:tplc="04020005" w:tentative="1">
+    <w:lvl w:ilvl="5">
       <w:start w:val="1"/>
       <w:numFmt w:val="bullet"/>
       <w:lvlText w:val=""/>
       <w:lvlJc w:val="left"/>
       <w:pPr>
+        <w:tabs>
+          <w:tab w:val="num" w:pos="0"/>
+        </w:tabs>
         <w:ind w:left="4320" w:hanging="360"/>
       </w:pPr>
       <w:rPr>
-        <w:rFonts w:ascii="Wingdings" w:hAnsi="Wingdings" w:hint="default"/>
+        <w:rFonts w:ascii="Wingdings" w:hAnsi="Wingdings" w:cs="Wingdings" w:hint="default"/>
       </w:rPr>
     </w:lvl>
-    <w:lvl w:ilvl="6" w:tplc="04020001" w:tentative="1">
+    <w:lvl w:ilvl="6">
       <w:start w:val="1"/>
       <w:numFmt w:val="bullet"/>
       <w:lvlText w:val=""/>
       <w:lvlJc w:val="left"/>
       <w:pPr>
+        <w:tabs>
+          <w:tab w:val="num" w:pos="0"/>
+        </w:tabs>
         <w:ind w:left="5040" w:hanging="360"/>
       </w:pPr>
       <w:rPr>
-        <w:rFonts w:ascii="Symbol" w:hAnsi="Symbol" w:hint="default"/>
+        <w:rFonts w:ascii="Symbol" w:hAnsi="Symbol" w:cs="Symbol" w:hint="default"/>
       </w:rPr>
     </w:lvl>
-    <w:lvl w:ilvl="7" w:tplc="04020003" w:tentative="1">
+    <w:lvl w:ilvl="7">
       <w:start w:val="1"/>
       <w:numFmt w:val="bullet"/>
       <w:lvlText w:val="o"/>
       <w:lvlJc w:val="left"/>
       <w:pPr>
+        <w:tabs>
+          <w:tab w:val="num" w:pos="0"/>
+        </w:tabs>
         <w:ind w:left="5760" w:hanging="360"/>
       </w:pPr>
       <w:rPr>
         <w:rFonts w:ascii="Courier New" w:hAnsi="Courier New" w:cs="Courier New" w:hint="default"/>
       </w:rPr>
     </w:lvl>
-    <w:lvl w:ilvl="8" w:tplc="04020005" w:tentative="1">
+    <w:lvl w:ilvl="8">
       <w:start w:val="1"/>
       <w:numFmt w:val="bullet"/>
       <w:lvlText w:val=""/>
       <w:lvlJc w:val="left"/>
       <w:pPr>
+        <w:tabs>
+          <w:tab w:val="num" w:pos="0"/>
+        </w:tabs>
         <w:ind w:left="6480" w:hanging="360"/>
       </w:pPr>
       <w:rPr>
-        <w:rFonts w:ascii="Wingdings" w:hAnsi="Wingdings" w:hint="default"/>
+        <w:rFonts w:ascii="Wingdings" w:hAnsi="Wingdings" w:cs="Wingdings" w:hint="default"/>
       </w:rPr>
     </w:lvl>
   </w:abstractNum>
-  <w:abstractNum w:abstractNumId="2" w15:restartNumberingAfterBreak="0">
-    <w:nsid w:val="100249CA"/>
-    <w:multiLevelType w:val="hybridMultilevel"/>
-    <w:tmpl w:val="426E0120"/>
-    <w:lvl w:ilvl="0" w:tplc="04020001">
+  <w:abstractNum w:abstractNumId="4">
+    <w:lvl w:ilvl="0">
       <w:start w:val="1"/>
       <w:numFmt w:val="bullet"/>
       <w:lvlText w:val=""/>
       <w:lvlJc w:val="left"/>
       <w:pPr>
+        <w:tabs>
+          <w:tab w:val="num" w:pos="0"/>
+        </w:tabs>
         <w:ind w:left="720" w:hanging="360"/>
       </w:pPr>
       <w:rPr>
-        <w:rFonts w:ascii="Symbol" w:hAnsi="Symbol" w:hint="default"/>
+        <w:rFonts w:ascii="Symbol" w:hAnsi="Symbol" w:cs="Symbol" w:hint="default"/>
       </w:rPr>
     </w:lvl>
-    <w:lvl w:ilvl="1" w:tplc="04020003" w:tentative="1">
+    <w:lvl w:ilvl="1">
       <w:start w:val="1"/>
       <w:numFmt w:val="bullet"/>
       <w:lvlText w:val="o"/>
       <w:lvlJc w:val="left"/>
       <w:pPr>
+        <w:tabs>
+          <w:tab w:val="num" w:pos="0"/>
+        </w:tabs>
         <w:ind w:left="1440" w:hanging="360"/>
       </w:pPr>
       <w:rPr>
         <w:rFonts w:ascii="Courier New" w:hAnsi="Courier New" w:cs="Courier New" w:hint="default"/>
       </w:rPr>
     </w:lvl>
-    <w:lvl w:ilvl="2" w:tplc="04020005" w:tentative="1">
+    <w:lvl w:ilvl="2">
       <w:start w:val="1"/>
       <w:numFmt w:val="bullet"/>
       <w:lvlText w:val=""/>
       <w:lvlJc w:val="left"/>
       <w:pPr>
+        <w:tabs>
+          <w:tab w:val="num" w:pos="0"/>
+        </w:tabs>
         <w:ind w:left="2160" w:hanging="360"/>
       </w:pPr>
       <w:rPr>
-        <w:rFonts w:ascii="Wingdings" w:hAnsi="Wingdings" w:hint="default"/>
+        <w:rFonts w:ascii="Wingdings" w:hAnsi="Wingdings" w:cs="Wingdings" w:hint="default"/>
       </w:rPr>
     </w:lvl>
-    <w:lvl w:ilvl="3" w:tplc="04020001" w:tentative="1">
+    <w:lvl w:ilvl="3">
       <w:start w:val="1"/>
       <w:numFmt w:val="bullet"/>
       <w:lvlText w:val=""/>
       <w:lvlJc w:val="left"/>
       <w:pPr>
+        <w:tabs>
+          <w:tab w:val="num" w:pos="0"/>
+        </w:tabs>
         <w:ind w:left="2880" w:hanging="360"/>
       </w:pPr>
       <w:rPr>
-        <w:rFonts w:ascii="Symbol" w:hAnsi="Symbol" w:hint="default"/>
+        <w:rFonts w:ascii="Symbol" w:hAnsi="Symbol" w:cs="Symbol" w:hint="default"/>
       </w:rPr>
     </w:lvl>
-    <w:lvl w:ilvl="4" w:tplc="04020003" w:tentative="1">
+    <w:lvl w:ilvl="4">
       <w:start w:val="1"/>
       <w:numFmt w:val="bullet"/>
       <w:lvlText w:val="o"/>
       <w:lvlJc w:val="left"/>
       <w:pPr>
+        <w:tabs>
+          <w:tab w:val="num" w:pos="0"/>
+        </w:tabs>
         <w:ind w:left="3600" w:hanging="360"/>
       </w:pPr>
       <w:rPr>
         <w:rFonts w:ascii="Courier New" w:hAnsi="Courier New" w:cs="Courier New" w:hint="default"/>
       </w:rPr>
     </w:lvl>
-    <w:lvl w:ilvl="5" w:tplc="04020005" w:tentative="1">
+    <w:lvl w:ilvl="5">
       <w:start w:val="1"/>
       <w:numFmt w:val="bullet"/>
       <w:lvlText w:val=""/>
       <w:lvlJc w:val="left"/>
       <w:pPr>
+        <w:tabs>
+          <w:tab w:val="num" w:pos="0"/>
+        </w:tabs>
         <w:ind w:left="4320" w:hanging="360"/>
       </w:pPr>
       <w:rPr>
-        <w:rFonts w:ascii="Wingdings" w:hAnsi="Wingdings" w:hint="default"/>
+        <w:rFonts w:ascii="Wingdings" w:hAnsi="Wingdings" w:cs="Wingdings" w:hint="default"/>
       </w:rPr>
     </w:lvl>
-    <w:lvl w:ilvl="6" w:tplc="04020001" w:tentative="1">
+    <w:lvl w:ilvl="6">
       <w:start w:val="1"/>
       <w:numFmt w:val="bullet"/>
       <w:lvlText w:val=""/>
       <w:lvlJc w:val="left"/>
       <w:pPr>
+        <w:tabs>
+          <w:tab w:val="num" w:pos="0"/>
+        </w:tabs>
         <w:ind w:left="5040" w:hanging="360"/>
       </w:pPr>
       <w:rPr>
-        <w:rFonts w:ascii="Symbol" w:hAnsi="Symbol" w:hint="default"/>
+        <w:rFonts w:ascii="Symbol" w:hAnsi="Symbol" w:cs="Symbol" w:hint="default"/>
       </w:rPr>
     </w:lvl>
-    <w:lvl w:ilvl="7" w:tplc="04020003" w:tentative="1">
+    <w:lvl w:ilvl="7">
       <w:start w:val="1"/>
       <w:numFmt w:val="bullet"/>
       <w:lvlText w:val="o"/>
       <w:lvlJc w:val="left"/>
       <w:pPr>
+        <w:tabs>
+          <w:tab w:val="num" w:pos="0"/>
+        </w:tabs>
         <w:ind w:left="5760" w:hanging="360"/>
       </w:pPr>
       <w:rPr>
         <w:rFonts w:ascii="Courier New" w:hAnsi="Courier New" w:cs="Courier New" w:hint="default"/>
       </w:rPr>
     </w:lvl>
-    <w:lvl w:ilvl="8" w:tplc="04020005" w:tentative="1">
+    <w:lvl w:ilvl="8">
       <w:start w:val="1"/>
       <w:numFmt w:val="bullet"/>
       <w:lvlText w:val=""/>
       <w:lvlJc w:val="left"/>
       <w:pPr>
+        <w:tabs>
+          <w:tab w:val="num" w:pos="0"/>
+        </w:tabs>
         <w:ind w:left="6480" w:hanging="360"/>
       </w:pPr>
       <w:rPr>
-        <w:rFonts w:ascii="Wingdings" w:hAnsi="Wingdings" w:hint="default"/>
+        <w:rFonts w:ascii="Wingdings" w:hAnsi="Wingdings" w:cs="Wingdings" w:hint="default"/>
       </w:rPr>
     </w:lvl>
   </w:abstractNum>
-  <w:abstractNum w:abstractNumId="3" w15:restartNumberingAfterBreak="0">
-    <w:nsid w:val="124D381D"/>
-    <w:multiLevelType w:val="hybridMultilevel"/>
-    <w:tmpl w:val="D2324C6E"/>
-    <w:lvl w:ilvl="0" w:tplc="04020001">
-      <w:start w:val="1"/>
-      <w:numFmt w:val="bullet"/>
-      <w:lvlText w:val=""/>
-      <w:lvlJc w:val="left"/>
-      <w:pPr>
-        <w:ind w:left="720" w:hanging="360"/>
-      </w:pPr>
-      <w:rPr>
-        <w:rFonts w:ascii="Symbol" w:hAnsi="Symbol" w:hint="default"/>
-      </w:rPr>
-    </w:lvl>
-    <w:lvl w:ilvl="1" w:tplc="04020003" w:tentative="1">
-      <w:start w:val="1"/>
-      <w:numFmt w:val="bullet"/>
-      <w:lvlText w:val="o"/>
-      <w:lvlJc w:val="left"/>
-      <w:pPr>
-        <w:ind w:left="1440" w:hanging="360"/>
-      </w:pPr>
-      <w:rPr>
-        <w:rFonts w:ascii="Courier New" w:hAnsi="Courier New" w:cs="Courier New" w:hint="default"/>
-      </w:rPr>
-    </w:lvl>
-    <w:lvl w:ilvl="2" w:tplc="04020005" w:tentative="1">
-      <w:start w:val="1"/>
-      <w:numFmt w:val="bullet"/>
-      <w:lvlText w:val=""/>
-      <w:lvlJc w:val="left"/>
-      <w:pPr>
-        <w:ind w:left="2160" w:hanging="360"/>
-      </w:pPr>
-      <w:rPr>
-        <w:rFonts w:ascii="Wingdings" w:hAnsi="Wingdings" w:hint="default"/>
-      </w:rPr>
-    </w:lvl>
-    <w:lvl w:ilvl="3" w:tplc="04020001" w:tentative="1">
-      <w:start w:val="1"/>
-      <w:numFmt w:val="bullet"/>
-      <w:lvlText w:val=""/>
-      <w:lvlJc w:val="left"/>
-      <w:pPr>
-        <w:ind w:left="2880" w:hanging="360"/>
-      </w:pPr>
-      <w:rPr>
-        <w:rFonts w:ascii="Symbol" w:hAnsi="Symbol" w:hint="default"/>
-      </w:rPr>
-    </w:lvl>
-    <w:lvl w:ilvl="4" w:tplc="04020003" w:tentative="1">
-      <w:start w:val="1"/>
-      <w:numFmt w:val="bullet"/>
-      <w:lvlText w:val="o"/>
-      <w:lvlJc w:val="left"/>
-      <w:pPr>
-        <w:ind w:left="3600" w:hanging="360"/>
-      </w:pPr>
-      <w:rPr>
-        <w:rFonts w:ascii="Courier New" w:hAnsi="Courier New" w:cs="Courier New" w:hint="default"/>
-      </w:rPr>
-    </w:lvl>
-    <w:lvl w:ilvl="5" w:tplc="04020005" w:tentative="1">
-      <w:start w:val="1"/>
-      <w:numFmt w:val="bullet"/>
-      <w:lvlText w:val=""/>
-      <w:lvlJc w:val="left"/>
-      <w:pPr>
-        <w:ind w:left="4320" w:hanging="360"/>
-      </w:pPr>
-      <w:rPr>
-        <w:rFonts w:ascii="Wingdings" w:hAnsi="Wingdings" w:hint="default"/>
-      </w:rPr>
-    </w:lvl>
-    <w:lvl w:ilvl="6" w:tplc="04020001" w:tentative="1">
-      <w:start w:val="1"/>
-      <w:numFmt w:val="bullet"/>
-      <w:lvlText w:val=""/>
-      <w:lvlJc w:val="left"/>
-      <w:pPr>
-        <w:ind w:left="5040" w:hanging="360"/>
-      </w:pPr>
-      <w:rPr>
-        <w:rFonts w:ascii="Symbol" w:hAnsi="Symbol" w:hint="default"/>
-      </w:rPr>
-    </w:lvl>
-    <w:lvl w:ilvl="7" w:tplc="04020003" w:tentative="1">
-      <w:start w:val="1"/>
-      <w:numFmt w:val="bullet"/>
-      <w:lvlText w:val="o"/>
-      <w:lvlJc w:val="left"/>
-      <w:pPr>
-        <w:ind w:left="5760" w:hanging="360"/>
-      </w:pPr>
-      <w:rPr>
-        <w:rFonts w:ascii="Courier New" w:hAnsi="Courier New" w:cs="Courier New" w:hint="default"/>
-      </w:rPr>
-    </w:lvl>
-    <w:lvl w:ilvl="8" w:tplc="04020005" w:tentative="1">
-      <w:start w:val="1"/>
-      <w:numFmt w:val="bullet"/>
-      <w:lvlText w:val=""/>
-      <w:lvlJc w:val="left"/>
-      <w:pPr>
-        <w:ind w:left="6480" w:hanging="360"/>
-      </w:pPr>
-      <w:rPr>
-        <w:rFonts w:ascii="Wingdings" w:hAnsi="Wingdings" w:hint="default"/>
-      </w:rPr>
-    </w:lvl>
-  </w:abstractNum>
-  <w:abstractNum w:abstractNumId="4" w15:restartNumberingAfterBreak="0">
-    <w:nsid w:val="13A00DEC"/>
-    <w:multiLevelType w:val="hybridMultilevel"/>
-    <w:tmpl w:val="868ADB8A"/>
-    <w:lvl w:ilvl="0" w:tplc="A0E28166">
-      <w:start w:val="1"/>
-      <w:numFmt w:val="decimal"/>
-      <w:pStyle w:val="2"/>
-      <w:lvlText w:val="%1."/>
-      <w:lvlJc w:val="left"/>
-      <w:pPr>
-        <w:ind w:left="360" w:hanging="360"/>
-      </w:pPr>
-    </w:lvl>
-    <w:lvl w:ilvl="1" w:tplc="04090019" w:tentative="1">
-      <w:start w:val="1"/>
-      <w:numFmt w:val="lowerLetter"/>
-      <w:lvlText w:val="%2."/>
-      <w:lvlJc w:val="left"/>
-      <w:pPr>
-        <w:ind w:left="1080" w:hanging="360"/>
-      </w:pPr>
-    </w:lvl>
-    <w:lvl w:ilvl="2" w:tplc="0409001B" w:tentative="1">
-      <w:start w:val="1"/>
-      <w:numFmt w:val="lowerRoman"/>
-      <w:lvlText w:val="%3."/>
-      <w:lvlJc w:val="right"/>
-      <w:pPr>
-        <w:ind w:left="1800" w:hanging="180"/>
-      </w:pPr>
-    </w:lvl>
-    <w:lvl w:ilvl="3" w:tplc="0409000F" w:tentative="1">
-      <w:start w:val="1"/>
-      <w:numFmt w:val="decimal"/>
-      <w:lvlText w:val="%4."/>
-      <w:lvlJc w:val="left"/>
-      <w:pPr>
-        <w:ind w:left="2520" w:hanging="360"/>
-      </w:pPr>
-    </w:lvl>
-    <w:lvl w:ilvl="4" w:tplc="04090019" w:tentative="1">
-      <w:start w:val="1"/>
-      <w:numFmt w:val="lowerLetter"/>
-      <w:lvlText w:val="%5."/>
-      <w:lvlJc w:val="left"/>
-      <w:pPr>
-        <w:ind w:left="3240" w:hanging="360"/>
-      </w:pPr>
-    </w:lvl>
-    <w:lvl w:ilvl="5" w:tplc="0409001B" w:tentative="1">
-      <w:start w:val="1"/>
-      <w:numFmt w:val="lowerRoman"/>
-      <w:lvlText w:val="%6."/>
-      <w:lvlJc w:val="right"/>
-      <w:pPr>
-        <w:ind w:left="3960" w:hanging="180"/>
-      </w:pPr>
-    </w:lvl>
-    <w:lvl w:ilvl="6" w:tplc="0409000F" w:tentative="1">
-      <w:start w:val="1"/>
-      <w:numFmt w:val="decimal"/>
-      <w:lvlText w:val="%7."/>
-      <w:lvlJc w:val="left"/>
-      <w:pPr>
-        <w:ind w:left="4680" w:hanging="360"/>
-      </w:pPr>
-    </w:lvl>
-    <w:lvl w:ilvl="7" w:tplc="04090019" w:tentative="1">
-      <w:start w:val="1"/>
-      <w:numFmt w:val="lowerLetter"/>
-      <w:lvlText w:val="%8."/>
-      <w:lvlJc w:val="left"/>
-      <w:pPr>
-        <w:ind w:left="5400" w:hanging="360"/>
-      </w:pPr>
-    </w:lvl>
-    <w:lvl w:ilvl="8" w:tplc="0409001B" w:tentative="1">
-      <w:start w:val="1"/>
-      <w:numFmt w:val="lowerRoman"/>
-      <w:lvlText w:val="%9."/>
-      <w:lvlJc w:val="right"/>
-      <w:pPr>
-        <w:ind w:left="6120" w:hanging="180"/>
-      </w:pPr>
-    </w:lvl>
-  </w:abstractNum>
-  <w:abstractNum w:abstractNumId="5" w15:restartNumberingAfterBreak="0">
-    <w:nsid w:val="1AD34BA0"/>
-    <w:multiLevelType w:val="hybridMultilevel"/>
-    <w:tmpl w:val="5CE67330"/>
-    <w:lvl w:ilvl="0" w:tplc="04020001">
-      <w:start w:val="1"/>
-      <w:numFmt w:val="bullet"/>
-      <w:lvlText w:val=""/>
-      <w:lvlJc w:val="left"/>
-      <w:pPr>
-        <w:ind w:left="720" w:hanging="360"/>
-      </w:pPr>
-      <w:rPr>
-        <w:rFonts w:ascii="Symbol" w:hAnsi="Symbol" w:hint="default"/>
-      </w:rPr>
-    </w:lvl>
-    <w:lvl w:ilvl="1" w:tplc="04020003" w:tentative="1">
-      <w:start w:val="1"/>
-      <w:numFmt w:val="bullet"/>
-      <w:lvlText w:val="o"/>
-      <w:lvlJc w:val="left"/>
-      <w:pPr>
-        <w:ind w:left="1440" w:hanging="360"/>
-      </w:pPr>
-      <w:rPr>
-        <w:rFonts w:ascii="Courier New" w:hAnsi="Courier New" w:cs="Courier New" w:hint="default"/>
-      </w:rPr>
-    </w:lvl>
-    <w:lvl w:ilvl="2" w:tplc="04020005" w:tentative="1">
-      <w:start w:val="1"/>
-      <w:numFmt w:val="bullet"/>
-      <w:lvlText w:val=""/>
-      <w:lvlJc w:val="left"/>
-      <w:pPr>
-        <w:ind w:left="2160" w:hanging="360"/>
-      </w:pPr>
-      <w:rPr>
-        <w:rFonts w:ascii="Wingdings" w:hAnsi="Wingdings" w:hint="default"/>
-      </w:rPr>
-    </w:lvl>
-    <w:lvl w:ilvl="3" w:tplc="04020001" w:tentative="1">
-      <w:start w:val="1"/>
-      <w:numFmt w:val="bullet"/>
-      <w:lvlText w:val=""/>
-      <w:lvlJc w:val="left"/>
-      <w:pPr>
-        <w:ind w:left="2880" w:hanging="360"/>
-      </w:pPr>
-      <w:rPr>
-        <w:rFonts w:ascii="Symbol" w:hAnsi="Symbol" w:hint="default"/>
-      </w:rPr>
-    </w:lvl>
-    <w:lvl w:ilvl="4" w:tplc="04020003" w:tentative="1">
-      <w:start w:val="1"/>
-      <w:numFmt w:val="bullet"/>
-      <w:lvlText w:val="o"/>
-      <w:lvlJc w:val="left"/>
-      <w:pPr>
-        <w:ind w:left="3600" w:hanging="360"/>
-      </w:pPr>
-      <w:rPr>
-        <w:rFonts w:ascii="Courier New" w:hAnsi="Courier New" w:cs="Courier New" w:hint="default"/>
-      </w:rPr>
-    </w:lvl>
-    <w:lvl w:ilvl="5" w:tplc="04020005" w:tentative="1">
-      <w:start w:val="1"/>
-      <w:numFmt w:val="bullet"/>
-      <w:lvlText w:val=""/>
-      <w:lvlJc w:val="left"/>
-      <w:pPr>
-        <w:ind w:left="4320" w:hanging="360"/>
-      </w:pPr>
-      <w:rPr>
-        <w:rFonts w:ascii="Wingdings" w:hAnsi="Wingdings" w:hint="default"/>
-      </w:rPr>
-    </w:lvl>
-    <w:lvl w:ilvl="6" w:tplc="04020001" w:tentative="1">
-      <w:start w:val="1"/>
-      <w:numFmt w:val="bullet"/>
-      <w:lvlText w:val=""/>
-      <w:lvlJc w:val="left"/>
-      <w:pPr>
-        <w:ind w:left="5040" w:hanging="360"/>
-      </w:pPr>
-      <w:rPr>
-        <w:rFonts w:ascii="Symbol" w:hAnsi="Symbol" w:hint="default"/>
-      </w:rPr>
-    </w:lvl>
-    <w:lvl w:ilvl="7" w:tplc="04020003" w:tentative="1">
-      <w:start w:val="1"/>
-      <w:numFmt w:val="bullet"/>
-      <w:lvlText w:val="o"/>
-      <w:lvlJc w:val="left"/>
-      <w:pPr>
-        <w:ind w:left="5760" w:hanging="360"/>
-      </w:pPr>
-      <w:rPr>
-        <w:rFonts w:ascii="Courier New" w:hAnsi="Courier New" w:cs="Courier New" w:hint="default"/>
-      </w:rPr>
-    </w:lvl>
-    <w:lvl w:ilvl="8" w:tplc="04020005" w:tentative="1">
-      <w:start w:val="1"/>
-      <w:numFmt w:val="bullet"/>
-      <w:lvlText w:val=""/>
-      <w:lvlJc w:val="left"/>
-      <w:pPr>
-        <w:ind w:left="6480" w:hanging="360"/>
-      </w:pPr>
-      <w:rPr>
-        <w:rFonts w:ascii="Wingdings" w:hAnsi="Wingdings" w:hint="default"/>
-      </w:rPr>
-    </w:lvl>
-  </w:abstractNum>
-  <w:abstractNum w:abstractNumId="6" w15:restartNumberingAfterBreak="0">
-    <w:nsid w:val="412601E9"/>
-    <w:multiLevelType w:val="hybridMultilevel"/>
-    <w:tmpl w:val="02D2A5E4"/>
-    <w:lvl w:ilvl="0" w:tplc="04020001">
-      <w:start w:val="1"/>
-      <w:numFmt w:val="bullet"/>
-      <w:lvlText w:val=""/>
-      <w:lvlJc w:val="left"/>
-      <w:pPr>
-        <w:ind w:left="720" w:hanging="360"/>
-      </w:pPr>
-      <w:rPr>
-        <w:rFonts w:ascii="Symbol" w:hAnsi="Symbol" w:hint="default"/>
-      </w:rPr>
-    </w:lvl>
-    <w:lvl w:ilvl="1" w:tplc="04020003">
-      <w:start w:val="1"/>
-      <w:numFmt w:val="bullet"/>
-      <w:lvlText w:val="o"/>
-      <w:lvlJc w:val="left"/>
-      <w:pPr>
-        <w:ind w:left="1440" w:hanging="360"/>
-      </w:pPr>
-      <w:rPr>
-        <w:rFonts w:ascii="Courier New" w:hAnsi="Courier New" w:cs="Courier New" w:hint="default"/>
-      </w:rPr>
-    </w:lvl>
-    <w:lvl w:ilvl="2" w:tplc="04020005" w:tentative="1">
-      <w:start w:val="1"/>
-      <w:numFmt w:val="bullet"/>
-      <w:lvlText w:val=""/>
-      <w:lvlJc w:val="left"/>
-      <w:pPr>
-        <w:ind w:left="2160" w:hanging="360"/>
-      </w:pPr>
-      <w:rPr>
-        <w:rFonts w:ascii="Wingdings" w:hAnsi="Wingdings" w:hint="default"/>
-      </w:rPr>
-    </w:lvl>
-    <w:lvl w:ilvl="3" w:tplc="04020001" w:tentative="1">
-      <w:start w:val="1"/>
-      <w:numFmt w:val="bullet"/>
-      <w:lvlText w:val=""/>
-      <w:lvlJc w:val="left"/>
-      <w:pPr>
-        <w:ind w:left="2880" w:hanging="360"/>
-      </w:pPr>
-      <w:rPr>
-        <w:rFonts w:ascii="Symbol" w:hAnsi="Symbol" w:hint="default"/>
-      </w:rPr>
-    </w:lvl>
-    <w:lvl w:ilvl="4" w:tplc="04020003" w:tentative="1">
-      <w:start w:val="1"/>
-      <w:numFmt w:val="bullet"/>
-      <w:lvlText w:val="o"/>
-      <w:lvlJc w:val="left"/>
-      <w:pPr>
-        <w:ind w:left="3600" w:hanging="360"/>
-      </w:pPr>
-      <w:rPr>
-        <w:rFonts w:ascii="Courier New" w:hAnsi="Courier New" w:cs="Courier New" w:hint="default"/>
-      </w:rPr>
-    </w:lvl>
-    <w:lvl w:ilvl="5" w:tplc="04020005" w:tentative="1">
-      <w:start w:val="1"/>
-      <w:numFmt w:val="bullet"/>
-      <w:lvlText w:val=""/>
-      <w:lvlJc w:val="left"/>
-      <w:pPr>
-        <w:ind w:left="4320" w:hanging="360"/>
-      </w:pPr>
-      <w:rPr>
-        <w:rFonts w:ascii="Wingdings" w:hAnsi="Wingdings" w:hint="default"/>
-      </w:rPr>
-    </w:lvl>
-    <w:lvl w:ilvl="6" w:tplc="04020001" w:tentative="1">
-      <w:start w:val="1"/>
-      <w:numFmt w:val="bullet"/>
-      <w:lvlText w:val=""/>
-      <w:lvlJc w:val="left"/>
-      <w:pPr>
-        <w:ind w:left="5040" w:hanging="360"/>
-      </w:pPr>
-      <w:rPr>
-        <w:rFonts w:ascii="Symbol" w:hAnsi="Symbol" w:hint="default"/>
-      </w:rPr>
-    </w:lvl>
-    <w:lvl w:ilvl="7" w:tplc="04020003" w:tentative="1">
-      <w:start w:val="1"/>
-      <w:numFmt w:val="bullet"/>
-      <w:lvlText w:val="o"/>
-      <w:lvlJc w:val="left"/>
-      <w:pPr>
-        <w:ind w:left="5760" w:hanging="360"/>
-      </w:pPr>
-      <w:rPr>
-        <w:rFonts w:ascii="Courier New" w:hAnsi="Courier New" w:cs="Courier New" w:hint="default"/>
-      </w:rPr>
-    </w:lvl>
-    <w:lvl w:ilvl="8" w:tplc="04020005" w:tentative="1">
-      <w:start w:val="1"/>
-      <w:numFmt w:val="bullet"/>
-      <w:lvlText w:val=""/>
-      <w:lvlJc w:val="left"/>
-      <w:pPr>
-        <w:ind w:left="6480" w:hanging="360"/>
-      </w:pPr>
-      <w:rPr>
-        <w:rFonts w:ascii="Wingdings" w:hAnsi="Wingdings" w:hint="default"/>
-      </w:rPr>
-    </w:lvl>
-  </w:abstractNum>
-  <w:abstractNum w:abstractNumId="7" w15:restartNumberingAfterBreak="0">
-    <w:nsid w:val="46AD2BDF"/>
-    <w:multiLevelType w:val="hybridMultilevel"/>
-    <w:tmpl w:val="9898A05C"/>
-    <w:lvl w:ilvl="0" w:tplc="04020001">
-      <w:start w:val="1"/>
-      <w:numFmt w:val="bullet"/>
-      <w:lvlText w:val=""/>
-      <w:lvlJc w:val="left"/>
-      <w:pPr>
-        <w:ind w:left="720" w:hanging="360"/>
-      </w:pPr>
-      <w:rPr>
-        <w:rFonts w:ascii="Symbol" w:hAnsi="Symbol" w:hint="default"/>
-      </w:rPr>
-    </w:lvl>
-    <w:lvl w:ilvl="1" w:tplc="04020003" w:tentative="1">
-      <w:start w:val="1"/>
-      <w:numFmt w:val="bullet"/>
-      <w:lvlText w:val="o"/>
-      <w:lvlJc w:val="left"/>
-      <w:pPr>
-        <w:ind w:left="1440" w:hanging="360"/>
-      </w:pPr>
-      <w:rPr>
-        <w:rFonts w:ascii="Courier New" w:hAnsi="Courier New" w:cs="Courier New" w:hint="default"/>
-      </w:rPr>
-    </w:lvl>
-    <w:lvl w:ilvl="2" w:tplc="04020005" w:tentative="1">
-      <w:start w:val="1"/>
-      <w:numFmt w:val="bullet"/>
-      <w:lvlText w:val=""/>
-      <w:lvlJc w:val="left"/>
-      <w:pPr>
-        <w:ind w:left="2160" w:hanging="360"/>
-      </w:pPr>
-      <w:rPr>
-        <w:rFonts w:ascii="Wingdings" w:hAnsi="Wingdings" w:hint="default"/>
-      </w:rPr>
-    </w:lvl>
-    <w:lvl w:ilvl="3" w:tplc="04020001" w:tentative="1">
-      <w:start w:val="1"/>
-      <w:numFmt w:val="bullet"/>
-      <w:lvlText w:val=""/>
-      <w:lvlJc w:val="left"/>
-      <w:pPr>
-        <w:ind w:left="2880" w:hanging="360"/>
-      </w:pPr>
-      <w:rPr>
-        <w:rFonts w:ascii="Symbol" w:hAnsi="Symbol" w:hint="default"/>
-      </w:rPr>
-    </w:lvl>
-    <w:lvl w:ilvl="4" w:tplc="04020003" w:tentative="1">
-      <w:start w:val="1"/>
-      <w:numFmt w:val="bullet"/>
-      <w:lvlText w:val="o"/>
-      <w:lvlJc w:val="left"/>
-      <w:pPr>
-        <w:ind w:left="3600" w:hanging="360"/>
-      </w:pPr>
-      <w:rPr>
-        <w:rFonts w:ascii="Courier New" w:hAnsi="Courier New" w:cs="Courier New" w:hint="default"/>
-      </w:rPr>
-    </w:lvl>
-    <w:lvl w:ilvl="5" w:tplc="04020005" w:tentative="1">
-      <w:start w:val="1"/>
-      <w:numFmt w:val="bullet"/>
-      <w:lvlText w:val=""/>
-      <w:lvlJc w:val="left"/>
-      <w:pPr>
-        <w:ind w:left="4320" w:hanging="360"/>
-      </w:pPr>
-      <w:rPr>
-        <w:rFonts w:ascii="Wingdings" w:hAnsi="Wingdings" w:hint="default"/>
-      </w:rPr>
-    </w:lvl>
-    <w:lvl w:ilvl="6" w:tplc="04020001" w:tentative="1">
-      <w:start w:val="1"/>
-      <w:numFmt w:val="bullet"/>
-      <w:lvlText w:val=""/>
-      <w:lvlJc w:val="left"/>
-      <w:pPr>
-        <w:ind w:left="5040" w:hanging="360"/>
-      </w:pPr>
-      <w:rPr>
-        <w:rFonts w:ascii="Symbol" w:hAnsi="Symbol" w:hint="default"/>
-      </w:rPr>
-    </w:lvl>
-    <w:lvl w:ilvl="7" w:tplc="04020003" w:tentative="1">
-      <w:start w:val="1"/>
-      <w:numFmt w:val="bullet"/>
-      <w:lvlText w:val="o"/>
-      <w:lvlJc w:val="left"/>
-      <w:pPr>
-        <w:ind w:left="5760" w:hanging="360"/>
-      </w:pPr>
-      <w:rPr>
-        <w:rFonts w:ascii="Courier New" w:hAnsi="Courier New" w:cs="Courier New" w:hint="default"/>
-      </w:rPr>
-    </w:lvl>
-    <w:lvl w:ilvl="8" w:tplc="04020005" w:tentative="1">
-      <w:start w:val="1"/>
-      <w:numFmt w:val="bullet"/>
-      <w:lvlText w:val=""/>
-      <w:lvlJc w:val="left"/>
-      <w:pPr>
-        <w:ind w:left="6480" w:hanging="360"/>
-      </w:pPr>
-      <w:rPr>
-        <w:rFonts w:ascii="Wingdings" w:hAnsi="Wingdings" w:hint="default"/>
-      </w:rPr>
-    </w:lvl>
-  </w:abstractNum>
-  <w:abstractNum w:abstractNumId="8" w15:restartNumberingAfterBreak="0">
-    <w:nsid w:val="49F2018D"/>
-    <w:multiLevelType w:val="hybridMultilevel"/>
-    <w:tmpl w:val="7F660774"/>
-    <w:lvl w:ilvl="0" w:tplc="04020001">
-      <w:start w:val="1"/>
-      <w:numFmt w:val="bullet"/>
-      <w:lvlText w:val=""/>
-      <w:lvlJc w:val="left"/>
-      <w:pPr>
-        <w:ind w:left="720" w:hanging="360"/>
-      </w:pPr>
-      <w:rPr>
-        <w:rFonts w:ascii="Symbol" w:hAnsi="Symbol" w:hint="default"/>
-      </w:rPr>
-    </w:lvl>
-    <w:lvl w:ilvl="1" w:tplc="04020003" w:tentative="1">
-      <w:start w:val="1"/>
-      <w:numFmt w:val="bullet"/>
-      <w:lvlText w:val="o"/>
-      <w:lvlJc w:val="left"/>
-      <w:pPr>
-        <w:ind w:left="1440" w:hanging="360"/>
-      </w:pPr>
-      <w:rPr>
-        <w:rFonts w:ascii="Courier New" w:hAnsi="Courier New" w:cs="Courier New" w:hint="default"/>
-      </w:rPr>
-    </w:lvl>
-    <w:lvl w:ilvl="2" w:tplc="04020005" w:tentative="1">
-      <w:start w:val="1"/>
-      <w:numFmt w:val="bullet"/>
-      <w:lvlText w:val=""/>
-      <w:lvlJc w:val="left"/>
-      <w:pPr>
-        <w:ind w:left="2160" w:hanging="360"/>
-      </w:pPr>
-      <w:rPr>
-        <w:rFonts w:ascii="Wingdings" w:hAnsi="Wingdings" w:hint="default"/>
-      </w:rPr>
-    </w:lvl>
-    <w:lvl w:ilvl="3" w:tplc="04020001" w:tentative="1">
-      <w:start w:val="1"/>
-      <w:numFmt w:val="bullet"/>
-      <w:lvlText w:val=""/>
-      <w:lvlJc w:val="left"/>
-      <w:pPr>
-        <w:ind w:left="2880" w:hanging="360"/>
-      </w:pPr>
-      <w:rPr>
-        <w:rFonts w:ascii="Symbol" w:hAnsi="Symbol" w:hint="default"/>
-      </w:rPr>
-    </w:lvl>
-    <w:lvl w:ilvl="4" w:tplc="04020003" w:tentative="1">
-      <w:start w:val="1"/>
-      <w:numFmt w:val="bullet"/>
-      <w:lvlText w:val="o"/>
-      <w:lvlJc w:val="left"/>
-      <w:pPr>
-        <w:ind w:left="3600" w:hanging="360"/>
-      </w:pPr>
-      <w:rPr>
-        <w:rFonts w:ascii="Courier New" w:hAnsi="Courier New" w:cs="Courier New" w:hint="default"/>
-      </w:rPr>
-    </w:lvl>
-    <w:lvl w:ilvl="5" w:tplc="04020005" w:tentative="1">
-      <w:start w:val="1"/>
-      <w:numFmt w:val="bullet"/>
-      <w:lvlText w:val=""/>
-      <w:lvlJc w:val="left"/>
-      <w:pPr>
-        <w:ind w:left="4320" w:hanging="360"/>
-      </w:pPr>
-      <w:rPr>
-        <w:rFonts w:ascii="Wingdings" w:hAnsi="Wingdings" w:hint="default"/>
-      </w:rPr>
-    </w:lvl>
-    <w:lvl w:ilvl="6" w:tplc="04020001" w:tentative="1">
-      <w:start w:val="1"/>
-      <w:numFmt w:val="bullet"/>
-      <w:lvlText w:val=""/>
-      <w:lvlJc w:val="left"/>
-      <w:pPr>
-        <w:ind w:left="5040" w:hanging="360"/>
-      </w:pPr>
-      <w:rPr>
-        <w:rFonts w:ascii="Symbol" w:hAnsi="Symbol" w:hint="default"/>
-      </w:rPr>
-    </w:lvl>
-    <w:lvl w:ilvl="7" w:tplc="04020003" w:tentative="1">
-      <w:start w:val="1"/>
-      <w:numFmt w:val="bullet"/>
-      <w:lvlText w:val="o"/>
-      <w:lvlJc w:val="left"/>
-      <w:pPr>
-        <w:ind w:left="5760" w:hanging="360"/>
-      </w:pPr>
-      <w:rPr>
-        <w:rFonts w:ascii="Courier New" w:hAnsi="Courier New" w:cs="Courier New" w:hint="default"/>
-      </w:rPr>
-    </w:lvl>
-    <w:lvl w:ilvl="8" w:tplc="04020005" w:tentative="1">
-      <w:start w:val="1"/>
-      <w:numFmt w:val="bullet"/>
-      <w:lvlText w:val=""/>
-      <w:lvlJc w:val="left"/>
-      <w:pPr>
-        <w:ind w:left="6480" w:hanging="360"/>
-      </w:pPr>
-      <w:rPr>
-        <w:rFonts w:ascii="Wingdings" w:hAnsi="Wingdings" w:hint="default"/>
-      </w:rPr>
-    </w:lvl>
-  </w:abstractNum>
-  <w:num w:numId="1" w16cid:durableId="1843931330">
+  <w:num w:numId="1">
+    <w:abstractNumId w:val="1"/>
+  </w:num>
+  <w:num w:numId="2">
+    <w:abstractNumId w:val="2"/>
+  </w:num>
+  <w:num w:numId="3">
+    <w:abstractNumId w:val="3"/>
+  </w:num>
+  <w:num w:numId="4">
     <w:abstractNumId w:val="4"/>
   </w:num>
-  <w:num w:numId="2" w16cid:durableId="1116438192">
-    <w:abstractNumId w:val="5"/>
-  </w:num>
-  <w:num w:numId="3" w16cid:durableId="1796370644">
-    <w:abstractNumId w:val="7"/>
-  </w:num>
-  <w:num w:numId="4" w16cid:durableId="193346038">
-    <w:abstractNumId w:val="8"/>
-  </w:num>
-  <w:num w:numId="5" w16cid:durableId="1474984767">
-    <w:abstractNumId w:val="2"/>
-  </w:num>
-  <w:num w:numId="6" w16cid:durableId="122506160">
-    <w:abstractNumId w:val="0"/>
-  </w:num>
-  <w:num w:numId="7" w16cid:durableId="501626770">
-    <w:abstractNumId w:val="1"/>
-  </w:num>
-  <w:num w:numId="8" w16cid:durableId="1742484666">
-    <w:abstractNumId w:val="3"/>
-  </w:num>
-  <w:num w:numId="9" w16cid:durableId="1969967868">
-    <w:abstractNumId w:val="6"/>
-  </w:num>
-  <w:numIdMacAtCleanup w:val="2"/>
 </w:numbering>
 </file>
 
 <file path=word/styles.xml><?xml version="1.0" encoding="utf-8"?>
-<w:styles xmlns:mc="http://schemas.openxmlformats.org/markup-compatibility/2006" xmlns:r="http://schemas.openxmlformats.org/officeDocument/2006/relationships" xmlns:w="http://schemas.openxmlformats.org/wordprocessingml/2006/main" xmlns:w14="http://schemas.microsoft.com/office/word/2010/wordml" xmlns:w15="http://schemas.microsoft.com/office/word/2012/wordml" xmlns:w16cex="http://schemas.microsoft.com/office/word/2018/wordml/cex" xmlns:w16cid="http://schemas.microsoft.com/office/word/2016/wordml/cid" xmlns:w16="http://schemas.microsoft.com/office/word/2018/wordml" xmlns:w16sdtdh="http://schemas.microsoft.com/office/word/2020/wordml/sdtdatahash" xmlns:w16se="http://schemas.microsoft.com/office/word/2015/wordml/symex" mc:Ignorable="w14 w15 w16se w16cid w16 w16cex w16sdtdh">
+<w:styles xmlns:w="http://schemas.openxmlformats.org/wordprocessingml/2006/main" xmlns:w14="http://schemas.microsoft.com/office/word/2010/wordml" xmlns:mc="http://schemas.openxmlformats.org/markup-compatibility/2006" mc:Ignorable="w14">
   <w:docDefaults>
     <w:rPrDefault>
       <w:rPr>
-        <w:rFonts w:asciiTheme="minorHAnsi" w:eastAsiaTheme="minorHAnsi" w:hAnsiTheme="minorHAnsi" w:cstheme="minorBidi"/>
+        <w:rFonts w:ascii="Calibri" w:hAnsi="Calibri" w:eastAsia="Calibri" w:cs="Arial" w:asciiTheme="minorHAnsi" w:cstheme="minorBidi" w:eastAsiaTheme="minorHAnsi" w:hAnsiTheme="minorHAnsi"/>
         <w:sz w:val="22"/>
         <w:szCs w:val="22"/>
         <w:lang w:val="en-US" w:eastAsia="en-US" w:bidi="ar-SA"/>
@@ -4721,21 +3456,21 @@
     </w:rPrDefault>
     <w:pPrDefault>
       <w:pPr>
-        <w:spacing w:after="200" w:line="276" w:lineRule="auto"/>
+        <w:suppressAutoHyphens w:val="true"/>
       </w:pPr>
     </w:pPrDefault>
   </w:docDefaults>
   <w:latentStyles w:defLockedState="0" w:defUIPriority="99" w:defSemiHidden="0" w:defUnhideWhenUsed="0" w:defQFormat="0" w:count="376">
     <w:lsdException w:name="Normal" w:uiPriority="0" w:qFormat="1"/>
     <w:lsdException w:name="heading 1" w:uiPriority="9" w:qFormat="1"/>
-    <w:lsdException w:name="heading 2" w:semiHidden="1" w:uiPriority="9" w:unhideWhenUsed="1" w:qFormat="1"/>
-    <w:lsdException w:name="heading 3" w:semiHidden="1" w:uiPriority="9" w:unhideWhenUsed="1" w:qFormat="1"/>
-    <w:lsdException w:name="heading 4" w:semiHidden="1" w:uiPriority="9" w:unhideWhenUsed="1" w:qFormat="1"/>
-    <w:lsdException w:name="heading 5" w:semiHidden="1" w:uiPriority="9" w:unhideWhenUsed="1" w:qFormat="1"/>
-    <w:lsdException w:name="heading 6" w:semiHidden="1" w:uiPriority="9" w:unhideWhenUsed="1"/>
-    <w:lsdException w:name="heading 7" w:semiHidden="1" w:uiPriority="9" w:unhideWhenUsed="1" w:qFormat="1"/>
-    <w:lsdException w:name="heading 8" w:semiHidden="1" w:uiPriority="9" w:unhideWhenUsed="1" w:qFormat="1"/>
-    <w:lsdException w:name="heading 9" w:semiHidden="1" w:uiPriority="9" w:unhideWhenUsed="1" w:qFormat="1"/>
+    <w:lsdException w:name="heading 2" w:uiPriority="9" w:semiHidden="1" w:unhideWhenUsed="1" w:qFormat="1"/>
+    <w:lsdException w:name="heading 3" w:uiPriority="9" w:semiHidden="1" w:unhideWhenUsed="1" w:qFormat="1"/>
+    <w:lsdException w:name="heading 4" w:uiPriority="9" w:semiHidden="1" w:unhideWhenUsed="1" w:qFormat="1"/>
+    <w:lsdException w:name="heading 5" w:uiPriority="9" w:semiHidden="1" w:unhideWhenUsed="1" w:qFormat="1"/>
+    <w:lsdException w:name="heading 6" w:uiPriority="9" w:semiHidden="1" w:unhideWhenUsed="1"/>
+    <w:lsdException w:name="heading 7" w:uiPriority="9" w:semiHidden="1" w:unhideWhenUsed="1" w:qFormat="1"/>
+    <w:lsdException w:name="heading 8" w:uiPriority="9" w:semiHidden="1" w:unhideWhenUsed="1" w:qFormat="1"/>
+    <w:lsdException w:name="heading 9" w:uiPriority="9" w:semiHidden="1" w:unhideWhenUsed="1" w:qFormat="1"/>
     <w:lsdException w:name="index 1" w:semiHidden="1" w:unhideWhenUsed="1"/>
     <w:lsdException w:name="index 2" w:semiHidden="1" w:unhideWhenUsed="1"/>
     <w:lsdException w:name="index 3" w:semiHidden="1" w:unhideWhenUsed="1"/>
@@ -4745,22 +3480,22 @@
     <w:lsdException w:name="index 7" w:semiHidden="1" w:unhideWhenUsed="1"/>
     <w:lsdException w:name="index 8" w:semiHidden="1" w:unhideWhenUsed="1"/>
     <w:lsdException w:name="index 9" w:semiHidden="1" w:unhideWhenUsed="1"/>
-    <w:lsdException w:name="toc 1" w:semiHidden="1" w:uiPriority="39" w:unhideWhenUsed="1"/>
-    <w:lsdException w:name="toc 2" w:semiHidden="1" w:uiPriority="39" w:unhideWhenUsed="1"/>
-    <w:lsdException w:name="toc 3" w:semiHidden="1" w:uiPriority="39" w:unhideWhenUsed="1"/>
-    <w:lsdException w:name="toc 4" w:semiHidden="1" w:uiPriority="39" w:unhideWhenUsed="1"/>
-    <w:lsdException w:name="toc 5" w:semiHidden="1" w:uiPriority="39" w:unhideWhenUsed="1"/>
-    <w:lsdException w:name="toc 6" w:semiHidden="1" w:uiPriority="39" w:unhideWhenUsed="1"/>
-    <w:lsdException w:name="toc 7" w:semiHidden="1" w:uiPriority="39" w:unhideWhenUsed="1"/>
-    <w:lsdException w:name="toc 8" w:semiHidden="1" w:uiPriority="39" w:unhideWhenUsed="1"/>
-    <w:lsdException w:name="toc 9" w:semiHidden="1" w:uiPriority="39" w:unhideWhenUsed="1"/>
+    <w:lsdException w:name="toc 1" w:uiPriority="39" w:semiHidden="1" w:unhideWhenUsed="1"/>
+    <w:lsdException w:name="toc 2" w:uiPriority="39" w:semiHidden="1" w:unhideWhenUsed="1"/>
+    <w:lsdException w:name="toc 3" w:uiPriority="39" w:semiHidden="1" w:unhideWhenUsed="1"/>
+    <w:lsdException w:name="toc 4" w:uiPriority="39" w:semiHidden="1" w:unhideWhenUsed="1"/>
+    <w:lsdException w:name="toc 5" w:uiPriority="39" w:semiHidden="1" w:unhideWhenUsed="1"/>
+    <w:lsdException w:name="toc 6" w:uiPriority="39" w:semiHidden="1" w:unhideWhenUsed="1"/>
+    <w:lsdException w:name="toc 7" w:uiPriority="39" w:semiHidden="1" w:unhideWhenUsed="1"/>
+    <w:lsdException w:name="toc 8" w:uiPriority="39" w:semiHidden="1" w:unhideWhenUsed="1"/>
+    <w:lsdException w:name="toc 9" w:uiPriority="39" w:semiHidden="1" w:unhideWhenUsed="1"/>
     <w:lsdException w:name="Normal Indent" w:semiHidden="1" w:unhideWhenUsed="1"/>
     <w:lsdException w:name="footnote text" w:semiHidden="1" w:unhideWhenUsed="1"/>
     <w:lsdException w:name="annotation text" w:semiHidden="1" w:unhideWhenUsed="1"/>
     <w:lsdException w:name="header" w:semiHidden="1" w:unhideWhenUsed="1"/>
     <w:lsdException w:name="footer" w:semiHidden="1" w:unhideWhenUsed="1"/>
     <w:lsdException w:name="index heading" w:semiHidden="1" w:unhideWhenUsed="1"/>
-    <w:lsdException w:name="caption" w:semiHidden="1" w:uiPriority="35" w:unhideWhenUsed="1" w:qFormat="1"/>
+    <w:lsdException w:name="caption" w:uiPriority="35" w:semiHidden="1" w:unhideWhenUsed="1" w:qFormat="1"/>
     <w:lsdException w:name="table of figures" w:semiHidden="1" w:unhideWhenUsed="1"/>
     <w:lsdException w:name="envelope address" w:semiHidden="1" w:unhideWhenUsed="1"/>
     <w:lsdException w:name="envelope return" w:semiHidden="1" w:unhideWhenUsed="1"/>
@@ -4791,7 +3526,7 @@
     <w:lsdException w:name="Title" w:uiPriority="10"/>
     <w:lsdException w:name="Closing" w:semiHidden="1" w:unhideWhenUsed="1"/>
     <w:lsdException w:name="Signature" w:semiHidden="1" w:unhideWhenUsed="1"/>
-    <w:lsdException w:name="Default Paragraph Font" w:semiHidden="1" w:uiPriority="1" w:unhideWhenUsed="1"/>
+    <w:lsdException w:name="Default Paragraph Font" w:uiPriority="1" w:semiHidden="1" w:unhideWhenUsed="1"/>
     <w:lsdException w:name="Body Text" w:semiHidden="1" w:unhideWhenUsed="1"/>
     <w:lsdException w:name="Body Text Indent" w:semiHidden="1" w:unhideWhenUsed="1"/>
     <w:lsdException w:name="List Continue" w:semiHidden="1" w:unhideWhenUsed="1"/>
@@ -4991,8 +3726,8 @@
     <w:lsdException w:name="Subtle Reference" w:uiPriority="31"/>
     <w:lsdException w:name="Intense Reference" w:uiPriority="32"/>
     <w:lsdException w:name="Book Title" w:uiPriority="33"/>
-    <w:lsdException w:name="Bibliography" w:semiHidden="1" w:uiPriority="37" w:unhideWhenUsed="1"/>
-    <w:lsdException w:name="TOC Heading" w:semiHidden="1" w:uiPriority="39" w:unhideWhenUsed="1" w:qFormat="1"/>
+    <w:lsdException w:name="Bibliography" w:uiPriority="37" w:semiHidden="1" w:unhideWhenUsed="1"/>
+    <w:lsdException w:name="TOC Heading" w:uiPriority="39" w:semiHidden="1" w:unhideWhenUsed="1" w:qFormat="1"/>
     <w:lsdException w:name="Plain Table 1" w:uiPriority="41"/>
     <w:lsdException w:name="Plain Table 2" w:uiPriority="42"/>
     <w:lsdException w:name="Plain Table 3" w:uiPriority="43"/>
@@ -5103,55 +3838,67 @@
     <w:lsdException w:name="Unresolved Mention" w:semiHidden="1" w:unhideWhenUsed="1"/>
     <w:lsdException w:name="Smart Link" w:semiHidden="1" w:unhideWhenUsed="1"/>
   </w:latentStyles>
-  <w:style w:type="paragraph" w:default="1" w:styleId="a">
+  <w:style w:type="paragraph" w:styleId="Normal" w:default="1">
     <w:name w:val="Normal"/>
     <w:qFormat/>
-    <w:rsid w:val="006F183F"/>
+    <w:rsid w:val="006f183f"/>
     <w:pPr>
-      <w:spacing w:before="80" w:after="120"/>
+      <w:widowControl/>
+      <w:bidi w:val="0"/>
+      <w:spacing w:lineRule="auto" w:line="276" w:before="80" w:after="120"/>
+      <w:jc w:val="left"/>
     </w:pPr>
+    <w:rPr>
+      <w:rFonts w:ascii="Calibri" w:hAnsi="Calibri" w:eastAsia="Calibri" w:cs="Arial" w:asciiTheme="minorHAnsi" w:cstheme="minorBidi" w:eastAsiaTheme="minorHAnsi" w:hAnsiTheme="minorHAnsi"/>
+      <w:color w:val="auto"/>
+      <w:kern w:val="0"/>
+      <w:sz w:val="22"/>
+      <w:szCs w:val="22"/>
+      <w:lang w:val="en-US" w:eastAsia="en-US" w:bidi="ar-SA"/>
+    </w:rPr>
   </w:style>
-  <w:style w:type="paragraph" w:styleId="1">
-    <w:name w:val="heading 1"/>
-    <w:basedOn w:val="a"/>
-    <w:next w:val="a"/>
+  <w:style w:type="paragraph" w:styleId="Heading1">
+    <w:name w:val="Heading 1"/>
+    <w:basedOn w:val="Normal"/>
+    <w:next w:val="Normal"/>
     <w:link w:val="10"/>
     <w:uiPriority w:val="9"/>
     <w:qFormat/>
-    <w:rsid w:val="009254B7"/>
+    <w:rsid w:val="009254b7"/>
     <w:pPr>
-      <w:keepNext/>
+      <w:keepNext w:val="true"/>
       <w:keepLines/>
       <w:spacing w:before="200" w:after="40"/>
       <w:outlineLvl w:val="0"/>
     </w:pPr>
     <w:rPr>
-      <w:rFonts w:eastAsiaTheme="majorEastAsia" w:cstheme="majorBidi"/>
+      <w:rFonts w:eastAsia="宋体" w:cs="Times New Roman" w:cstheme="majorBidi" w:eastAsiaTheme="majorEastAsia"/>
       <w:b/>
       <w:color w:val="642D08"/>
       <w:sz w:val="40"/>
       <w:szCs w:val="32"/>
     </w:rPr>
   </w:style>
-  <w:style w:type="paragraph" w:styleId="2">
-    <w:name w:val="heading 2"/>
-    <w:basedOn w:val="a"/>
-    <w:next w:val="a"/>
+  <w:style w:type="paragraph" w:styleId="Heading2">
+    <w:name w:val="Heading 2"/>
+    <w:basedOn w:val="Normal"/>
+    <w:next w:val="Normal"/>
     <w:link w:val="20"/>
     <w:uiPriority w:val="9"/>
     <w:qFormat/>
-    <w:rsid w:val="006E55B4"/>
+    <w:rsid w:val="006e55b4"/>
     <w:pPr>
-      <w:keepNext/>
+      <w:keepNext w:val="true"/>
       <w:keepLines/>
       <w:numPr>
+        <w:ilvl w:val="0"/>
         <w:numId w:val="1"/>
       </w:numPr>
       <w:spacing w:before="200" w:after="40"/>
-      <w:outlineLvl w:val="1"/>
+      <w:outlineLvl w:val="0"/>
     </w:pPr>
     <w:rPr>
-      <w:rFonts w:eastAsiaTheme="majorEastAsia" w:cstheme="majorBidi"/>
+      <w:rFonts w:eastAsia="宋体" w:cs="Times New Roman" w:cstheme="majorBidi" w:eastAsiaTheme="majorEastAsia"/>
       <w:b/>
       <w:bCs/>
       <w:color w:val="7C380A"/>
@@ -5159,230 +3906,170 @@
       <w:szCs w:val="36"/>
     </w:rPr>
   </w:style>
-  <w:style w:type="paragraph" w:styleId="3">
-    <w:name w:val="heading 3"/>
-    <w:basedOn w:val="a"/>
-    <w:next w:val="a"/>
+  <w:style w:type="paragraph" w:styleId="Heading3">
+    <w:name w:val="Heading 3"/>
+    <w:basedOn w:val="Normal"/>
+    <w:next w:val="Normal"/>
     <w:link w:val="30"/>
     <w:uiPriority w:val="9"/>
     <w:unhideWhenUsed/>
     <w:qFormat/>
-    <w:rsid w:val="008C5930"/>
+    <w:rsid w:val="008c5930"/>
     <w:pPr>
-      <w:keepNext/>
+      <w:keepNext w:val="true"/>
       <w:keepLines/>
       <w:spacing w:before="120" w:after="40"/>
       <w:outlineLvl w:val="2"/>
     </w:pPr>
     <w:rPr>
-      <w:rFonts w:eastAsiaTheme="majorEastAsia" w:cstheme="majorBidi"/>
+      <w:rFonts w:eastAsia="宋体" w:cs="Times New Roman" w:cstheme="majorBidi" w:eastAsiaTheme="majorEastAsia"/>
       <w:b/>
       <w:color w:val="8F400B"/>
       <w:sz w:val="32"/>
       <w:szCs w:val="32"/>
     </w:rPr>
   </w:style>
-  <w:style w:type="paragraph" w:styleId="4">
-    <w:name w:val="heading 4"/>
-    <w:basedOn w:val="a"/>
-    <w:next w:val="a"/>
+  <w:style w:type="paragraph" w:styleId="Heading4">
+    <w:name w:val="Heading 4"/>
+    <w:basedOn w:val="Normal"/>
+    <w:next w:val="Normal"/>
     <w:link w:val="40"/>
     <w:uiPriority w:val="9"/>
     <w:unhideWhenUsed/>
     <w:qFormat/>
-    <w:rsid w:val="008C5930"/>
+    <w:rsid w:val="008c5930"/>
     <w:pPr>
-      <w:keepNext/>
+      <w:keepNext w:val="true"/>
       <w:keepLines/>
       <w:spacing w:before="120" w:after="40"/>
       <w:outlineLvl w:val="3"/>
     </w:pPr>
     <w:rPr>
-      <w:rFonts w:eastAsiaTheme="majorEastAsia" w:cstheme="majorBidi"/>
+      <w:rFonts w:eastAsia="宋体" w:cs="Times New Roman" w:cstheme="majorBidi" w:eastAsiaTheme="majorEastAsia"/>
       <w:b/>
       <w:iCs/>
       <w:color w:val="A34A0D"/>
       <w:sz w:val="28"/>
     </w:rPr>
   </w:style>
-  <w:style w:type="paragraph" w:styleId="5">
-    <w:name w:val="heading 5"/>
-    <w:basedOn w:val="a"/>
-    <w:next w:val="a"/>
+  <w:style w:type="paragraph" w:styleId="Heading5">
+    <w:name w:val="Heading 5"/>
+    <w:basedOn w:val="Normal"/>
+    <w:next w:val="Normal"/>
     <w:link w:val="50"/>
     <w:uiPriority w:val="9"/>
     <w:unhideWhenUsed/>
     <w:qFormat/>
-    <w:rsid w:val="00F62067"/>
+    <w:rsid w:val="00f62067"/>
     <w:pPr>
-      <w:keepNext/>
+      <w:keepNext w:val="true"/>
       <w:keepLines/>
-      <w:spacing w:after="0"/>
+      <w:spacing w:before="80" w:after="0"/>
       <w:outlineLvl w:val="4"/>
     </w:pPr>
     <w:rPr>
-      <w:rFonts w:eastAsiaTheme="majorEastAsia" w:cstheme="majorBidi"/>
+      <w:rFonts w:eastAsia="宋体" w:cs="Times New Roman" w:cstheme="majorBidi" w:eastAsiaTheme="majorEastAsia"/>
       <w:b/>
       <w:color w:val="B2500E"/>
       <w:sz w:val="24"/>
     </w:rPr>
   </w:style>
-  <w:style w:type="paragraph" w:styleId="6">
-    <w:name w:val="heading 6"/>
-    <w:basedOn w:val="a"/>
-    <w:next w:val="a"/>
+  <w:style w:type="paragraph" w:styleId="Heading6">
+    <w:name w:val="Heading 6"/>
+    <w:basedOn w:val="Normal"/>
+    <w:next w:val="Normal"/>
     <w:link w:val="60"/>
     <w:uiPriority w:val="9"/>
     <w:semiHidden/>
     <w:unhideWhenUsed/>
-    <w:rsid w:val="0012277F"/>
+    <w:qFormat/>
+    <w:rsid w:val="0012277f"/>
     <w:pPr>
-      <w:keepNext/>
+      <w:keepNext w:val="true"/>
       <w:keepLines/>
       <w:spacing w:before="40" w:after="0"/>
       <w:outlineLvl w:val="5"/>
     </w:pPr>
     <w:rPr>
-      <w:rFonts w:asciiTheme="majorHAnsi" w:eastAsiaTheme="majorEastAsia" w:hAnsiTheme="majorHAnsi" w:cstheme="majorBidi"/>
-      <w:color w:val="243F60" w:themeColor="accent1" w:themeShade="7F"/>
+      <w:rFonts w:ascii="Cambria" w:hAnsi="Cambria" w:eastAsia="宋体" w:cs="Times New Roman" w:asciiTheme="majorHAnsi" w:cstheme="majorBidi" w:eastAsiaTheme="majorEastAsia" w:hAnsiTheme="majorHAnsi"/>
+      <w:color w:val="243F60" w:themeColor="accent1" w:themeShade="7f"/>
     </w:rPr>
   </w:style>
-  <w:style w:type="character" w:default="1" w:styleId="a0">
+  <w:style w:type="character" w:styleId="DefaultParagraphFont" w:default="1">
     <w:name w:val="Default Paragraph Font"/>
     <w:uiPriority w:val="1"/>
     <w:semiHidden/>
     <w:unhideWhenUsed/>
+    <w:qFormat/>
+    <w:rPr/>
   </w:style>
-  <w:style w:type="table" w:default="1" w:styleId="a1">
-    <w:name w:val="Normal Table"/>
-    <w:uiPriority w:val="99"/>
-    <w:semiHidden/>
-    <w:unhideWhenUsed/>
-    <w:tblPr>
-      <w:tblInd w:w="0" w:type="dxa"/>
-      <w:tblCellMar>
-        <w:top w:w="0" w:type="dxa"/>
-        <w:left w:w="108" w:type="dxa"/>
-        <w:bottom w:w="0" w:type="dxa"/>
-        <w:right w:w="108" w:type="dxa"/>
-      </w:tblCellMar>
-    </w:tblPr>
-  </w:style>
-  <w:style w:type="numbering" w:default="1" w:styleId="a2">
-    <w:name w:val="No List"/>
-    <w:uiPriority w:val="99"/>
-    <w:semiHidden/>
-    <w:unhideWhenUsed/>
-  </w:style>
-  <w:style w:type="paragraph" w:styleId="a3">
-    <w:name w:val="header"/>
-    <w:basedOn w:val="a"/>
-    <w:link w:val="a4"/>
-    <w:uiPriority w:val="99"/>
-    <w:unhideWhenUsed/>
-    <w:rsid w:val="008068A2"/>
-    <w:pPr>
-      <w:tabs>
-        <w:tab w:val="center" w:pos="4680"/>
-        <w:tab w:val="right" w:pos="9360"/>
-      </w:tabs>
-      <w:spacing w:after="0" w:line="240" w:lineRule="auto"/>
-    </w:pPr>
-  </w:style>
-  <w:style w:type="character" w:customStyle="1" w:styleId="a4">
+  <w:style w:type="character" w:styleId="Style8" w:customStyle="1">
     <w:name w:val="Горен колонтитул Знак"/>
-    <w:basedOn w:val="a0"/>
+    <w:basedOn w:val="DefaultParagraphFont"/>
     <w:link w:val="a3"/>
     <w:uiPriority w:val="99"/>
-    <w:rsid w:val="008068A2"/>
+    <w:qFormat/>
+    <w:rsid w:val="008068a2"/>
+    <w:rPr/>
   </w:style>
-  <w:style w:type="paragraph" w:styleId="a5">
-    <w:name w:val="footer"/>
-    <w:basedOn w:val="a"/>
-    <w:link w:val="a6"/>
-    <w:uiPriority w:val="99"/>
-    <w:unhideWhenUsed/>
-    <w:rsid w:val="008068A2"/>
-    <w:pPr>
-      <w:tabs>
-        <w:tab w:val="center" w:pos="4680"/>
-        <w:tab w:val="right" w:pos="9360"/>
-      </w:tabs>
-      <w:spacing w:after="0" w:line="240" w:lineRule="auto"/>
-    </w:pPr>
-  </w:style>
-  <w:style w:type="character" w:customStyle="1" w:styleId="a6">
+  <w:style w:type="character" w:styleId="Style9" w:customStyle="1">
     <w:name w:val="Долен колонтитул Знак"/>
-    <w:basedOn w:val="a0"/>
+    <w:basedOn w:val="DefaultParagraphFont"/>
     <w:link w:val="a5"/>
     <w:uiPriority w:val="99"/>
     <w:qFormat/>
-    <w:rsid w:val="008068A2"/>
+    <w:rsid w:val="008068a2"/>
+    <w:rPr/>
   </w:style>
-  <w:style w:type="paragraph" w:styleId="a7">
-    <w:name w:val="Balloon Text"/>
-    <w:basedOn w:val="a"/>
-    <w:link w:val="a8"/>
+  <w:style w:type="character" w:styleId="Style10" w:customStyle="1">
+    <w:name w:val="Изнесен текст Знак"/>
+    <w:basedOn w:val="DefaultParagraphFont"/>
+    <w:link w:val="a7"/>
     <w:uiPriority w:val="99"/>
     <w:semiHidden/>
-    <w:unhideWhenUsed/>
-    <w:rsid w:val="00564D7B"/>
-    <w:pPr>
-      <w:spacing w:after="0" w:line="240" w:lineRule="auto"/>
-    </w:pPr>
+    <w:qFormat/>
+    <w:rsid w:val="00564d7b"/>
     <w:rPr>
       <w:rFonts w:ascii="Tahoma" w:hAnsi="Tahoma" w:cs="Tahoma"/>
       <w:sz w:val="16"/>
       <w:szCs w:val="16"/>
     </w:rPr>
   </w:style>
-  <w:style w:type="character" w:customStyle="1" w:styleId="a8">
-    <w:name w:val="Изнесен текст Знак"/>
-    <w:basedOn w:val="a0"/>
-    <w:link w:val="a7"/>
-    <w:uiPriority w:val="99"/>
-    <w:semiHidden/>
-    <w:rsid w:val="00564D7B"/>
-    <w:rPr>
-      <w:rFonts w:ascii="Tahoma" w:hAnsi="Tahoma" w:cs="Tahoma"/>
-      <w:sz w:val="16"/>
-      <w:szCs w:val="16"/>
-    </w:rPr>
-  </w:style>
-  <w:style w:type="character" w:styleId="a9">
+  <w:style w:type="character" w:styleId="InternetLink" w:customStyle="1">
     <w:name w:val="Hyperlink"/>
-    <w:basedOn w:val="a0"/>
+    <w:basedOn w:val="DefaultParagraphFont"/>
     <w:uiPriority w:val="99"/>
     <w:unhideWhenUsed/>
-    <w:rsid w:val="0079324A"/>
+    <w:rsid w:val="005054c7"/>
     <w:rPr>
       <w:color w:val="0000FF" w:themeColor="hyperlink"/>
       <w:u w:val="single"/>
     </w:rPr>
   </w:style>
-  <w:style w:type="character" w:customStyle="1" w:styleId="10">
+  <w:style w:type="character" w:styleId="1" w:customStyle="1">
     <w:name w:val="Заглавие 1 Знак"/>
-    <w:basedOn w:val="a0"/>
+    <w:basedOn w:val="DefaultParagraphFont"/>
     <w:link w:val="1"/>
     <w:uiPriority w:val="9"/>
     <w:qFormat/>
-    <w:rsid w:val="009254B7"/>
+    <w:rsid w:val="009254b7"/>
     <w:rPr>
-      <w:rFonts w:eastAsiaTheme="majorEastAsia" w:cstheme="majorBidi"/>
+      <w:rFonts w:eastAsia="宋体" w:cs="Times New Roman" w:cstheme="majorBidi" w:eastAsiaTheme="majorEastAsia"/>
       <w:b/>
       <w:color w:val="642D08"/>
       <w:sz w:val="40"/>
       <w:szCs w:val="32"/>
     </w:rPr>
   </w:style>
-  <w:style w:type="character" w:customStyle="1" w:styleId="20">
+  <w:style w:type="character" w:styleId="2" w:customStyle="1">
     <w:name w:val="Заглавие 2 Знак"/>
-    <w:basedOn w:val="a0"/>
+    <w:basedOn w:val="DefaultParagraphFont"/>
     <w:link w:val="2"/>
     <w:uiPriority w:val="9"/>
-    <w:rsid w:val="006E55B4"/>
+    <w:qFormat/>
+    <w:rsid w:val="006e55b4"/>
     <w:rPr>
-      <w:rFonts w:eastAsiaTheme="majorEastAsia" w:cstheme="majorBidi"/>
+      <w:rFonts w:eastAsia="宋体" w:cs="Times New Roman" w:cstheme="majorBidi" w:eastAsiaTheme="majorEastAsia"/>
       <w:b/>
       <w:bCs/>
       <w:color w:val="7C380A"/>
@@ -5390,25 +4077,9 @@
       <w:szCs w:val="36"/>
     </w:rPr>
   </w:style>
-  <w:style w:type="paragraph" w:styleId="aa">
-    <w:name w:val="Normal (Web)"/>
-    <w:basedOn w:val="a"/>
-    <w:uiPriority w:val="99"/>
-    <w:semiHidden/>
-    <w:unhideWhenUsed/>
-    <w:rsid w:val="00524789"/>
-    <w:pPr>
-      <w:spacing w:before="100" w:beforeAutospacing="1" w:after="100" w:afterAutospacing="1" w:line="240" w:lineRule="auto"/>
-    </w:pPr>
-    <w:rPr>
-      <w:rFonts w:ascii="Times New Roman" w:eastAsia="Times New Roman" w:hAnsi="Times New Roman" w:cs="Times New Roman"/>
-      <w:sz w:val="24"/>
-      <w:szCs w:val="24"/>
-    </w:rPr>
-  </w:style>
-  <w:style w:type="character" w:styleId="ab">
+  <w:style w:type="character" w:styleId="Strong">
     <w:name w:val="Strong"/>
-    <w:basedOn w:val="a0"/>
+    <w:basedOn w:val="DefaultParagraphFont"/>
     <w:uiPriority w:val="22"/>
     <w:qFormat/>
     <w:rsid w:val="00524789"/>
@@ -5417,96 +4088,341 @@
       <w:bCs/>
     </w:rPr>
   </w:style>
-  <w:style w:type="character" w:customStyle="1" w:styleId="30">
+  <w:style w:type="character" w:styleId="3" w:customStyle="1">
     <w:name w:val="Заглавие 3 Знак"/>
-    <w:basedOn w:val="a0"/>
+    <w:basedOn w:val="DefaultParagraphFont"/>
     <w:link w:val="3"/>
     <w:uiPriority w:val="9"/>
-    <w:rsid w:val="008C5930"/>
+    <w:qFormat/>
+    <w:rsid w:val="008c5930"/>
     <w:rPr>
-      <w:rFonts w:eastAsiaTheme="majorEastAsia" w:cstheme="majorBidi"/>
+      <w:rFonts w:eastAsia="宋体" w:cs="Times New Roman" w:cstheme="majorBidi" w:eastAsiaTheme="majorEastAsia"/>
       <w:b/>
       <w:color w:val="8F400B"/>
       <w:sz w:val="32"/>
       <w:szCs w:val="32"/>
     </w:rPr>
   </w:style>
-  <w:style w:type="character" w:customStyle="1" w:styleId="40">
+  <w:style w:type="character" w:styleId="4" w:customStyle="1">
     <w:name w:val="Заглавие 4 Знак"/>
-    <w:basedOn w:val="a0"/>
+    <w:basedOn w:val="DefaultParagraphFont"/>
     <w:link w:val="4"/>
     <w:uiPriority w:val="9"/>
     <w:qFormat/>
-    <w:rsid w:val="008C5930"/>
+    <w:rsid w:val="008c5930"/>
     <w:rPr>
-      <w:rFonts w:eastAsiaTheme="majorEastAsia" w:cstheme="majorBidi"/>
+      <w:rFonts w:eastAsia="宋体" w:cs="Times New Roman" w:cstheme="majorBidi" w:eastAsiaTheme="majorEastAsia"/>
       <w:b/>
       <w:iCs/>
       <w:color w:val="A34A0D"/>
       <w:sz w:val="28"/>
     </w:rPr>
   </w:style>
-  <w:style w:type="paragraph" w:styleId="ac">
-    <w:name w:val="List Paragraph"/>
-    <w:basedOn w:val="a"/>
-    <w:link w:val="ad"/>
-    <w:uiPriority w:val="34"/>
-    <w:qFormat/>
-    <w:rsid w:val="008617B5"/>
-    <w:pPr>
-      <w:ind w:left="720"/>
-      <w:contextualSpacing/>
-    </w:pPr>
-  </w:style>
-  <w:style w:type="character" w:styleId="ae">
+  <w:style w:type="character" w:styleId="VisitedInternetLink">
     <w:name w:val="FollowedHyperlink"/>
-    <w:basedOn w:val="a0"/>
+    <w:basedOn w:val="DefaultParagraphFont"/>
     <w:uiPriority w:val="99"/>
     <w:semiHidden/>
     <w:unhideWhenUsed/>
-    <w:rsid w:val="00C0490B"/>
+    <w:rsid w:val="00c0490b"/>
     <w:rPr>
       <w:color w:val="800080" w:themeColor="followedHyperlink"/>
       <w:u w:val="single"/>
     </w:rPr>
   </w:style>
-  <w:style w:type="character" w:customStyle="1" w:styleId="50">
+  <w:style w:type="character" w:styleId="5" w:customStyle="1">
     <w:name w:val="Заглавие 5 Знак"/>
-    <w:basedOn w:val="a0"/>
+    <w:basedOn w:val="DefaultParagraphFont"/>
     <w:link w:val="5"/>
     <w:uiPriority w:val="9"/>
     <w:qFormat/>
-    <w:rsid w:val="00F62067"/>
+    <w:rsid w:val="00f62067"/>
     <w:rPr>
-      <w:rFonts w:eastAsiaTheme="majorEastAsia" w:cstheme="majorBidi"/>
+      <w:rFonts w:eastAsia="宋体" w:cs="Times New Roman" w:cstheme="majorBidi" w:eastAsiaTheme="majorEastAsia"/>
       <w:b/>
       <w:color w:val="B2500E"/>
       <w:sz w:val="24"/>
     </w:rPr>
   </w:style>
-  <w:style w:type="paragraph" w:customStyle="1" w:styleId="Code">
-    <w:name w:val="Code"/>
-    <w:basedOn w:val="a"/>
-    <w:link w:val="CodeChar"/>
+  <w:style w:type="character" w:styleId="CodeChar" w:customStyle="1">
+    <w:name w:val="Code Char"/>
+    <w:basedOn w:val="DefaultParagraphFont"/>
+    <w:link w:val="Code"/>
     <w:qFormat/>
-    <w:rsid w:val="008063E1"/>
+    <w:rsid w:val="008063e1"/>
     <w:rPr>
       <w:rFonts w:ascii="Consolas" w:hAnsi="Consolas"/>
       <w:b/>
-      <w:noProof/>
     </w:rPr>
   </w:style>
-  <w:style w:type="character" w:customStyle="1" w:styleId="CodeChar">
-    <w:name w:val="Code Char"/>
-    <w:basedOn w:val="a0"/>
-    <w:link w:val="Code"/>
+  <w:style w:type="character" w:styleId="Tgc" w:customStyle="1">
+    <w:name w:val="_tgc"/>
+    <w:basedOn w:val="DefaultParagraphFont"/>
     <w:qFormat/>
-    <w:rsid w:val="008063E1"/>
+    <w:rsid w:val="00d8395c"/>
+    <w:rPr/>
+  </w:style>
+  <w:style w:type="character" w:styleId="Style11" w:customStyle="1">
+    <w:name w:val="Списък на абзаци Знак"/>
+    <w:basedOn w:val="DefaultParagraphFont"/>
+    <w:link w:val="ac"/>
+    <w:uiPriority w:val="34"/>
+    <w:qFormat/>
+    <w:rsid w:val="005054c7"/>
+    <w:rPr/>
+  </w:style>
+  <w:style w:type="character" w:styleId="HTML" w:customStyle="1">
+    <w:name w:val="HTML стандартен Знак"/>
+    <w:basedOn w:val="DefaultParagraphFont"/>
+    <w:link w:val="HTML"/>
+    <w:uiPriority w:val="99"/>
+    <w:qFormat/>
+    <w:rsid w:val="007a1e47"/>
+    <w:rPr>
+      <w:rFonts w:ascii="Courier New" w:hAnsi="Courier New" w:eastAsia="Times New Roman" w:cs="Courier New"/>
+      <w:sz w:val="20"/>
+      <w:szCs w:val="20"/>
+    </w:rPr>
+  </w:style>
+  <w:style w:type="character" w:styleId="6" w:customStyle="1">
+    <w:name w:val="Заглавие 6 Знак"/>
+    <w:basedOn w:val="DefaultParagraphFont"/>
+    <w:link w:val="6"/>
+    <w:uiPriority w:val="9"/>
+    <w:semiHidden/>
+    <w:qFormat/>
+    <w:rsid w:val="0012277f"/>
+    <w:rPr>
+      <w:rFonts w:ascii="Cambria" w:hAnsi="Cambria" w:eastAsia="宋体" w:cs="Times New Roman" w:asciiTheme="majorHAnsi" w:cstheme="majorBidi" w:eastAsiaTheme="majorEastAsia" w:hAnsiTheme="majorHAnsi"/>
+      <w:color w:val="243F60" w:themeColor="accent1" w:themeShade="7f"/>
+    </w:rPr>
+  </w:style>
+  <w:style w:type="paragraph" w:styleId="Heading">
+    <w:name w:val="Heading"/>
+    <w:basedOn w:val="Normal"/>
+    <w:next w:val="TextBody"/>
+    <w:qFormat/>
+    <w:pPr>
+      <w:keepNext w:val="true"/>
+      <w:spacing w:before="240" w:after="120"/>
+    </w:pPr>
+    <w:rPr>
+      <w:rFonts w:ascii="Liberation Sans" w:hAnsi="Liberation Sans" w:eastAsia="Microsoft YaHei" w:cs="Arial"/>
+      <w:sz w:val="28"/>
+      <w:szCs w:val="28"/>
+    </w:rPr>
+  </w:style>
+  <w:style w:type="paragraph" w:styleId="TextBody">
+    <w:name w:val="Body Text"/>
+    <w:basedOn w:val="Normal"/>
+    <w:pPr>
+      <w:spacing w:lineRule="auto" w:line="276" w:before="0" w:after="140"/>
+    </w:pPr>
+    <w:rPr/>
+  </w:style>
+  <w:style w:type="paragraph" w:styleId="List">
+    <w:name w:val="List"/>
+    <w:basedOn w:val="TextBody"/>
+    <w:pPr/>
+    <w:rPr>
+      <w:rFonts w:cs="Arial"/>
+    </w:rPr>
+  </w:style>
+  <w:style w:type="paragraph" w:styleId="Caption">
+    <w:name w:val="Caption"/>
+    <w:basedOn w:val="Normal"/>
+    <w:qFormat/>
+    <w:pPr>
+      <w:suppressLineNumbers/>
+      <w:spacing w:before="120" w:after="120"/>
+    </w:pPr>
+    <w:rPr>
+      <w:rFonts w:cs="Arial"/>
+      <w:i/>
+      <w:iCs/>
+      <w:sz w:val="24"/>
+      <w:szCs w:val="24"/>
+    </w:rPr>
+  </w:style>
+  <w:style w:type="paragraph" w:styleId="Index" w:customStyle="1">
+    <w:name w:val="Index"/>
+    <w:basedOn w:val="Normal"/>
+    <w:qFormat/>
+    <w:rsid w:val="005054c7"/>
+    <w:pPr>
+      <w:suppressLineNumbers/>
+      <w:spacing w:before="0" w:after="200"/>
+    </w:pPr>
+    <w:rPr>
+      <w:rFonts w:cs="FreeSans"/>
+    </w:rPr>
+  </w:style>
+  <w:style w:type="paragraph" w:styleId="HeaderandFooter">
+    <w:name w:val="Header and Footer"/>
+    <w:basedOn w:val="Normal"/>
+    <w:qFormat/>
+    <w:pPr/>
+    <w:rPr/>
+  </w:style>
+  <w:style w:type="paragraph" w:styleId="Header">
+    <w:name w:val="Header"/>
+    <w:basedOn w:val="Normal"/>
+    <w:link w:val="a4"/>
+    <w:uiPriority w:val="99"/>
+    <w:unhideWhenUsed/>
+    <w:rsid w:val="008068a2"/>
+    <w:pPr>
+      <w:tabs>
+        <w:tab w:val="clear" w:pos="720"/>
+        <w:tab w:val="center" w:pos="4680" w:leader="none"/>
+        <w:tab w:val="right" w:pos="9360" w:leader="none"/>
+      </w:tabs>
+      <w:spacing w:lineRule="auto" w:line="240" w:before="80" w:after="0"/>
+    </w:pPr>
+    <w:rPr/>
+  </w:style>
+  <w:style w:type="paragraph" w:styleId="Footer">
+    <w:name w:val="Footer"/>
+    <w:basedOn w:val="Normal"/>
+    <w:link w:val="a6"/>
+    <w:uiPriority w:val="99"/>
+    <w:unhideWhenUsed/>
+    <w:rsid w:val="008068a2"/>
+    <w:pPr>
+      <w:tabs>
+        <w:tab w:val="clear" w:pos="720"/>
+        <w:tab w:val="center" w:pos="4680" w:leader="none"/>
+        <w:tab w:val="right" w:pos="9360" w:leader="none"/>
+      </w:tabs>
+      <w:spacing w:lineRule="auto" w:line="240" w:before="80" w:after="0"/>
+    </w:pPr>
+    <w:rPr/>
+  </w:style>
+  <w:style w:type="paragraph" w:styleId="BalloonText">
+    <w:name w:val="Balloon Text"/>
+    <w:basedOn w:val="Normal"/>
+    <w:link w:val="a8"/>
+    <w:uiPriority w:val="99"/>
+    <w:semiHidden/>
+    <w:unhideWhenUsed/>
+    <w:qFormat/>
+    <w:rsid w:val="00564d7b"/>
+    <w:pPr>
+      <w:spacing w:lineRule="auto" w:line="240" w:before="80" w:after="0"/>
+    </w:pPr>
+    <w:rPr>
+      <w:rFonts w:ascii="Tahoma" w:hAnsi="Tahoma" w:cs="Tahoma"/>
+      <w:sz w:val="16"/>
+      <w:szCs w:val="16"/>
+    </w:rPr>
+  </w:style>
+  <w:style w:type="paragraph" w:styleId="NormalWeb">
+    <w:name w:val="Normal (Web)"/>
+    <w:basedOn w:val="Normal"/>
+    <w:uiPriority w:val="99"/>
+    <w:semiHidden/>
+    <w:unhideWhenUsed/>
+    <w:qFormat/>
+    <w:rsid w:val="00524789"/>
+    <w:pPr>
+      <w:spacing w:lineRule="auto" w:line="240" w:beforeAutospacing="1" w:afterAutospacing="1"/>
+    </w:pPr>
+    <w:rPr>
+      <w:rFonts w:ascii="Times New Roman" w:hAnsi="Times New Roman" w:eastAsia="Times New Roman" w:cs="Times New Roman"/>
+      <w:sz w:val="24"/>
+      <w:szCs w:val="24"/>
+    </w:rPr>
+  </w:style>
+  <w:style w:type="paragraph" w:styleId="ListParagraph">
+    <w:name w:val="List Paragraph"/>
+    <w:basedOn w:val="Normal"/>
+    <w:link w:val="ad"/>
+    <w:uiPriority w:val="34"/>
+    <w:qFormat/>
+    <w:rsid w:val="008617b5"/>
+    <w:pPr>
+      <w:spacing w:before="80" w:after="120"/>
+      <w:ind w:left="720" w:hanging="0"/>
+      <w:contextualSpacing/>
+    </w:pPr>
+    <w:rPr/>
+  </w:style>
+  <w:style w:type="paragraph" w:styleId="Code" w:customStyle="1">
+    <w:name w:val="Code"/>
+    <w:basedOn w:val="Normal"/>
+    <w:link w:val="CodeChar"/>
+    <w:qFormat/>
+    <w:rsid w:val="008063e1"/>
+    <w:pPr/>
     <w:rPr>
       <w:rFonts w:ascii="Consolas" w:hAnsi="Consolas"/>
       <w:b/>
-      <w:noProof/>
     </w:rPr>
+  </w:style>
+  <w:style w:type="paragraph" w:styleId="HTMLPreformatted">
+    <w:name w:val="HTML Preformatted"/>
+    <w:basedOn w:val="Normal"/>
+    <w:link w:val="HTML0"/>
+    <w:uiPriority w:val="99"/>
+    <w:unhideWhenUsed/>
+    <w:qFormat/>
+    <w:rsid w:val="007a1e47"/>
+    <w:pPr>
+      <w:tabs>
+        <w:tab w:val="clear" w:pos="720"/>
+        <w:tab w:val="left" w:pos="916" w:leader="none"/>
+        <w:tab w:val="left" w:pos="1832" w:leader="none"/>
+        <w:tab w:val="left" w:pos="2748" w:leader="none"/>
+        <w:tab w:val="left" w:pos="3664" w:leader="none"/>
+        <w:tab w:val="left" w:pos="4580" w:leader="none"/>
+        <w:tab w:val="left" w:pos="5496" w:leader="none"/>
+        <w:tab w:val="left" w:pos="6412" w:leader="none"/>
+        <w:tab w:val="left" w:pos="7328" w:leader="none"/>
+        <w:tab w:val="left" w:pos="8244" w:leader="none"/>
+        <w:tab w:val="left" w:pos="9160" w:leader="none"/>
+        <w:tab w:val="left" w:pos="10076" w:leader="none"/>
+        <w:tab w:val="left" w:pos="10992" w:leader="none"/>
+        <w:tab w:val="left" w:pos="11908" w:leader="none"/>
+        <w:tab w:val="left" w:pos="12824" w:leader="none"/>
+        <w:tab w:val="left" w:pos="13740" w:leader="none"/>
+        <w:tab w:val="left" w:pos="14656" w:leader="none"/>
+      </w:tabs>
+      <w:spacing w:lineRule="auto" w:line="240" w:before="0" w:after="0"/>
+    </w:pPr>
+    <w:rPr>
+      <w:rFonts w:ascii="Courier New" w:hAnsi="Courier New" w:eastAsia="Times New Roman" w:cs="Courier New"/>
+      <w:sz w:val="20"/>
+      <w:szCs w:val="20"/>
+    </w:rPr>
+  </w:style>
+  <w:style w:type="paragraph" w:styleId="FrameContents" w:customStyle="1">
+    <w:name w:val="Frame Contents"/>
+    <w:basedOn w:val="Normal"/>
+    <w:qFormat/>
+    <w:rsid w:val="00677a01"/>
+    <w:pPr/>
+    <w:rPr/>
+  </w:style>
+  <w:style w:type="numbering" w:styleId="NoList" w:default="1">
+    <w:name w:val="No List"/>
+    <w:uiPriority w:val="99"/>
+    <w:semiHidden/>
+    <w:unhideWhenUsed/>
+    <w:qFormat/>
+  </w:style>
+  <w:style w:type="table" w:default="1" w:styleId="a1">
+    <w:name w:val="Normal Table"/>
+    <w:uiPriority w:val="99"/>
+    <w:semiHidden/>
+    <w:unhideWhenUsed/>
+    <w:tblPr>
+      <w:tblCellMar>
+        <w:top w:w="0" w:type="dxa"/>
+        <w:left w:w="108" w:type="dxa"/>
+        <w:bottom w:w="0" w:type="dxa"/>
+        <w:right w:w="108" w:type="dxa"/>
+      </w:tblCellMar>
+    </w:tblPr>
   </w:style>
   <w:style w:type="table" w:styleId="af">
     <w:name w:val="Table Grid"/>
@@ -5518,115 +4434,14 @@
     </w:pPr>
     <w:tblPr>
       <w:tblBorders>
-        <w:top w:val="single" w:sz="4" w:space="0" w:color="auto"/>
-        <w:left w:val="single" w:sz="4" w:space="0" w:color="auto"/>
-        <w:bottom w:val="single" w:sz="4" w:space="0" w:color="auto"/>
-        <w:right w:val="single" w:sz="4" w:space="0" w:color="auto"/>
-        <w:insideH w:val="single" w:sz="4" w:space="0" w:color="auto"/>
-        <w:insideV w:val="single" w:sz="4" w:space="0" w:color="auto"/>
+        <w:top w:val="single" w:color="auto" w:sz="4" w:space="0"/>
+        <w:left w:val="single" w:color="auto" w:sz="4" w:space="0"/>
+        <w:bottom w:val="single" w:color="auto" w:sz="4" w:space="0"/>
+        <w:right w:val="single" w:color="auto" w:sz="4" w:space="0"/>
+        <w:insideH w:val="single" w:color="auto" w:sz="4" w:space="0"/>
+        <w:insideV w:val="single" w:color="auto" w:sz="4" w:space="0"/>
       </w:tblBorders>
     </w:tblPr>
-  </w:style>
-  <w:style w:type="character" w:customStyle="1" w:styleId="tgc">
-    <w:name w:val="_tgc"/>
-    <w:basedOn w:val="a0"/>
-    <w:rsid w:val="00D8395C"/>
-  </w:style>
-  <w:style w:type="paragraph" w:customStyle="1" w:styleId="Index">
-    <w:name w:val="Index"/>
-    <w:basedOn w:val="a"/>
-    <w:qFormat/>
-    <w:rsid w:val="005054C7"/>
-    <w:pPr>
-      <w:suppressLineNumbers/>
-      <w:spacing w:before="0" w:after="200"/>
-    </w:pPr>
-    <w:rPr>
-      <w:rFonts w:cs="FreeSans"/>
-    </w:rPr>
-  </w:style>
-  <w:style w:type="character" w:customStyle="1" w:styleId="ad">
-    <w:name w:val="Списък на абзаци Знак"/>
-    <w:basedOn w:val="a0"/>
-    <w:link w:val="ac"/>
-    <w:uiPriority w:val="34"/>
-    <w:qFormat/>
-    <w:rsid w:val="005054C7"/>
-  </w:style>
-  <w:style w:type="character" w:customStyle="1" w:styleId="InternetLink">
-    <w:name w:val="Internet Link"/>
-    <w:basedOn w:val="a0"/>
-    <w:uiPriority w:val="99"/>
-    <w:unhideWhenUsed/>
-    <w:rsid w:val="005054C7"/>
-    <w:rPr>
-      <w:color w:val="0000FF" w:themeColor="hyperlink"/>
-      <w:u w:val="single"/>
-    </w:rPr>
-  </w:style>
-  <w:style w:type="paragraph" w:styleId="HTML">
-    <w:name w:val="HTML Preformatted"/>
-    <w:basedOn w:val="a"/>
-    <w:link w:val="HTML0"/>
-    <w:uiPriority w:val="99"/>
-    <w:unhideWhenUsed/>
-    <w:rsid w:val="007A1E47"/>
-    <w:pPr>
-      <w:tabs>
-        <w:tab w:val="left" w:pos="916"/>
-        <w:tab w:val="left" w:pos="1832"/>
-        <w:tab w:val="left" w:pos="2748"/>
-        <w:tab w:val="left" w:pos="3664"/>
-        <w:tab w:val="left" w:pos="4580"/>
-        <w:tab w:val="left" w:pos="5496"/>
-        <w:tab w:val="left" w:pos="6412"/>
-        <w:tab w:val="left" w:pos="7328"/>
-        <w:tab w:val="left" w:pos="8244"/>
-        <w:tab w:val="left" w:pos="9160"/>
-        <w:tab w:val="left" w:pos="10076"/>
-        <w:tab w:val="left" w:pos="10992"/>
-        <w:tab w:val="left" w:pos="11908"/>
-        <w:tab w:val="left" w:pos="12824"/>
-        <w:tab w:val="left" w:pos="13740"/>
-        <w:tab w:val="left" w:pos="14656"/>
-      </w:tabs>
-      <w:spacing w:before="0" w:after="0" w:line="240" w:lineRule="auto"/>
-    </w:pPr>
-    <w:rPr>
-      <w:rFonts w:ascii="Courier New" w:eastAsia="Times New Roman" w:hAnsi="Courier New" w:cs="Courier New"/>
-      <w:sz w:val="20"/>
-      <w:szCs w:val="20"/>
-    </w:rPr>
-  </w:style>
-  <w:style w:type="character" w:customStyle="1" w:styleId="HTML0">
-    <w:name w:val="HTML стандартен Знак"/>
-    <w:basedOn w:val="a0"/>
-    <w:link w:val="HTML"/>
-    <w:uiPriority w:val="99"/>
-    <w:rsid w:val="007A1E47"/>
-    <w:rPr>
-      <w:rFonts w:ascii="Courier New" w:eastAsia="Times New Roman" w:hAnsi="Courier New" w:cs="Courier New"/>
-      <w:sz w:val="20"/>
-      <w:szCs w:val="20"/>
-    </w:rPr>
-  </w:style>
-  <w:style w:type="character" w:customStyle="1" w:styleId="60">
-    <w:name w:val="Заглавие 6 Знак"/>
-    <w:basedOn w:val="a0"/>
-    <w:link w:val="6"/>
-    <w:uiPriority w:val="9"/>
-    <w:semiHidden/>
-    <w:rsid w:val="0012277F"/>
-    <w:rPr>
-      <w:rFonts w:asciiTheme="majorHAnsi" w:eastAsiaTheme="majorEastAsia" w:hAnsiTheme="majorHAnsi" w:cstheme="majorBidi"/>
-      <w:color w:val="243F60" w:themeColor="accent1" w:themeShade="7F"/>
-    </w:rPr>
-  </w:style>
-  <w:style w:type="paragraph" w:customStyle="1" w:styleId="FrameContents">
-    <w:name w:val="Frame Contents"/>
-    <w:basedOn w:val="a"/>
-    <w:qFormat/>
-    <w:rsid w:val="00677A01"/>
   </w:style>
 </w:styles>
 </file>
